--- a/Document/NSC Proposal/NSC-Proposal-draft-14-merge.docx
+++ b/Document/NSC Proposal/NSC-Proposal-draft-14-merge.docx
@@ -3209,6 +3209,7 @@
           <w:szCs w:val="32"/>
         </w:rPr>
       </w:pPr>
+      <w:bookmarkStart w:id="0" w:name="_GoBack"/>
       <w:r>
         <w:rPr>
           <w:rFonts w:ascii="TH Sarabun New" w:hAnsi="TH Sarabun New" w:cs="TH Sarabun New" w:hint="cs"/>
@@ -4973,7 +4974,23 @@
           <w:sz w:val="32"/>
           <w:szCs w:val="32"/>
         </w:rPr>
-        <w:t xml:space="preserve">Deepdive </w:t>
+        <w:t>Deepdive</w:t>
+      </w:r>
+      <w:r>
+        <w:rPr>
+          <w:rFonts w:ascii="TH Sarabun New" w:hAnsi="TH Sarabun New" w:cs="TH Sarabun New"/>
+          <w:sz w:val="32"/>
+          <w:szCs w:val="32"/>
+        </w:rPr>
+        <w:t>[1]</w:t>
+      </w:r>
+      <w:r>
+        <w:rPr>
+          <w:rFonts w:ascii="TH Sarabun New" w:hAnsi="TH Sarabun New" w:cs="TH Sarabun New"/>
+          <w:sz w:val="32"/>
+          <w:szCs w:val="32"/>
+        </w:rPr>
+        <w:t xml:space="preserve"> </w:t>
       </w:r>
       <w:r>
         <w:rPr>
@@ -5043,7 +5060,23 @@
           <w:sz w:val="32"/>
           <w:szCs w:val="32"/>
         </w:rPr>
-        <w:t xml:space="preserve">AlchemyLangage API </w:t>
+        <w:t>AlchemyLangage API</w:t>
+      </w:r>
+      <w:r>
+        <w:rPr>
+          <w:rFonts w:ascii="TH Sarabun New" w:hAnsi="TH Sarabun New" w:cs="TH Sarabun New"/>
+          <w:sz w:val="32"/>
+          <w:szCs w:val="32"/>
+        </w:rPr>
+        <w:t>[2]</w:t>
+      </w:r>
+      <w:r>
+        <w:rPr>
+          <w:rFonts w:ascii="TH Sarabun New" w:hAnsi="TH Sarabun New" w:cs="TH Sarabun New"/>
+          <w:sz w:val="32"/>
+          <w:szCs w:val="32"/>
+        </w:rPr>
+        <w:t xml:space="preserve"> </w:t>
       </w:r>
       <w:r>
         <w:rPr>
@@ -5366,7 +5399,23 @@
           <w:sz w:val="32"/>
           <w:szCs w:val="32"/>
         </w:rPr>
-        <w:t xml:space="preserve">Aylien </w:t>
+        <w:t>Aylien</w:t>
+      </w:r>
+      <w:r>
+        <w:rPr>
+          <w:rFonts w:ascii="TH Sarabun New" w:hAnsi="TH Sarabun New" w:cs="TH Sarabun New"/>
+          <w:sz w:val="32"/>
+          <w:szCs w:val="32"/>
+        </w:rPr>
+        <w:t>[3]</w:t>
+      </w:r>
+      <w:r>
+        <w:rPr>
+          <w:rFonts w:ascii="TH Sarabun New" w:hAnsi="TH Sarabun New" w:cs="TH Sarabun New"/>
+          <w:sz w:val="32"/>
+          <w:szCs w:val="32"/>
+        </w:rPr>
+        <w:t xml:space="preserve"> </w:t>
       </w:r>
       <w:r>
         <w:rPr>
@@ -5592,7 +5641,7 @@
       <w:pPr>
         <w:jc w:val="both"/>
         <w:rPr>
-          <w:rFonts w:ascii="TH Sarabun New" w:hAnsi="TH Sarabun New" w:cs="TH Sarabun New" w:hint="cs"/>
+          <w:rFonts w:ascii="TH Sarabun New" w:hAnsi="TH Sarabun New" w:cs="TH Sarabun New"/>
           <w:sz w:val="32"/>
           <w:szCs w:val="32"/>
           <w:cs/>
@@ -5930,7 +5979,313 @@
           <w:rFonts w:ascii="TH Sarabun New" w:hAnsi="TH Sarabun New" w:cs="TH Sarabun New"/>
           <w:sz w:val="32"/>
           <w:szCs w:val="32"/>
-          <w:vertAlign w:val="superscript"/>
+        </w:rPr>
+        <w:t>[4]</w:t>
+      </w:r>
+      <w:r>
+        <w:rPr>
+          <w:rFonts w:ascii="TH Sarabun New" w:hAnsi="TH Sarabun New" w:cs="TH Sarabun New" w:hint="cs"/>
+          <w:sz w:val="32"/>
+          <w:szCs w:val="32"/>
+          <w:cs/>
+        </w:rPr>
+        <w:t xml:space="preserve"> </w:t>
+      </w:r>
+      <w:r>
+        <w:rPr>
+          <w:rFonts w:ascii="TH Sarabun New" w:hAnsi="TH Sarabun New" w:cs="TH Sarabun New" w:hint="cs"/>
+          <w:sz w:val="32"/>
+          <w:szCs w:val="32"/>
+          <w:cs/>
+          <w:lang w:eastAsia="ja-JP"/>
+        </w:rPr>
+        <w:t xml:space="preserve">โดยจะเป็นการทำ </w:t>
+      </w:r>
+      <w:r>
+        <w:rPr>
+          <w:rFonts w:ascii="TH Sarabun New" w:hAnsi="TH Sarabun New" w:cs="TH Sarabun New"/>
+          <w:sz w:val="32"/>
+          <w:szCs w:val="32"/>
+          <w:lang w:eastAsia="ja-JP"/>
+        </w:rPr>
+        <w:t>topic</w:t>
+      </w:r>
+      <w:r>
+        <w:rPr>
+          <w:rFonts w:ascii="TH Sarabun New" w:hAnsi="TH Sarabun New" w:cs="TH Sarabun New" w:hint="cs"/>
+          <w:sz w:val="32"/>
+          <w:szCs w:val="32"/>
+          <w:cs/>
+          <w:lang w:eastAsia="ja-JP"/>
+        </w:rPr>
+        <w:t xml:space="preserve"> </w:t>
+      </w:r>
+      <w:r>
+        <w:rPr>
+          <w:rFonts w:ascii="TH Sarabun New" w:hAnsi="TH Sarabun New" w:cs="TH Sarabun New"/>
+          <w:sz w:val="32"/>
+          <w:szCs w:val="32"/>
+          <w:lang w:eastAsia="ja-JP"/>
+        </w:rPr>
+        <w:t xml:space="preserve">discovery </w:t>
+      </w:r>
+      <w:r>
+        <w:rPr>
+          <w:rFonts w:ascii="TH Sarabun New" w:hAnsi="TH Sarabun New" w:cs="TH Sarabun New" w:hint="cs"/>
+          <w:sz w:val="32"/>
+          <w:szCs w:val="32"/>
+          <w:cs/>
+          <w:lang w:eastAsia="ja-JP"/>
+        </w:rPr>
+        <w:t xml:space="preserve">จากข้อมูลต่างๆ โดยจะตรวจสอบเนื้อหาภายในนำมาเปรียบเทียบกับเอกสารอื่นๆใน </w:t>
+      </w:r>
+      <w:r>
+        <w:rPr>
+          <w:rFonts w:ascii="TH Sarabun New" w:hAnsi="TH Sarabun New" w:cs="TH Sarabun New"/>
+          <w:sz w:val="32"/>
+          <w:szCs w:val="32"/>
+          <w:lang w:eastAsia="ja-JP"/>
+        </w:rPr>
+        <w:t xml:space="preserve">topic </w:t>
+      </w:r>
+      <w:r>
+        <w:rPr>
+          <w:rFonts w:ascii="TH Sarabun New" w:hAnsi="TH Sarabun New" w:cs="TH Sarabun New" w:hint="cs"/>
+          <w:sz w:val="32"/>
+          <w:szCs w:val="32"/>
+          <w:cs/>
+          <w:lang w:eastAsia="ja-JP"/>
+        </w:rPr>
+        <w:t>ที่เกี่ยวข้อง</w:t>
+      </w:r>
+      <w:r>
+        <w:rPr>
+          <w:rFonts w:ascii="TH Sarabun New" w:hAnsi="TH Sarabun New" w:cs="TH Sarabun New" w:hint="cs"/>
+          <w:sz w:val="32"/>
+          <w:szCs w:val="32"/>
+          <w:cs/>
+          <w:lang w:eastAsia="ja-JP"/>
+        </w:rPr>
+        <w:t xml:space="preserve"> และ </w:t>
+      </w:r>
+      <w:r>
+        <w:rPr>
+          <w:rFonts w:ascii="TH Sarabun New" w:hAnsi="TH Sarabun New" w:cs="TH Sarabun New"/>
+          <w:sz w:val="32"/>
+          <w:szCs w:val="32"/>
+          <w:lang w:eastAsia="ja-JP"/>
+        </w:rPr>
+        <w:t>Latent semantic analysis</w:t>
+      </w:r>
+      <w:r>
+        <w:rPr>
+          <w:rFonts w:ascii="TH Sarabun New" w:hAnsi="TH Sarabun New" w:cs="TH Sarabun New"/>
+          <w:sz w:val="32"/>
+          <w:szCs w:val="32"/>
+          <w:lang w:eastAsia="ja-JP"/>
+        </w:rPr>
+        <w:t>[5]</w:t>
+      </w:r>
+      <w:r>
+        <w:rPr>
+          <w:rFonts w:ascii="TH Sarabun New" w:hAnsi="TH Sarabun New" w:cs="TH Sarabun New" w:hint="cs"/>
+          <w:sz w:val="32"/>
+          <w:szCs w:val="32"/>
+          <w:cs/>
+          <w:lang w:eastAsia="ja-JP"/>
+        </w:rPr>
+        <w:t xml:space="preserve"> </w:t>
+      </w:r>
+      <w:r>
+        <w:rPr>
+          <w:rFonts w:ascii="TH Sarabun New" w:hAnsi="TH Sarabun New" w:cs="TH Sarabun New" w:hint="cs"/>
+          <w:sz w:val="32"/>
+          <w:szCs w:val="32"/>
+          <w:cs/>
+          <w:lang w:eastAsia="ja-JP"/>
+        </w:rPr>
+        <w:t>จะทำการสร้าง</w:t>
+      </w:r>
+      <w:r>
+        <w:rPr>
+          <w:rFonts w:ascii="TH Sarabun New" w:hAnsi="TH Sarabun New" w:cs="TH Sarabun New"/>
+          <w:sz w:val="32"/>
+          <w:szCs w:val="32"/>
+          <w:cs/>
+          <w:lang w:eastAsia="ja-JP"/>
+        </w:rPr>
+        <w:t xml:space="preserve"> </w:t>
+      </w:r>
+      <w:r>
+        <w:rPr>
+          <w:rFonts w:ascii="TH Sarabun New" w:hAnsi="TH Sarabun New" w:cs="TH Sarabun New"/>
+          <w:sz w:val="32"/>
+          <w:szCs w:val="32"/>
+          <w:lang w:eastAsia="ja-JP"/>
+        </w:rPr>
+        <w:t xml:space="preserve">matrix </w:t>
+      </w:r>
+      <w:r>
+        <w:rPr>
+          <w:rFonts w:ascii="TH Sarabun New" w:hAnsi="TH Sarabun New" w:cs="TH Sarabun New" w:hint="cs"/>
+          <w:sz w:val="32"/>
+          <w:szCs w:val="32"/>
+          <w:cs/>
+          <w:lang w:eastAsia="ja-JP"/>
+        </w:rPr>
+        <w:t>สำหรับเก็บจำนวน</w:t>
+      </w:r>
+      <w:r>
+        <w:rPr>
+          <w:rFonts w:ascii="TH Sarabun New" w:hAnsi="TH Sarabun New" w:cs="TH Sarabun New"/>
+          <w:sz w:val="32"/>
+          <w:szCs w:val="32"/>
+          <w:cs/>
+          <w:lang w:eastAsia="ja-JP"/>
+        </w:rPr>
+        <w:t xml:space="preserve"> </w:t>
+      </w:r>
+      <w:r>
+        <w:rPr>
+          <w:rFonts w:ascii="TH Sarabun New" w:hAnsi="TH Sarabun New" w:cs="TH Sarabun New"/>
+          <w:sz w:val="32"/>
+          <w:szCs w:val="32"/>
+          <w:lang w:eastAsia="ja-JP"/>
+        </w:rPr>
+        <w:t xml:space="preserve">frequency </w:t>
+      </w:r>
+      <w:r>
+        <w:rPr>
+          <w:rFonts w:ascii="TH Sarabun New" w:hAnsi="TH Sarabun New" w:cs="TH Sarabun New" w:hint="cs"/>
+          <w:sz w:val="32"/>
+          <w:szCs w:val="32"/>
+          <w:cs/>
+          <w:lang w:eastAsia="ja-JP"/>
+        </w:rPr>
+        <w:t>ของคำและใช้วิธีการทางคณิตศาสตร์เรียกว่า</w:t>
+      </w:r>
+      <w:r>
+        <w:rPr>
+          <w:rFonts w:ascii="TH Sarabun New" w:hAnsi="TH Sarabun New" w:cs="TH Sarabun New"/>
+          <w:sz w:val="32"/>
+          <w:szCs w:val="32"/>
+          <w:cs/>
+          <w:lang w:eastAsia="ja-JP"/>
+        </w:rPr>
+        <w:t xml:space="preserve"> </w:t>
+      </w:r>
+      <w:r>
+        <w:rPr>
+          <w:rFonts w:ascii="TH Sarabun New" w:hAnsi="TH Sarabun New" w:cs="TH Sarabun New"/>
+          <w:sz w:val="32"/>
+          <w:szCs w:val="32"/>
+          <w:lang w:eastAsia="ja-JP"/>
+        </w:rPr>
+        <w:t xml:space="preserve">Singular value decomposition (SVD) </w:t>
+      </w:r>
+      <w:r>
+        <w:rPr>
+          <w:rFonts w:ascii="TH Sarabun New" w:hAnsi="TH Sarabun New" w:cs="TH Sarabun New" w:hint="cs"/>
+          <w:sz w:val="32"/>
+          <w:szCs w:val="32"/>
+          <w:cs/>
+          <w:lang w:eastAsia="ja-JP"/>
+        </w:rPr>
+        <w:t>ในการลดจำนวนมิติของ</w:t>
+      </w:r>
+      <w:r>
+        <w:rPr>
+          <w:rFonts w:ascii="TH Sarabun New" w:hAnsi="TH Sarabun New" w:cs="TH Sarabun New"/>
+          <w:sz w:val="32"/>
+          <w:szCs w:val="32"/>
+          <w:cs/>
+          <w:lang w:eastAsia="ja-JP"/>
+        </w:rPr>
+        <w:t xml:space="preserve"> </w:t>
+      </w:r>
+      <w:r>
+        <w:rPr>
+          <w:rFonts w:ascii="TH Sarabun New" w:hAnsi="TH Sarabun New" w:cs="TH Sarabun New"/>
+          <w:sz w:val="32"/>
+          <w:szCs w:val="32"/>
+          <w:lang w:eastAsia="ja-JP"/>
+        </w:rPr>
+        <w:t xml:space="preserve">array </w:t>
+      </w:r>
+      <w:r>
+        <w:rPr>
+          <w:rFonts w:ascii="TH Sarabun New" w:hAnsi="TH Sarabun New" w:cs="TH Sarabun New" w:hint="cs"/>
+          <w:sz w:val="32"/>
+          <w:szCs w:val="32"/>
+          <w:cs/>
+          <w:lang w:eastAsia="ja-JP"/>
+        </w:rPr>
+        <w:t>ใน</w:t>
+      </w:r>
+      <w:r>
+        <w:rPr>
+          <w:rFonts w:ascii="TH Sarabun New" w:hAnsi="TH Sarabun New" w:cs="TH Sarabun New"/>
+          <w:sz w:val="32"/>
+          <w:szCs w:val="32"/>
+          <w:cs/>
+          <w:lang w:eastAsia="ja-JP"/>
+        </w:rPr>
+        <w:t xml:space="preserve"> </w:t>
+      </w:r>
+      <w:r>
+        <w:rPr>
+          <w:rFonts w:ascii="TH Sarabun New" w:hAnsi="TH Sarabun New" w:cs="TH Sarabun New"/>
+          <w:sz w:val="32"/>
+          <w:szCs w:val="32"/>
+          <w:lang w:eastAsia="ja-JP"/>
+        </w:rPr>
+        <w:t xml:space="preserve">matrix </w:t>
+      </w:r>
+      <w:r>
+        <w:rPr>
+          <w:rFonts w:ascii="TH Sarabun New" w:hAnsi="TH Sarabun New" w:cs="TH Sarabun New" w:hint="cs"/>
+          <w:sz w:val="32"/>
+          <w:szCs w:val="32"/>
+          <w:cs/>
+          <w:lang w:eastAsia="ja-JP"/>
+        </w:rPr>
+        <w:t>เพื่อหาค่าที่มีความเกี่ยวข้องมากที่สุดจากในเอกสารนั้นๆ</w:t>
+      </w:r>
+      <w:r>
+        <w:rPr>
+          <w:rFonts w:ascii="TH Sarabun New" w:hAnsi="TH Sarabun New" w:cs="TH Sarabun New" w:hint="cs"/>
+          <w:sz w:val="32"/>
+          <w:szCs w:val="32"/>
+          <w:cs/>
+          <w:lang w:eastAsia="ja-JP"/>
+        </w:rPr>
+        <w:t xml:space="preserve"> ซึ่งทางกลุ่มได้เลือกใช้ </w:t>
+      </w:r>
+      <w:r>
+        <w:rPr>
+          <w:rFonts w:ascii="TH Sarabun New" w:hAnsi="TH Sarabun New" w:cs="TH Sarabun New"/>
+          <w:sz w:val="32"/>
+          <w:szCs w:val="32"/>
+          <w:lang w:eastAsia="ja-JP"/>
+        </w:rPr>
+        <w:t xml:space="preserve">LDA </w:t>
+      </w:r>
+      <w:r>
+        <w:rPr>
+          <w:rFonts w:ascii="TH Sarabun New" w:hAnsi="TH Sarabun New" w:cs="TH Sarabun New" w:hint="cs"/>
+          <w:sz w:val="32"/>
+          <w:szCs w:val="32"/>
+          <w:cs/>
+          <w:lang w:eastAsia="ja-JP"/>
+        </w:rPr>
+        <w:t>เนื่องจากสามารถตรวจสอบหาความเกี่ยวเนื่องระหว่างเอกสารได้ดีกว่า</w:t>
+      </w:r>
+      <w:r>
+        <w:rPr>
+          <w:rFonts w:ascii="TH Sarabun New" w:hAnsi="TH Sarabun New" w:cs="TH Sarabun New"/>
+          <w:sz w:val="32"/>
+          <w:szCs w:val="32"/>
+          <w:lang w:eastAsia="ja-JP"/>
         </w:rPr>
         <w:t>[6]</w:t>
       </w:r>
@@ -5940,288 +6295,9 @@
           <w:sz w:val="32"/>
           <w:szCs w:val="32"/>
           <w:cs/>
-        </w:rPr>
-        <w:t xml:space="preserve"> </w:t>
-      </w:r>
-      <w:r>
-        <w:rPr>
-          <w:rFonts w:ascii="TH Sarabun New" w:hAnsi="TH Sarabun New" w:cs="TH Sarabun New" w:hint="cs"/>
-          <w:sz w:val="32"/>
-          <w:szCs w:val="32"/>
-          <w:cs/>
-          <w:lang w:eastAsia="ja-JP"/>
-        </w:rPr>
-        <w:t xml:space="preserve">โดยจะเป็นการทำ </w:t>
-      </w:r>
-      <w:r>
-        <w:rPr>
-          <w:rFonts w:ascii="TH Sarabun New" w:hAnsi="TH Sarabun New" w:cs="TH Sarabun New"/>
-          <w:sz w:val="32"/>
-          <w:szCs w:val="32"/>
-          <w:lang w:eastAsia="ja-JP"/>
-        </w:rPr>
-        <w:t>topic</w:t>
-      </w:r>
-      <w:r>
-        <w:rPr>
-          <w:rFonts w:ascii="TH Sarabun New" w:hAnsi="TH Sarabun New" w:cs="TH Sarabun New" w:hint="cs"/>
-          <w:sz w:val="32"/>
-          <w:szCs w:val="32"/>
-          <w:cs/>
-          <w:lang w:eastAsia="ja-JP"/>
-        </w:rPr>
-        <w:t xml:space="preserve"> </w:t>
-      </w:r>
-      <w:r>
-        <w:rPr>
-          <w:rFonts w:ascii="TH Sarabun New" w:hAnsi="TH Sarabun New" w:cs="TH Sarabun New"/>
-          <w:sz w:val="32"/>
-          <w:szCs w:val="32"/>
-          <w:lang w:eastAsia="ja-JP"/>
-        </w:rPr>
-        <w:t xml:space="preserve">discovery </w:t>
-      </w:r>
-      <w:r>
-        <w:rPr>
-          <w:rFonts w:ascii="TH Sarabun New" w:hAnsi="TH Sarabun New" w:cs="TH Sarabun New" w:hint="cs"/>
-          <w:sz w:val="32"/>
-          <w:szCs w:val="32"/>
-          <w:cs/>
-          <w:lang w:eastAsia="ja-JP"/>
-        </w:rPr>
-        <w:t xml:space="preserve">จากข้อมูลต่างๆ โดยจะตรวจสอบเนื้อหาภายในนำมาเปรียบเทียบกับเอกสารอื่นๆใน </w:t>
-      </w:r>
-      <w:r>
-        <w:rPr>
-          <w:rFonts w:ascii="TH Sarabun New" w:hAnsi="TH Sarabun New" w:cs="TH Sarabun New"/>
-          <w:sz w:val="32"/>
-          <w:szCs w:val="32"/>
-          <w:lang w:eastAsia="ja-JP"/>
-        </w:rPr>
-        <w:t xml:space="preserve">topic </w:t>
-      </w:r>
-      <w:r>
-        <w:rPr>
-          <w:rFonts w:ascii="TH Sarabun New" w:hAnsi="TH Sarabun New" w:cs="TH Sarabun New" w:hint="cs"/>
-          <w:sz w:val="32"/>
-          <w:szCs w:val="32"/>
-          <w:cs/>
-          <w:lang w:eastAsia="ja-JP"/>
-        </w:rPr>
-        <w:t>ที่เกี่ยวข้อง</w:t>
-      </w:r>
-      <w:r>
-        <w:rPr>
-          <w:rFonts w:ascii="TH Sarabun New" w:hAnsi="TH Sarabun New" w:cs="TH Sarabun New" w:hint="cs"/>
-          <w:sz w:val="32"/>
-          <w:szCs w:val="32"/>
-          <w:cs/>
-          <w:lang w:eastAsia="ja-JP"/>
-        </w:rPr>
-        <w:t xml:space="preserve"> และ </w:t>
-      </w:r>
-      <w:r>
-        <w:rPr>
-          <w:rFonts w:ascii="TH Sarabun New" w:hAnsi="TH Sarabun New" w:cs="TH Sarabun New"/>
-          <w:sz w:val="32"/>
-          <w:szCs w:val="32"/>
-          <w:lang w:eastAsia="ja-JP"/>
-        </w:rPr>
-        <w:t>Latent semantic analysis</w:t>
-      </w:r>
-      <w:r>
-        <w:rPr>
-          <w:rFonts w:ascii="TH Sarabun New" w:hAnsi="TH Sarabun New" w:cs="TH Sarabun New" w:hint="cs"/>
-          <w:sz w:val="32"/>
-          <w:szCs w:val="32"/>
-          <w:cs/>
-          <w:lang w:eastAsia="ja-JP"/>
-        </w:rPr>
-        <w:t xml:space="preserve"> </w:t>
-      </w:r>
-      <w:r>
-        <w:rPr>
-          <w:rFonts w:ascii="TH Sarabun New" w:hAnsi="TH Sarabun New" w:cs="TH Sarabun New" w:hint="cs"/>
-          <w:sz w:val="32"/>
-          <w:szCs w:val="32"/>
-          <w:cs/>
-          <w:lang w:eastAsia="ja-JP"/>
-        </w:rPr>
-        <w:t>จะทำการสร้าง</w:t>
-      </w:r>
-      <w:r>
-        <w:rPr>
-          <w:rFonts w:ascii="TH Sarabun New" w:hAnsi="TH Sarabun New" w:cs="TH Sarabun New"/>
-          <w:sz w:val="32"/>
-          <w:szCs w:val="32"/>
-          <w:cs/>
-          <w:lang w:eastAsia="ja-JP"/>
-        </w:rPr>
-        <w:t xml:space="preserve"> </w:t>
-      </w:r>
-      <w:r>
-        <w:rPr>
-          <w:rFonts w:ascii="TH Sarabun New" w:hAnsi="TH Sarabun New" w:cs="TH Sarabun New"/>
-          <w:sz w:val="32"/>
-          <w:szCs w:val="32"/>
-          <w:lang w:eastAsia="ja-JP"/>
-        </w:rPr>
-        <w:t xml:space="preserve">matrix </w:t>
-      </w:r>
-      <w:r>
-        <w:rPr>
-          <w:rFonts w:ascii="TH Sarabun New" w:hAnsi="TH Sarabun New" w:cs="TH Sarabun New" w:hint="cs"/>
-          <w:sz w:val="32"/>
-          <w:szCs w:val="32"/>
-          <w:cs/>
-          <w:lang w:eastAsia="ja-JP"/>
-        </w:rPr>
-        <w:t>สำหรับเก็บจำนวน</w:t>
-      </w:r>
-      <w:r>
-        <w:rPr>
-          <w:rFonts w:ascii="TH Sarabun New" w:hAnsi="TH Sarabun New" w:cs="TH Sarabun New"/>
-          <w:sz w:val="32"/>
-          <w:szCs w:val="32"/>
-          <w:cs/>
-          <w:lang w:eastAsia="ja-JP"/>
-        </w:rPr>
-        <w:t xml:space="preserve"> </w:t>
-      </w:r>
-      <w:r>
-        <w:rPr>
-          <w:rFonts w:ascii="TH Sarabun New" w:hAnsi="TH Sarabun New" w:cs="TH Sarabun New"/>
-          <w:sz w:val="32"/>
-          <w:szCs w:val="32"/>
-          <w:lang w:eastAsia="ja-JP"/>
-        </w:rPr>
-        <w:t xml:space="preserve">frequency </w:t>
-      </w:r>
-      <w:r>
-        <w:rPr>
-          <w:rFonts w:ascii="TH Sarabun New" w:hAnsi="TH Sarabun New" w:cs="TH Sarabun New" w:hint="cs"/>
-          <w:sz w:val="32"/>
-          <w:szCs w:val="32"/>
-          <w:cs/>
-          <w:lang w:eastAsia="ja-JP"/>
-        </w:rPr>
-        <w:t>ของคำและใช้วิธีการทางคณิตศาสตร์เรียกว่า</w:t>
-      </w:r>
-      <w:r>
-        <w:rPr>
-          <w:rFonts w:ascii="TH Sarabun New" w:hAnsi="TH Sarabun New" w:cs="TH Sarabun New"/>
-          <w:sz w:val="32"/>
-          <w:szCs w:val="32"/>
-          <w:cs/>
-          <w:lang w:eastAsia="ja-JP"/>
-        </w:rPr>
-        <w:t xml:space="preserve"> </w:t>
-      </w:r>
-      <w:r>
-        <w:rPr>
-          <w:rFonts w:ascii="TH Sarabun New" w:hAnsi="TH Sarabun New" w:cs="TH Sarabun New"/>
-          <w:sz w:val="32"/>
-          <w:szCs w:val="32"/>
-          <w:lang w:eastAsia="ja-JP"/>
-        </w:rPr>
-        <w:t xml:space="preserve">Singular value decomposition (SVD) </w:t>
-      </w:r>
-      <w:r>
-        <w:rPr>
-          <w:rFonts w:ascii="TH Sarabun New" w:hAnsi="TH Sarabun New" w:cs="TH Sarabun New" w:hint="cs"/>
-          <w:sz w:val="32"/>
-          <w:szCs w:val="32"/>
-          <w:cs/>
-          <w:lang w:eastAsia="ja-JP"/>
-        </w:rPr>
-        <w:t>ในการลดจำนวนมิติของ</w:t>
-      </w:r>
-      <w:r>
-        <w:rPr>
-          <w:rFonts w:ascii="TH Sarabun New" w:hAnsi="TH Sarabun New" w:cs="TH Sarabun New"/>
-          <w:sz w:val="32"/>
-          <w:szCs w:val="32"/>
-          <w:cs/>
-          <w:lang w:eastAsia="ja-JP"/>
-        </w:rPr>
-        <w:t xml:space="preserve"> </w:t>
-      </w:r>
-      <w:r>
-        <w:rPr>
-          <w:rFonts w:ascii="TH Sarabun New" w:hAnsi="TH Sarabun New" w:cs="TH Sarabun New"/>
-          <w:sz w:val="32"/>
-          <w:szCs w:val="32"/>
-          <w:lang w:eastAsia="ja-JP"/>
-        </w:rPr>
-        <w:t xml:space="preserve">array </w:t>
-      </w:r>
-      <w:r>
-        <w:rPr>
-          <w:rFonts w:ascii="TH Sarabun New" w:hAnsi="TH Sarabun New" w:cs="TH Sarabun New" w:hint="cs"/>
-          <w:sz w:val="32"/>
-          <w:szCs w:val="32"/>
-          <w:cs/>
-          <w:lang w:eastAsia="ja-JP"/>
-        </w:rPr>
-        <w:t>ใน</w:t>
-      </w:r>
-      <w:r>
-        <w:rPr>
-          <w:rFonts w:ascii="TH Sarabun New" w:hAnsi="TH Sarabun New" w:cs="TH Sarabun New"/>
-          <w:sz w:val="32"/>
-          <w:szCs w:val="32"/>
-          <w:cs/>
-          <w:lang w:eastAsia="ja-JP"/>
-        </w:rPr>
-        <w:t xml:space="preserve"> </w:t>
-      </w:r>
-      <w:r>
-        <w:rPr>
-          <w:rFonts w:ascii="TH Sarabun New" w:hAnsi="TH Sarabun New" w:cs="TH Sarabun New"/>
-          <w:sz w:val="32"/>
-          <w:szCs w:val="32"/>
-          <w:lang w:eastAsia="ja-JP"/>
-        </w:rPr>
-        <w:t xml:space="preserve">matrix </w:t>
-      </w:r>
-      <w:r>
-        <w:rPr>
-          <w:rFonts w:ascii="TH Sarabun New" w:hAnsi="TH Sarabun New" w:cs="TH Sarabun New" w:hint="cs"/>
-          <w:sz w:val="32"/>
-          <w:szCs w:val="32"/>
-          <w:cs/>
-          <w:lang w:eastAsia="ja-JP"/>
-        </w:rPr>
-        <w:t>เพื่อหาค่าที่มีความเกี่ยวข้องมากที่สุดจากในเอกสารนั้นๆ</w:t>
-      </w:r>
-      <w:r>
-        <w:rPr>
-          <w:rFonts w:ascii="TH Sarabun New" w:hAnsi="TH Sarabun New" w:cs="TH Sarabun New" w:hint="cs"/>
-          <w:sz w:val="32"/>
-          <w:szCs w:val="32"/>
-          <w:cs/>
-          <w:lang w:eastAsia="ja-JP"/>
-        </w:rPr>
-        <w:t xml:space="preserve"> ซึ่งทางกลุ่มได้เลือกใช้ </w:t>
-      </w:r>
-      <w:r>
-        <w:rPr>
-          <w:rFonts w:ascii="TH Sarabun New" w:hAnsi="TH Sarabun New" w:cs="TH Sarabun New"/>
-          <w:sz w:val="32"/>
-          <w:szCs w:val="32"/>
-          <w:lang w:eastAsia="ja-JP"/>
-        </w:rPr>
-        <w:t xml:space="preserve">LDA </w:t>
-      </w:r>
-      <w:r>
-        <w:rPr>
-          <w:rFonts w:ascii="TH Sarabun New" w:hAnsi="TH Sarabun New" w:cs="TH Sarabun New" w:hint="cs"/>
-          <w:sz w:val="32"/>
-          <w:szCs w:val="32"/>
-          <w:cs/>
-          <w:lang w:eastAsia="ja-JP"/>
-        </w:rPr>
-        <w:t xml:space="preserve">เนื่องจากสามารถตรวจสอบหาความเกี่ยวเนื่องระหว่างเอกสารได้ดีกว่า </w:t>
+          <w:lang w:eastAsia="ja-JP"/>
+        </w:rPr>
+        <w:t xml:space="preserve"> </w:t>
       </w:r>
       <w:r>
         <w:rPr>
@@ -6263,6 +6339,15 @@
       </w:r>
       <w:r>
         <w:rPr>
+          <w:rFonts w:ascii="TH Sarabun New" w:hAnsi="TH Sarabun New" w:cs="TH Sarabun New"/>
+          <w:sz w:val="32"/>
+          <w:szCs w:val="32"/>
+          <w:lang w:eastAsia="ja-JP"/>
+        </w:rPr>
+        <w:t>[7]</w:t>
+      </w:r>
+      <w:r>
+        <w:rPr>
           <w:rFonts w:ascii="TH Sarabun New" w:hAnsi="TH Sarabun New" w:cs="TH Sarabun New" w:hint="cs"/>
           <w:sz w:val="32"/>
           <w:szCs w:val="32"/>
@@ -6423,10 +6508,9 @@
           <w:rFonts w:ascii="TH Sarabun New" w:hAnsi="TH Sarabun New" w:cs="TH Sarabun New"/>
           <w:sz w:val="32"/>
           <w:szCs w:val="32"/>
-          <w:vertAlign w:val="superscript"/>
-          <w:lang w:eastAsia="ja-JP"/>
-        </w:rPr>
-        <w:t>[9]</w:t>
+          <w:lang w:eastAsia="ja-JP"/>
+        </w:rPr>
+        <w:t>[8]</w:t>
       </w:r>
       <w:r>
         <w:rPr>
@@ -8332,15 +8416,7 @@
           <w:sz w:val="32"/>
           <w:szCs w:val="32"/>
         </w:rPr>
-        <w:t>Hadoop ecosystem</w:t>
-      </w:r>
-      <w:r>
-        <w:rPr>
-          <w:rFonts w:ascii="TH Sarabun New" w:hAnsi="TH Sarabun New" w:cs="TH Sarabun New"/>
-          <w:sz w:val="32"/>
-          <w:szCs w:val="32"/>
-        </w:rPr>
-        <w:t xml:space="preserve"> </w:t>
+        <w:t xml:space="preserve">Hadoop ecosystem </w:t>
       </w:r>
       <w:r>
         <w:rPr>
@@ -9739,11 +9815,10 @@
           <w:lang w:eastAsia="ja-JP"/>
         </w:rPr>
       </w:pPr>
-      <w:bookmarkStart w:id="0" w:name="_GoBack"/>
-      <w:bookmarkEnd w:id="0"/>
       <w:r>
         <w:rPr>
           <w:noProof/>
+          <w:lang w:eastAsia="ja-JP"/>
         </w:rPr>
         <w:drawing>
           <wp:inline distT="0" distB="0" distL="0" distR="0" wp14:anchorId="02AB5955" wp14:editId="34599DF1">
@@ -9786,7 +9861,7 @@
       <w:pPr>
         <w:jc w:val="both"/>
         <w:rPr>
-          <w:rFonts w:ascii="TH Sarabun New" w:hAnsi="TH Sarabun New" w:cs="TH Sarabun New" w:hint="cs"/>
+          <w:rFonts w:ascii="TH Sarabun New" w:hAnsi="TH Sarabun New" w:cs="TH Sarabun New"/>
           <w:sz w:val="32"/>
           <w:szCs w:val="32"/>
           <w:cs/>
@@ -9960,7 +10035,10 @@
           <w:lang w:eastAsia="ja-JP"/>
         </w:rPr>
       </w:pPr>
-      <w:r>
+    </w:p>
+    <w:p>
+      <w:pPr>
+        <w:jc w:val="both"/>
         <w:rPr>
           <w:rFonts w:ascii="TH Sarabun New" w:hAnsi="TH Sarabun New" w:cs="TH Sarabun New"/>
           <w:b/>
@@ -9971,6 +10049,64 @@
           <w:szCs w:val="32"/>
           <w:lang w:eastAsia="ja-JP"/>
         </w:rPr>
+      </w:pPr>
+    </w:p>
+    <w:p>
+      <w:pPr>
+        <w:jc w:val="both"/>
+        <w:rPr>
+          <w:rFonts w:ascii="TH Sarabun New" w:hAnsi="TH Sarabun New" w:cs="TH Sarabun New"/>
+          <w:b/>
+          <w:bCs/>
+          <w:i/>
+          <w:iCs/>
+          <w:sz w:val="32"/>
+          <w:szCs w:val="32"/>
+          <w:lang w:eastAsia="ja-JP"/>
+        </w:rPr>
+      </w:pPr>
+    </w:p>
+    <w:p>
+      <w:pPr>
+        <w:jc w:val="both"/>
+        <w:rPr>
+          <w:rFonts w:ascii="TH Sarabun New" w:hAnsi="TH Sarabun New" w:cs="TH Sarabun New"/>
+          <w:b/>
+          <w:bCs/>
+          <w:i/>
+          <w:iCs/>
+          <w:sz w:val="32"/>
+          <w:szCs w:val="32"/>
+          <w:lang w:eastAsia="ja-JP"/>
+        </w:rPr>
+      </w:pPr>
+    </w:p>
+    <w:p>
+      <w:pPr>
+        <w:jc w:val="both"/>
+        <w:rPr>
+          <w:rFonts w:ascii="TH Sarabun New" w:hAnsi="TH Sarabun New" w:cs="TH Sarabun New"/>
+          <w:b/>
+          <w:bCs/>
+          <w:i/>
+          <w:iCs/>
+          <w:sz w:val="32"/>
+          <w:szCs w:val="32"/>
+          <w:lang w:eastAsia="ja-JP"/>
+        </w:rPr>
+      </w:pPr>
+      <w:r>
+        <w:rPr>
+          <w:rFonts w:ascii="TH Sarabun New" w:hAnsi="TH Sarabun New" w:cs="TH Sarabun New"/>
+          <w:b/>
+          <w:bCs/>
+          <w:i/>
+          <w:iCs/>
+          <w:sz w:val="32"/>
+          <w:szCs w:val="32"/>
+          <w:lang w:eastAsia="ja-JP"/>
+        </w:rPr>
+        <w:lastRenderedPageBreak/>
         <w:t>Ingestion Web Application</w:t>
       </w:r>
     </w:p>
@@ -10221,6 +10357,19 @@
       </w:pPr>
       <w:r>
         <w:rPr>
+          <w:rFonts w:ascii="TH Sarabun New" w:hAnsi="TH Sarabun New" w:cs="TH Sarabun New"/>
+          <w:b/>
+          <w:bCs/>
+          <w:i/>
+          <w:iCs/>
+          <w:sz w:val="32"/>
+          <w:szCs w:val="32"/>
+          <w:lang w:eastAsia="ja-JP"/>
+        </w:rPr>
+        <w:t xml:space="preserve">Machine Learning: </w:t>
+      </w:r>
+      <w:r>
+        <w:rPr>
           <w:rFonts w:ascii="TH Sarabun New" w:hAnsi="TH Sarabun New" w:cs="TH Sarabun New" w:hint="eastAsia"/>
           <w:b/>
           <w:bCs/>
@@ -10338,7 +10487,6 @@
           <w:szCs w:val="32"/>
           <w:lang w:eastAsia="ja-JP"/>
         </w:rPr>
-        <w:lastRenderedPageBreak/>
         <w:t xml:space="preserve">Output </w:t>
       </w:r>
       <w:r>
@@ -10415,7 +10563,26 @@
           <w:cs/>
           <w:lang w:eastAsia="ja-JP"/>
         </w:rPr>
-        <w:t xml:space="preserve">และเก็บข้อมูล </w:t>
+        <w:t xml:space="preserve">และ </w:t>
+      </w:r>
+      <w:r>
+        <w:rPr>
+          <w:rFonts w:ascii="TH Sarabun New" w:hAnsi="TH Sarabun New" w:cs="TH Sarabun New"/>
+          <w:sz w:val="32"/>
+          <w:szCs w:val="32"/>
+          <w:lang w:eastAsia="ja-JP"/>
+        </w:rPr>
+        <w:t xml:space="preserve">Tag </w:t>
+      </w:r>
+      <w:r>
+        <w:rPr>
+          <w:rFonts w:ascii="TH Sarabun New" w:hAnsi="TH Sarabun New" w:cs="TH Sarabun New" w:hint="cs"/>
+          <w:sz w:val="32"/>
+          <w:szCs w:val="32"/>
+          <w:cs/>
+          <w:lang w:eastAsia="ja-JP"/>
+        </w:rPr>
+        <w:t xml:space="preserve">ที่ได้จาก </w:t>
       </w:r>
       <w:r>
         <w:rPr>
@@ -10424,26 +10591,26 @@
           <w:szCs w:val="32"/>
           <w:lang w:eastAsia="ja-JP"/>
         </w:rPr>
-        <w:t xml:space="preserve">PDF </w:t>
-      </w:r>
-      <w:r>
-        <w:rPr>
-          <w:rFonts w:ascii="TH Sarabun New" w:hAnsi="TH Sarabun New" w:cs="TH Sarabun New" w:hint="cs"/>
-          <w:sz w:val="32"/>
-          <w:szCs w:val="32"/>
-          <w:cs/>
-          <w:lang w:eastAsia="ja-JP"/>
-        </w:rPr>
-        <w:t xml:space="preserve">และ </w:t>
-      </w:r>
-      <w:r>
-        <w:rPr>
-          <w:rFonts w:ascii="TH Sarabun New" w:hAnsi="TH Sarabun New" w:cs="TH Sarabun New"/>
-          <w:sz w:val="32"/>
-          <w:szCs w:val="32"/>
-          <w:lang w:eastAsia="ja-JP"/>
-        </w:rPr>
-        <w:t xml:space="preserve">Tag </w:t>
+        <w:t>p</w:t>
+      </w:r>
+      <w:r>
+        <w:rPr>
+          <w:rFonts w:ascii="TH Sarabun New" w:hAnsi="TH Sarabun New" w:cs="TH Sarabun New"/>
+          <w:sz w:val="32"/>
+          <w:szCs w:val="32"/>
+          <w:lang w:eastAsia="ja-JP"/>
+        </w:rPr>
+        <w:t xml:space="preserve">df </w:t>
+      </w:r>
+      <w:r>
+        <w:rPr>
+          <w:rFonts w:ascii="TH Sarabun New" w:hAnsi="TH Sarabun New" w:cs="TH Sarabun New" w:hint="cs"/>
+          <w:sz w:val="32"/>
+          <w:szCs w:val="32"/>
+          <w:cs/>
+          <w:lang w:eastAsia="ja-JP"/>
+        </w:rPr>
+        <w:t>เก็บ</w:t>
       </w:r>
       <w:r>
         <w:rPr>
@@ -10488,6 +10655,19 @@
           <w:lang w:eastAsia="ja-JP"/>
         </w:rPr>
       </w:pPr>
+      <w:r>
+        <w:rPr>
+          <w:rFonts w:ascii="TH Sarabun New" w:hAnsi="TH Sarabun New" w:cs="TH Sarabun New"/>
+          <w:b/>
+          <w:bCs/>
+          <w:i/>
+          <w:iCs/>
+          <w:sz w:val="32"/>
+          <w:szCs w:val="32"/>
+          <w:lang w:eastAsia="ja-JP"/>
+        </w:rPr>
+        <w:t xml:space="preserve">Machine Learning: </w:t>
+      </w:r>
       <w:r>
         <w:rPr>
           <w:rFonts w:ascii="TH Sarabun New" w:hAnsi="TH Sarabun New" w:cs="TH Sarabun New"/>
@@ -10601,22 +10781,201 @@
       </w:r>
       <w:r>
         <w:rPr>
-          <w:rFonts w:ascii="TH Sarabun New" w:hAnsi="TH Sarabun New" w:cs="TH Sarabun New" w:hint="cs"/>
-          <w:sz w:val="32"/>
-          <w:szCs w:val="32"/>
-          <w:cs/>
-          <w:lang w:eastAsia="ja-JP"/>
-        </w:rPr>
-        <w:t>-</w:t>
-      </w:r>
-      <w:r>
-        <w:rPr>
-          <w:rFonts w:ascii="TH Sarabun New" w:hAnsi="TH Sarabun New" w:cs="TH Sarabun New"/>
-          <w:sz w:val="32"/>
-          <w:szCs w:val="32"/>
-          <w:lang w:eastAsia="ja-JP"/>
-        </w:rPr>
-        <w:t xml:space="preserve"> </w:t>
+          <w:rFonts w:ascii="TH Sarabun New" w:hAnsi="TH Sarabun New" w:cs="TH Sarabun New"/>
+          <w:sz w:val="32"/>
+          <w:szCs w:val="32"/>
+          <w:cs/>
+          <w:lang w:eastAsia="ja-JP"/>
+        </w:rPr>
+        <w:t>–</w:t>
+      </w:r>
+      <w:r>
+        <w:rPr>
+          <w:rFonts w:ascii="TH Sarabun New" w:hAnsi="TH Sarabun New" w:cs="TH Sarabun New"/>
+          <w:sz w:val="32"/>
+          <w:szCs w:val="32"/>
+          <w:lang w:eastAsia="ja-JP"/>
+        </w:rPr>
+        <w:t xml:space="preserve"> </w:t>
+      </w:r>
+      <w:r>
+        <w:rPr>
+          <w:rFonts w:ascii="TH Sarabun New" w:hAnsi="TH Sarabun New" w:cs="TH Sarabun New" w:hint="cs"/>
+          <w:sz w:val="32"/>
+          <w:szCs w:val="32"/>
+          <w:cs/>
+          <w:lang w:eastAsia="ja-JP"/>
+        </w:rPr>
+        <w:t xml:space="preserve">ข้อมูล </w:t>
+      </w:r>
+      <w:r>
+        <w:rPr>
+          <w:rFonts w:ascii="TH Sarabun New" w:hAnsi="TH Sarabun New" w:cs="TH Sarabun New" w:hint="eastAsia"/>
+          <w:sz w:val="32"/>
+          <w:szCs w:val="32"/>
+          <w:lang w:eastAsia="ja-JP"/>
+        </w:rPr>
+        <w:t>t</w:t>
+      </w:r>
+      <w:r>
+        <w:rPr>
+          <w:rFonts w:ascii="TH Sarabun New" w:hAnsi="TH Sarabun New" w:cs="TH Sarabun New"/>
+          <w:sz w:val="32"/>
+          <w:szCs w:val="32"/>
+          <w:lang w:eastAsia="ja-JP"/>
+        </w:rPr>
+        <w:t xml:space="preserve">ag </w:t>
+      </w:r>
+      <w:r>
+        <w:rPr>
+          <w:rFonts w:ascii="TH Sarabun New" w:hAnsi="TH Sarabun New" w:cs="TH Sarabun New" w:hint="cs"/>
+          <w:sz w:val="32"/>
+          <w:szCs w:val="32"/>
+          <w:cs/>
+          <w:lang w:eastAsia="ja-JP"/>
+        </w:rPr>
+        <w:t xml:space="preserve">ที่ได้จากการ </w:t>
+      </w:r>
+      <w:r>
+        <w:rPr>
+          <w:rFonts w:ascii="TH Sarabun New" w:hAnsi="TH Sarabun New" w:cs="TH Sarabun New" w:hint="eastAsia"/>
+          <w:sz w:val="32"/>
+          <w:szCs w:val="32"/>
+          <w:lang w:eastAsia="ja-JP"/>
+        </w:rPr>
+        <w:t>P</w:t>
+      </w:r>
+      <w:r>
+        <w:rPr>
+          <w:rFonts w:ascii="TH Sarabun New" w:hAnsi="TH Sarabun New" w:cs="TH Sarabun New"/>
+          <w:sz w:val="32"/>
+          <w:szCs w:val="32"/>
+          <w:lang w:eastAsia="ja-JP"/>
+        </w:rPr>
+        <w:t>rediction</w:t>
+      </w:r>
+      <w:r>
+        <w:rPr>
+          <w:rFonts w:ascii="TH Sarabun New" w:hAnsi="TH Sarabun New" w:cs="TH Sarabun New" w:hint="cs"/>
+          <w:sz w:val="32"/>
+          <w:szCs w:val="32"/>
+          <w:cs/>
+          <w:lang w:eastAsia="ja-JP"/>
+        </w:rPr>
+        <w:t xml:space="preserve"> </w:t>
+      </w:r>
+      <w:r>
+        <w:rPr>
+          <w:rFonts w:ascii="TH Sarabun New" w:hAnsi="TH Sarabun New" w:cs="TH Sarabun New" w:hint="cs"/>
+          <w:sz w:val="32"/>
+          <w:szCs w:val="32"/>
+          <w:cs/>
+          <w:lang w:eastAsia="ja-JP"/>
+        </w:rPr>
+        <w:t xml:space="preserve">จาก </w:t>
+      </w:r>
+      <w:r>
+        <w:rPr>
+          <w:rFonts w:ascii="TH Sarabun New" w:hAnsi="TH Sarabun New" w:cs="TH Sarabun New" w:hint="eastAsia"/>
+          <w:sz w:val="32"/>
+          <w:szCs w:val="32"/>
+          <w:lang w:eastAsia="ja-JP"/>
+        </w:rPr>
+        <w:t>P</w:t>
+      </w:r>
+      <w:r>
+        <w:rPr>
+          <w:rFonts w:ascii="TH Sarabun New" w:hAnsi="TH Sarabun New" w:cs="TH Sarabun New"/>
+          <w:sz w:val="32"/>
+          <w:szCs w:val="32"/>
+          <w:lang w:eastAsia="ja-JP"/>
+        </w:rPr>
+        <w:t xml:space="preserve">DF </w:t>
+      </w:r>
+      <w:r>
+        <w:rPr>
+          <w:rFonts w:ascii="TH Sarabun New" w:hAnsi="TH Sarabun New" w:cs="TH Sarabun New" w:hint="cs"/>
+          <w:sz w:val="32"/>
+          <w:szCs w:val="32"/>
+          <w:cs/>
+          <w:lang w:eastAsia="ja-JP"/>
+        </w:rPr>
+        <w:t xml:space="preserve">ที่เป็น </w:t>
+      </w:r>
+      <w:r>
+        <w:rPr>
+          <w:rFonts w:ascii="TH Sarabun New" w:hAnsi="TH Sarabun New" w:cs="TH Sarabun New"/>
+          <w:sz w:val="32"/>
+          <w:szCs w:val="32"/>
+          <w:lang w:eastAsia="ja-JP"/>
+        </w:rPr>
+        <w:t>Input</w:t>
+      </w:r>
+      <w:r>
+        <w:rPr>
+          <w:rFonts w:ascii="TH Sarabun New" w:hAnsi="TH Sarabun New" w:cs="TH Sarabun New"/>
+          <w:sz w:val="32"/>
+          <w:szCs w:val="32"/>
+          <w:lang w:eastAsia="ja-JP"/>
+        </w:rPr>
+        <w:t xml:space="preserve"> </w:t>
+      </w:r>
+      <w:r>
+        <w:rPr>
+          <w:rFonts w:ascii="TH Sarabun New" w:hAnsi="TH Sarabun New" w:cs="TH Sarabun New" w:hint="cs"/>
+          <w:sz w:val="32"/>
+          <w:szCs w:val="32"/>
+          <w:cs/>
+          <w:lang w:eastAsia="ja-JP"/>
+        </w:rPr>
+        <w:t xml:space="preserve">โดยใช้ </w:t>
+      </w:r>
+      <w:r>
+        <w:rPr>
+          <w:rFonts w:ascii="TH Sarabun New" w:hAnsi="TH Sarabun New" w:cs="TH Sarabun New" w:hint="eastAsia"/>
+          <w:sz w:val="32"/>
+          <w:szCs w:val="32"/>
+          <w:lang w:eastAsia="ja-JP"/>
+        </w:rPr>
+        <w:t>m</w:t>
+      </w:r>
+      <w:r>
+        <w:rPr>
+          <w:rFonts w:ascii="TH Sarabun New" w:hAnsi="TH Sarabun New" w:cs="TH Sarabun New"/>
+          <w:sz w:val="32"/>
+          <w:szCs w:val="32"/>
+          <w:lang w:eastAsia="ja-JP"/>
+        </w:rPr>
+        <w:t>odel</w:t>
+      </w:r>
+      <w:r>
+        <w:rPr>
+          <w:rFonts w:ascii="TH Sarabun New" w:hAnsi="TH Sarabun New" w:cs="TH Sarabun New" w:hint="cs"/>
+          <w:sz w:val="32"/>
+          <w:szCs w:val="32"/>
+          <w:cs/>
+          <w:lang w:eastAsia="ja-JP"/>
+        </w:rPr>
+        <w:t xml:space="preserve"> ที่สร้างขึ้น</w:t>
+      </w:r>
+      <w:r>
+        <w:rPr>
+          <w:rFonts w:ascii="TH Sarabun New" w:hAnsi="TH Sarabun New" w:cs="TH Sarabun New"/>
+          <w:sz w:val="32"/>
+          <w:szCs w:val="32"/>
+          <w:lang w:eastAsia="ja-JP"/>
+        </w:rPr>
+        <w:t xml:space="preserve"> </w:t>
+      </w:r>
+      <w:r>
+        <w:rPr>
+          <w:rFonts w:ascii="TH Sarabun New" w:hAnsi="TH Sarabun New" w:cs="TH Sarabun New" w:hint="cs"/>
+          <w:sz w:val="32"/>
+          <w:szCs w:val="32"/>
+          <w:cs/>
+          <w:lang w:eastAsia="ja-JP"/>
+        </w:rPr>
+        <w:t>และ</w:t>
       </w:r>
       <w:r>
         <w:rPr>
@@ -10655,6 +11014,34 @@
           <w:lang w:eastAsia="ja-JP"/>
         </w:rPr>
         <w:t xml:space="preserve">Tag </w:t>
+      </w:r>
+      <w:r>
+        <w:rPr>
+          <w:rFonts w:ascii="TH Sarabun New" w:hAnsi="TH Sarabun New" w:cs="TH Sarabun New" w:hint="cs"/>
+          <w:sz w:val="32"/>
+          <w:szCs w:val="32"/>
+          <w:cs/>
+          <w:lang w:eastAsia="ja-JP"/>
+        </w:rPr>
+        <w:t xml:space="preserve">ใหม่ที่ได้จากการ </w:t>
+      </w:r>
+      <w:r>
+        <w:rPr>
+          <w:rFonts w:ascii="TH Sarabun New" w:hAnsi="TH Sarabun New" w:cs="TH Sarabun New" w:hint="eastAsia"/>
+          <w:sz w:val="32"/>
+          <w:szCs w:val="32"/>
+          <w:lang w:eastAsia="ja-JP"/>
+        </w:rPr>
+        <w:t>P</w:t>
+      </w:r>
+      <w:r>
+        <w:rPr>
+          <w:rFonts w:ascii="TH Sarabun New" w:hAnsi="TH Sarabun New" w:cs="TH Sarabun New"/>
+          <w:sz w:val="32"/>
+          <w:szCs w:val="32"/>
+          <w:lang w:eastAsia="ja-JP"/>
+        </w:rPr>
+        <w:t xml:space="preserve">rediction </w:t>
       </w:r>
       <w:r>
         <w:rPr>
@@ -11117,14 +11504,47 @@
     </w:p>
     <w:p>
       <w:pPr>
-        <w:jc w:val="both"/>
-        <w:rPr>
-          <w:rFonts w:ascii="TH Sarabun New" w:hAnsi="TH Sarabun New" w:cs="TH Sarabun New"/>
-          <w:sz w:val="32"/>
-          <w:szCs w:val="32"/>
-          <w:lang w:eastAsia="ja-JP"/>
-        </w:rPr>
-      </w:pPr>
+        <w:jc w:val="center"/>
+        <w:rPr>
+          <w:rFonts w:ascii="TH Sarabun New" w:hAnsi="TH Sarabun New" w:cs="TH Sarabun New"/>
+          <w:sz w:val="32"/>
+          <w:szCs w:val="32"/>
+          <w:lang w:eastAsia="ja-JP"/>
+        </w:rPr>
+      </w:pPr>
+      <w:r>
+        <w:rPr>
+          <w:rFonts w:ascii="TH Sarabun New" w:hAnsi="TH Sarabun New" w:cs="TH Sarabun New"/>
+          <w:sz w:val="32"/>
+          <w:szCs w:val="32"/>
+          <w:lang w:eastAsia="ja-JP"/>
+        </w:rPr>
+        <w:lastRenderedPageBreak/>
+        <w:pict>
+          <v:shapetype id="_x0000_t75" coordsize="21600,21600" o:spt="75" o:preferrelative="t" path="m@4@5l@4@11@9@11@9@5xe" filled="f" stroked="f">
+            <v:stroke joinstyle="miter"/>
+            <v:formulas>
+              <v:f eqn="if lineDrawn pixelLineWidth 0"/>
+              <v:f eqn="sum @0 1 0"/>
+              <v:f eqn="sum 0 0 @1"/>
+              <v:f eqn="prod @2 1 2"/>
+              <v:f eqn="prod @3 21600 pixelWidth"/>
+              <v:f eqn="prod @3 21600 pixelHeight"/>
+              <v:f eqn="sum @0 0 1"/>
+              <v:f eqn="prod @6 1 2"/>
+              <v:f eqn="prod @7 21600 pixelWidth"/>
+              <v:f eqn="sum @8 21600 0"/>
+              <v:f eqn="prod @7 21600 pixelHeight"/>
+              <v:f eqn="sum @10 21600 0"/>
+            </v:formulas>
+            <v:path o:extrusionok="f" gradientshapeok="t" o:connecttype="rect"/>
+            <o:lock v:ext="edit" aspectratio="t"/>
+          </v:shapetype>
+          <v:shape id="_x0000_i1025" type="#_x0000_t75" style="width:295.55pt;height:698.25pt">
+            <v:imagedata r:id="rId9" o:title="flowchart_rotate"/>
+          </v:shape>
+        </w:pict>
+      </w:r>
     </w:p>
     <w:p>
       <w:pPr>
@@ -11133,9 +11553,90 @@
           <w:rFonts w:ascii="TH Sarabun New" w:hAnsi="TH Sarabun New" w:cs="TH Sarabun New"/>
           <w:sz w:val="32"/>
           <w:szCs w:val="32"/>
-          <w:lang w:eastAsia="ja-JP"/>
-        </w:rPr>
-      </w:pPr>
+        </w:rPr>
+      </w:pPr>
+      <w:r>
+        <w:rPr>
+          <w:rFonts w:ascii="TH Sarabun New" w:hAnsi="TH Sarabun New" w:cs="TH Sarabun New" w:hint="cs"/>
+          <w:sz w:val="32"/>
+          <w:szCs w:val="32"/>
+          <w:cs/>
+        </w:rPr>
+        <w:lastRenderedPageBreak/>
+        <w:t>ส่วนประกอบในการทำงาน</w:t>
+      </w:r>
+      <w:r>
+        <w:rPr>
+          <w:rFonts w:ascii="TH Sarabun New" w:hAnsi="TH Sarabun New" w:cs="TH Sarabun New"/>
+          <w:sz w:val="32"/>
+          <w:szCs w:val="32"/>
+          <w:cs/>
+        </w:rPr>
+        <w:t xml:space="preserve"> </w:t>
+      </w:r>
+      <w:r>
+        <w:rPr>
+          <w:rFonts w:ascii="TH Sarabun New" w:hAnsi="TH Sarabun New" w:cs="TH Sarabun New" w:hint="cs"/>
+          <w:sz w:val="32"/>
+          <w:szCs w:val="32"/>
+          <w:cs/>
+        </w:rPr>
+        <w:t>จะแบ่งขั้นตอนต่างๆออกเป็น</w:t>
+      </w:r>
+      <w:r>
+        <w:rPr>
+          <w:rFonts w:ascii="TH Sarabun New" w:hAnsi="TH Sarabun New" w:cs="TH Sarabun New"/>
+          <w:sz w:val="32"/>
+          <w:szCs w:val="32"/>
+          <w:cs/>
+        </w:rPr>
+        <w:t xml:space="preserve"> 5</w:t>
+      </w:r>
+      <w:r>
+        <w:rPr>
+          <w:rFonts w:ascii="TH Sarabun New" w:hAnsi="TH Sarabun New" w:cs="TH Sarabun New"/>
+          <w:sz w:val="32"/>
+          <w:szCs w:val="32"/>
+          <w:cs/>
+        </w:rPr>
+        <w:t xml:space="preserve"> </w:t>
+      </w:r>
+      <w:r>
+        <w:rPr>
+          <w:rFonts w:ascii="TH Sarabun New" w:hAnsi="TH Sarabun New" w:cs="TH Sarabun New" w:hint="cs"/>
+          <w:sz w:val="32"/>
+          <w:szCs w:val="32"/>
+          <w:cs/>
+        </w:rPr>
+        <w:t>ส่วน</w:t>
+      </w:r>
+      <w:r>
+        <w:rPr>
+          <w:rFonts w:ascii="TH Sarabun New" w:hAnsi="TH Sarabun New" w:cs="TH Sarabun New"/>
+          <w:sz w:val="32"/>
+          <w:szCs w:val="32"/>
+          <w:cs/>
+        </w:rPr>
+        <w:t xml:space="preserve"> </w:t>
+      </w:r>
+      <w:r>
+        <w:rPr>
+          <w:rFonts w:ascii="TH Sarabun New" w:hAnsi="TH Sarabun New" w:cs="TH Sarabun New" w:hint="cs"/>
+          <w:sz w:val="32"/>
+          <w:szCs w:val="32"/>
+          <w:cs/>
+        </w:rPr>
+        <w:t>ได้แก่</w:t>
+      </w:r>
+      <w:r>
+        <w:rPr>
+          <w:rFonts w:ascii="TH Sarabun New" w:hAnsi="TH Sarabun New" w:cs="TH Sarabun New"/>
+          <w:sz w:val="32"/>
+          <w:szCs w:val="32"/>
+          <w:cs/>
+        </w:rPr>
+        <w:t xml:space="preserve"> </w:t>
+      </w:r>
     </w:p>
     <w:p>
       <w:pPr>
@@ -11144,9 +11645,136 @@
           <w:rFonts w:ascii="TH Sarabun New" w:hAnsi="TH Sarabun New" w:cs="TH Sarabun New"/>
           <w:sz w:val="32"/>
           <w:szCs w:val="32"/>
-          <w:lang w:eastAsia="ja-JP"/>
-        </w:rPr>
-      </w:pPr>
+        </w:rPr>
+      </w:pPr>
+      <w:r>
+        <w:rPr>
+          <w:rFonts w:ascii="TH Sarabun New" w:hAnsi="TH Sarabun New" w:cs="TH Sarabun New"/>
+          <w:sz w:val="32"/>
+          <w:szCs w:val="32"/>
+          <w:cs/>
+        </w:rPr>
+        <w:t>1.</w:t>
+      </w:r>
+      <w:r>
+        <w:rPr>
+          <w:rFonts w:ascii="TH Sarabun New" w:hAnsi="TH Sarabun New" w:cs="TH Sarabun New"/>
+          <w:sz w:val="32"/>
+          <w:szCs w:val="32"/>
+        </w:rPr>
+        <w:t xml:space="preserve">Ingestion Web Application </w:t>
+      </w:r>
+      <w:r>
+        <w:rPr>
+          <w:rFonts w:ascii="TH Sarabun New" w:hAnsi="TH Sarabun New" w:cs="TH Sarabun New" w:hint="cs"/>
+          <w:sz w:val="32"/>
+          <w:szCs w:val="32"/>
+          <w:cs/>
+        </w:rPr>
+        <w:t xml:space="preserve">โดยจะแบ่งวิธีการรับข้อมูลเป็น 2 แบบคือ 1.ทำการรับ </w:t>
+      </w:r>
+      <w:r>
+        <w:rPr>
+          <w:rFonts w:ascii="TH Sarabun New" w:hAnsi="TH Sarabun New" w:cs="TH Sarabun New"/>
+          <w:sz w:val="32"/>
+          <w:szCs w:val="32"/>
+        </w:rPr>
+        <w:t xml:space="preserve">PDF </w:t>
+      </w:r>
+      <w:r>
+        <w:rPr>
+          <w:rFonts w:ascii="TH Sarabun New" w:hAnsi="TH Sarabun New" w:cs="TH Sarabun New" w:hint="cs"/>
+          <w:sz w:val="32"/>
+          <w:szCs w:val="32"/>
+          <w:cs/>
+        </w:rPr>
+        <w:t xml:space="preserve">กับ </w:t>
+      </w:r>
+      <w:r>
+        <w:rPr>
+          <w:rFonts w:ascii="TH Sarabun New" w:hAnsi="TH Sarabun New" w:cs="TH Sarabun New"/>
+          <w:sz w:val="32"/>
+          <w:szCs w:val="32"/>
+        </w:rPr>
+        <w:t xml:space="preserve">Label </w:t>
+      </w:r>
+      <w:r>
+        <w:rPr>
+          <w:rFonts w:ascii="TH Sarabun New" w:hAnsi="TH Sarabun New" w:cs="TH Sarabun New" w:hint="cs"/>
+          <w:sz w:val="32"/>
+          <w:szCs w:val="32"/>
+          <w:cs/>
+        </w:rPr>
+        <w:t>สำหรัยใช้ใน</w:t>
+      </w:r>
+      <w:r>
+        <w:rPr>
+          <w:rFonts w:ascii="TH Sarabun New" w:hAnsi="TH Sarabun New" w:cs="TH Sarabun New"/>
+          <w:sz w:val="32"/>
+          <w:szCs w:val="32"/>
+        </w:rPr>
+        <w:t xml:space="preserve"> Train Model </w:t>
+      </w:r>
+      <w:r>
+        <w:rPr>
+          <w:rFonts w:ascii="TH Sarabun New" w:hAnsi="TH Sarabun New" w:cs="TH Sarabun New" w:hint="cs"/>
+          <w:sz w:val="32"/>
+          <w:szCs w:val="32"/>
+          <w:cs/>
+        </w:rPr>
+        <w:t xml:space="preserve">และ 2. รับ </w:t>
+      </w:r>
+      <w:r>
+        <w:rPr>
+          <w:rFonts w:ascii="TH Sarabun New" w:hAnsi="TH Sarabun New" w:cs="TH Sarabun New"/>
+          <w:sz w:val="32"/>
+          <w:szCs w:val="32"/>
+        </w:rPr>
+        <w:t xml:space="preserve">PDF </w:t>
+      </w:r>
+      <w:r>
+        <w:rPr>
+          <w:rFonts w:ascii="TH Sarabun New" w:hAnsi="TH Sarabun New" w:cs="TH Sarabun New" w:hint="cs"/>
+          <w:sz w:val="32"/>
+          <w:szCs w:val="32"/>
+          <w:cs/>
+        </w:rPr>
+        <w:t xml:space="preserve">อย่างเดียวสำหรับ </w:t>
+      </w:r>
+      <w:r>
+        <w:rPr>
+          <w:rFonts w:ascii="TH Sarabun New" w:hAnsi="TH Sarabun New" w:cs="TH Sarabun New"/>
+          <w:sz w:val="32"/>
+          <w:szCs w:val="32"/>
+        </w:rPr>
+        <w:t xml:space="preserve">Predict Tag </w:t>
+      </w:r>
+      <w:r>
+        <w:rPr>
+          <w:rFonts w:ascii="TH Sarabun New" w:hAnsi="TH Sarabun New" w:cs="TH Sarabun New" w:hint="cs"/>
+          <w:sz w:val="32"/>
+          <w:szCs w:val="32"/>
+          <w:cs/>
+        </w:rPr>
+        <w:t xml:space="preserve">จาก </w:t>
+      </w:r>
+      <w:r>
+        <w:rPr>
+          <w:rFonts w:ascii="TH Sarabun New" w:hAnsi="TH Sarabun New" w:cs="TH Sarabun New"/>
+          <w:sz w:val="32"/>
+          <w:szCs w:val="32"/>
+        </w:rPr>
+        <w:t xml:space="preserve">PDF </w:t>
+      </w:r>
+      <w:r>
+        <w:rPr>
+          <w:rFonts w:ascii="TH Sarabun New" w:hAnsi="TH Sarabun New" w:cs="TH Sarabun New" w:hint="cs"/>
+          <w:sz w:val="32"/>
+          <w:szCs w:val="32"/>
+          <w:cs/>
+        </w:rPr>
+        <w:t xml:space="preserve">นั้น </w:t>
+      </w:r>
     </w:p>
     <w:p>
       <w:pPr>
@@ -11155,9 +11783,389 @@
           <w:rFonts w:ascii="TH Sarabun New" w:hAnsi="TH Sarabun New" w:cs="TH Sarabun New"/>
           <w:sz w:val="32"/>
           <w:szCs w:val="32"/>
-          <w:lang w:eastAsia="ja-JP"/>
-        </w:rPr>
-      </w:pPr>
+        </w:rPr>
+      </w:pPr>
+      <w:r>
+        <w:rPr>
+          <w:rFonts w:ascii="TH Sarabun New" w:hAnsi="TH Sarabun New" w:cs="TH Sarabun New" w:hint="cs"/>
+          <w:sz w:val="32"/>
+          <w:szCs w:val="32"/>
+          <w:cs/>
+        </w:rPr>
+        <w:t>2.</w:t>
+      </w:r>
+      <w:r>
+        <w:rPr>
+          <w:rFonts w:ascii="TH Sarabun New" w:hAnsi="TH Sarabun New" w:cs="TH Sarabun New"/>
+          <w:sz w:val="32"/>
+          <w:szCs w:val="32"/>
+        </w:rPr>
+        <w:t xml:space="preserve">Preprocessing Data </w:t>
+      </w:r>
+      <w:r>
+        <w:rPr>
+          <w:rFonts w:ascii="TH Sarabun New" w:hAnsi="TH Sarabun New" w:cs="TH Sarabun New" w:hint="cs"/>
+          <w:sz w:val="32"/>
+          <w:szCs w:val="32"/>
+          <w:cs/>
+        </w:rPr>
+        <w:t>โดยในขั้นตอนนี้</w:t>
+      </w:r>
+      <w:r>
+        <w:rPr>
+          <w:rFonts w:ascii="TH Sarabun New" w:hAnsi="TH Sarabun New" w:cs="TH Sarabun New" w:hint="cs"/>
+          <w:sz w:val="32"/>
+          <w:szCs w:val="32"/>
+          <w:cs/>
+        </w:rPr>
+        <w:t xml:space="preserve">จะทำการเปลี่ยน </w:t>
+      </w:r>
+      <w:r>
+        <w:rPr>
+          <w:rFonts w:ascii="TH Sarabun New" w:hAnsi="TH Sarabun New" w:cs="TH Sarabun New"/>
+          <w:sz w:val="32"/>
+          <w:szCs w:val="32"/>
+        </w:rPr>
+        <w:t xml:space="preserve">PDF </w:t>
+      </w:r>
+      <w:r>
+        <w:rPr>
+          <w:rFonts w:ascii="TH Sarabun New" w:hAnsi="TH Sarabun New" w:cs="TH Sarabun New" w:hint="cs"/>
+          <w:sz w:val="32"/>
+          <w:szCs w:val="32"/>
+          <w:cs/>
+        </w:rPr>
+        <w:t xml:space="preserve">ที่รับมาให้กลายเป็น </w:t>
+      </w:r>
+      <w:r>
+        <w:rPr>
+          <w:rFonts w:ascii="TH Sarabun New" w:hAnsi="TH Sarabun New" w:cs="TH Sarabun New"/>
+          <w:sz w:val="32"/>
+          <w:szCs w:val="32"/>
+        </w:rPr>
+        <w:t xml:space="preserve">Flat Text </w:t>
+      </w:r>
+      <w:r>
+        <w:rPr>
+          <w:rFonts w:ascii="TH Sarabun New" w:hAnsi="TH Sarabun New" w:cs="TH Sarabun New" w:hint="cs"/>
+          <w:sz w:val="32"/>
+          <w:szCs w:val="32"/>
+          <w:cs/>
+        </w:rPr>
+        <w:t xml:space="preserve">และทำการรับ </w:t>
+      </w:r>
+      <w:r>
+        <w:rPr>
+          <w:rFonts w:ascii="TH Sarabun New" w:hAnsi="TH Sarabun New" w:cs="TH Sarabun New"/>
+          <w:sz w:val="32"/>
+          <w:szCs w:val="32"/>
+        </w:rPr>
+        <w:t>Label</w:t>
+      </w:r>
+      <w:r>
+        <w:rPr>
+          <w:rFonts w:ascii="TH Sarabun New" w:hAnsi="TH Sarabun New" w:cs="TH Sarabun New" w:hint="cs"/>
+          <w:sz w:val="32"/>
+          <w:szCs w:val="32"/>
+          <w:cs/>
+        </w:rPr>
+        <w:t xml:space="preserve"> หากเป็นขั้นตอนการทำ </w:t>
+      </w:r>
+      <w:r>
+        <w:rPr>
+          <w:rFonts w:ascii="TH Sarabun New" w:hAnsi="TH Sarabun New" w:cs="TH Sarabun New"/>
+          <w:sz w:val="32"/>
+          <w:szCs w:val="32"/>
+        </w:rPr>
+        <w:t>Train Model</w:t>
+      </w:r>
+      <w:r>
+        <w:rPr>
+          <w:rFonts w:ascii="TH Sarabun New" w:hAnsi="TH Sarabun New" w:cs="TH Sarabun New"/>
+          <w:sz w:val="32"/>
+          <w:szCs w:val="32"/>
+          <w:cs/>
+        </w:rPr>
+        <w:t xml:space="preserve"> </w:t>
+      </w:r>
+      <w:r>
+        <w:rPr>
+          <w:rFonts w:ascii="TH Sarabun New" w:hAnsi="TH Sarabun New" w:cs="TH Sarabun New" w:hint="cs"/>
+          <w:sz w:val="32"/>
+          <w:szCs w:val="32"/>
+          <w:cs/>
+        </w:rPr>
+        <w:t xml:space="preserve">ซึ่งหลังจากได้ </w:t>
+      </w:r>
+      <w:r>
+        <w:rPr>
+          <w:rFonts w:ascii="TH Sarabun New" w:hAnsi="TH Sarabun New" w:cs="TH Sarabun New"/>
+          <w:sz w:val="32"/>
+          <w:szCs w:val="32"/>
+        </w:rPr>
+        <w:t xml:space="preserve">Text </w:t>
+      </w:r>
+      <w:r>
+        <w:rPr>
+          <w:rFonts w:ascii="TH Sarabun New" w:hAnsi="TH Sarabun New" w:cs="TH Sarabun New" w:hint="cs"/>
+          <w:sz w:val="32"/>
+          <w:szCs w:val="32"/>
+          <w:cs/>
+        </w:rPr>
+        <w:t xml:space="preserve">มาแล้ว จะทำการเปลี่ยน </w:t>
+      </w:r>
+      <w:r>
+        <w:rPr>
+          <w:rFonts w:ascii="TH Sarabun New" w:hAnsi="TH Sarabun New" w:cs="TH Sarabun New"/>
+          <w:sz w:val="32"/>
+          <w:szCs w:val="32"/>
+        </w:rPr>
+        <w:t xml:space="preserve">Text </w:t>
+      </w:r>
+      <w:r>
+        <w:rPr>
+          <w:rFonts w:ascii="TH Sarabun New" w:hAnsi="TH Sarabun New" w:cs="TH Sarabun New" w:hint="cs"/>
+          <w:sz w:val="32"/>
+          <w:szCs w:val="32"/>
+          <w:cs/>
+        </w:rPr>
+        <w:t xml:space="preserve">เหล่านั้นมาสร้าง </w:t>
+      </w:r>
+      <w:r>
+        <w:rPr>
+          <w:rFonts w:ascii="TH Sarabun New" w:hAnsi="TH Sarabun New" w:cs="TH Sarabun New"/>
+          <w:sz w:val="32"/>
+          <w:szCs w:val="32"/>
+        </w:rPr>
+        <w:t xml:space="preserve">Vector </w:t>
+      </w:r>
+      <w:r>
+        <w:rPr>
+          <w:rFonts w:ascii="TH Sarabun New" w:hAnsi="TH Sarabun New" w:cs="TH Sarabun New" w:hint="cs"/>
+          <w:sz w:val="32"/>
+          <w:szCs w:val="32"/>
+          <w:cs/>
+        </w:rPr>
+        <w:t>ของคำ ซึ่ง</w:t>
+      </w:r>
+      <w:r>
+        <w:rPr>
+          <w:rFonts w:ascii="TH Sarabun New" w:hAnsi="TH Sarabun New" w:cs="TH Sarabun New" w:hint="cs"/>
+          <w:sz w:val="32"/>
+          <w:szCs w:val="32"/>
+          <w:cs/>
+        </w:rPr>
+        <w:t>สำหรับภาษาไทยนั้น</w:t>
+      </w:r>
+      <w:r>
+        <w:rPr>
+          <w:rFonts w:ascii="TH Sarabun New" w:hAnsi="TH Sarabun New" w:cs="TH Sarabun New"/>
+          <w:sz w:val="32"/>
+          <w:szCs w:val="32"/>
+          <w:cs/>
+        </w:rPr>
+        <w:t xml:space="preserve"> </w:t>
+      </w:r>
+      <w:r>
+        <w:rPr>
+          <w:rFonts w:ascii="TH Sarabun New" w:hAnsi="TH Sarabun New" w:cs="TH Sarabun New" w:hint="cs"/>
+          <w:sz w:val="32"/>
+          <w:szCs w:val="32"/>
+          <w:cs/>
+        </w:rPr>
+        <w:t>จำเป็นต้องมีการตัดแบ่งคำ</w:t>
+      </w:r>
+      <w:r>
+        <w:rPr>
+          <w:rFonts w:ascii="TH Sarabun New" w:hAnsi="TH Sarabun New" w:cs="TH Sarabun New"/>
+          <w:sz w:val="32"/>
+          <w:szCs w:val="32"/>
+          <w:cs/>
+        </w:rPr>
+        <w:t xml:space="preserve"> (</w:t>
+      </w:r>
+      <w:r>
+        <w:rPr>
+          <w:rFonts w:ascii="TH Sarabun New" w:hAnsi="TH Sarabun New" w:cs="TH Sarabun New"/>
+          <w:sz w:val="32"/>
+          <w:szCs w:val="32"/>
+        </w:rPr>
+        <w:t xml:space="preserve">Word Segmentation) </w:t>
+      </w:r>
+      <w:r>
+        <w:rPr>
+          <w:rFonts w:ascii="TH Sarabun New" w:hAnsi="TH Sarabun New" w:cs="TH Sarabun New" w:hint="cs"/>
+          <w:sz w:val="32"/>
+          <w:szCs w:val="32"/>
+          <w:cs/>
+        </w:rPr>
+        <w:t>สำหรับประโยคออกเพื่อทำ</w:t>
+      </w:r>
+      <w:r>
+        <w:rPr>
+          <w:rFonts w:ascii="TH Sarabun New" w:hAnsi="TH Sarabun New" w:cs="TH Sarabun New"/>
+          <w:sz w:val="32"/>
+          <w:szCs w:val="32"/>
+          <w:cs/>
+        </w:rPr>
+        <w:t xml:space="preserve"> </w:t>
+      </w:r>
+      <w:r>
+        <w:rPr>
+          <w:rFonts w:ascii="TH Sarabun New" w:hAnsi="TH Sarabun New" w:cs="TH Sarabun New"/>
+          <w:sz w:val="32"/>
+          <w:szCs w:val="32"/>
+        </w:rPr>
+        <w:t xml:space="preserve">NER (Name Entity Recognition) </w:t>
+      </w:r>
+      <w:r>
+        <w:rPr>
+          <w:rFonts w:ascii="TH Sarabun New" w:hAnsi="TH Sarabun New" w:cs="TH Sarabun New" w:hint="cs"/>
+          <w:sz w:val="32"/>
+          <w:szCs w:val="32"/>
+          <w:cs/>
+        </w:rPr>
+        <w:t>และทำการตัดคำต่างๆที่</w:t>
+      </w:r>
+      <w:r>
+        <w:rPr>
+          <w:rFonts w:ascii="TH Sarabun New" w:hAnsi="TH Sarabun New" w:cs="TH Sarabun New" w:hint="cs"/>
+          <w:sz w:val="32"/>
+          <w:szCs w:val="32"/>
+          <w:cs/>
+        </w:rPr>
+        <w:t>ไม่มีความหมายต่างๆ</w:t>
+      </w:r>
+      <w:r>
+        <w:rPr>
+          <w:rFonts w:ascii="TH Sarabun New" w:hAnsi="TH Sarabun New" w:cs="TH Sarabun New" w:hint="cs"/>
+          <w:sz w:val="32"/>
+          <w:szCs w:val="32"/>
+          <w:cs/>
+        </w:rPr>
+        <w:t>ทิ้งไป</w:t>
+      </w:r>
+      <w:r>
+        <w:rPr>
+          <w:rFonts w:ascii="TH Sarabun New" w:hAnsi="TH Sarabun New" w:cs="TH Sarabun New" w:hint="cs"/>
+          <w:sz w:val="32"/>
+          <w:szCs w:val="32"/>
+          <w:cs/>
+        </w:rPr>
+        <w:t>ได้แก่ คำเชื่อม เช่น และ</w:t>
+      </w:r>
+      <w:r>
+        <w:rPr>
+          <w:rFonts w:ascii="TH Sarabun New" w:hAnsi="TH Sarabun New" w:cs="TH Sarabun New"/>
+          <w:sz w:val="32"/>
+          <w:szCs w:val="32"/>
+        </w:rPr>
+        <w:t>,</w:t>
+      </w:r>
+      <w:r>
+        <w:rPr>
+          <w:rFonts w:ascii="TH Sarabun New" w:hAnsi="TH Sarabun New" w:cs="TH Sarabun New" w:hint="cs"/>
+          <w:sz w:val="32"/>
+          <w:szCs w:val="32"/>
+          <w:cs/>
+        </w:rPr>
+        <w:t xml:space="preserve"> หรือ</w:t>
+      </w:r>
+      <w:r>
+        <w:rPr>
+          <w:rFonts w:ascii="TH Sarabun New" w:hAnsi="TH Sarabun New" w:cs="TH Sarabun New"/>
+          <w:sz w:val="32"/>
+          <w:szCs w:val="32"/>
+        </w:rPr>
+        <w:t xml:space="preserve">, </w:t>
+      </w:r>
+      <w:r>
+        <w:rPr>
+          <w:rFonts w:ascii="TH Sarabun New" w:hAnsi="TH Sarabun New" w:cs="TH Sarabun New" w:hint="cs"/>
+          <w:sz w:val="32"/>
+          <w:szCs w:val="32"/>
+          <w:cs/>
+        </w:rPr>
+        <w:t>กับ เป็นต้นและคำขยายความต่างๆเช่น การ ความ เป็นต้น</w:t>
+      </w:r>
+      <w:r>
+        <w:rPr>
+          <w:rFonts w:ascii="TH Sarabun New" w:hAnsi="TH Sarabun New" w:cs="TH Sarabun New"/>
+          <w:sz w:val="32"/>
+          <w:szCs w:val="32"/>
+          <w:cs/>
+        </w:rPr>
+        <w:t xml:space="preserve"> </w:t>
+      </w:r>
+      <w:r>
+        <w:rPr>
+          <w:rFonts w:ascii="TH Sarabun New" w:hAnsi="TH Sarabun New" w:cs="TH Sarabun New" w:hint="cs"/>
+          <w:sz w:val="32"/>
+          <w:szCs w:val="32"/>
+          <w:cs/>
+        </w:rPr>
+        <w:t>และ</w:t>
+      </w:r>
+      <w:r>
+        <w:rPr>
+          <w:rFonts w:ascii="TH Sarabun New" w:hAnsi="TH Sarabun New" w:cs="TH Sarabun New" w:hint="cs"/>
+          <w:sz w:val="32"/>
+          <w:szCs w:val="32"/>
+          <w:cs/>
+        </w:rPr>
+        <w:t>สุดท้ายจะทำการทำ</w:t>
+      </w:r>
+      <w:r>
+        <w:rPr>
+          <w:rFonts w:ascii="TH Sarabun New" w:hAnsi="TH Sarabun New" w:cs="TH Sarabun New"/>
+          <w:sz w:val="32"/>
+          <w:szCs w:val="32"/>
+          <w:cs/>
+        </w:rPr>
+        <w:t xml:space="preserve"> </w:t>
+      </w:r>
+      <w:r>
+        <w:rPr>
+          <w:rFonts w:ascii="TH Sarabun New" w:hAnsi="TH Sarabun New" w:cs="TH Sarabun New"/>
+          <w:sz w:val="32"/>
+          <w:szCs w:val="32"/>
+        </w:rPr>
+        <w:t xml:space="preserve">bag-of-word </w:t>
+      </w:r>
+      <w:r>
+        <w:rPr>
+          <w:rFonts w:ascii="TH Sarabun New" w:hAnsi="TH Sarabun New" w:cs="TH Sarabun New" w:hint="cs"/>
+          <w:sz w:val="32"/>
+          <w:szCs w:val="32"/>
+          <w:cs/>
+        </w:rPr>
+        <w:t xml:space="preserve">เพื่อสร้าง </w:t>
+      </w:r>
+      <w:r>
+        <w:rPr>
+          <w:rFonts w:ascii="TH Sarabun New" w:hAnsi="TH Sarabun New" w:cs="TH Sarabun New"/>
+          <w:sz w:val="32"/>
+          <w:szCs w:val="32"/>
+        </w:rPr>
+        <w:t xml:space="preserve">vector </w:t>
+      </w:r>
+      <w:r>
+        <w:rPr>
+          <w:rFonts w:ascii="TH Sarabun New" w:hAnsi="TH Sarabun New" w:cs="TH Sarabun New" w:hint="cs"/>
+          <w:sz w:val="32"/>
+          <w:szCs w:val="32"/>
+          <w:cs/>
+        </w:rPr>
+        <w:t xml:space="preserve">ของคำและนำไปใช้ในขั้นตอน </w:t>
+      </w:r>
+      <w:r>
+        <w:rPr>
+          <w:rFonts w:ascii="TH Sarabun New" w:hAnsi="TH Sarabun New" w:cs="TH Sarabun New"/>
+          <w:sz w:val="32"/>
+          <w:szCs w:val="32"/>
+        </w:rPr>
+        <w:t>Topic Discovery</w:t>
+      </w:r>
     </w:p>
     <w:p>
       <w:pPr>
@@ -11166,9 +12174,180 @@
           <w:rFonts w:ascii="TH Sarabun New" w:hAnsi="TH Sarabun New" w:cs="TH Sarabun New"/>
           <w:sz w:val="32"/>
           <w:szCs w:val="32"/>
-          <w:lang w:eastAsia="ja-JP"/>
-        </w:rPr>
-      </w:pPr>
+        </w:rPr>
+      </w:pPr>
+      <w:r>
+        <w:rPr>
+          <w:rFonts w:ascii="TH Sarabun New" w:hAnsi="TH Sarabun New" w:cs="TH Sarabun New"/>
+          <w:sz w:val="32"/>
+          <w:szCs w:val="32"/>
+        </w:rPr>
+        <w:t>3</w:t>
+      </w:r>
+      <w:r>
+        <w:rPr>
+          <w:rFonts w:ascii="TH Sarabun New" w:hAnsi="TH Sarabun New" w:cs="TH Sarabun New"/>
+          <w:sz w:val="32"/>
+          <w:szCs w:val="32"/>
+          <w:cs/>
+        </w:rPr>
+        <w:t xml:space="preserve">. </w:t>
+      </w:r>
+      <w:r>
+        <w:rPr>
+          <w:rFonts w:ascii="TH Sarabun New" w:hAnsi="TH Sarabun New" w:cs="TH Sarabun New"/>
+          <w:sz w:val="32"/>
+          <w:szCs w:val="32"/>
+        </w:rPr>
+        <w:t xml:space="preserve">Topic Discovery </w:t>
+      </w:r>
+      <w:r>
+        <w:rPr>
+          <w:rFonts w:ascii="TH Sarabun New" w:hAnsi="TH Sarabun New" w:cs="TH Sarabun New" w:hint="cs"/>
+          <w:sz w:val="32"/>
+          <w:szCs w:val="32"/>
+          <w:cs/>
+        </w:rPr>
+        <w:t>จะเป็นการดึงคำสำคัญหรือความเกี่ยวข้องต่างๆที่อยู่ใน</w:t>
+      </w:r>
+      <w:r>
+        <w:rPr>
+          <w:rFonts w:ascii="TH Sarabun New" w:hAnsi="TH Sarabun New" w:cs="TH Sarabun New"/>
+          <w:sz w:val="32"/>
+          <w:szCs w:val="32"/>
+          <w:cs/>
+        </w:rPr>
+        <w:t xml:space="preserve"> </w:t>
+      </w:r>
+      <w:r>
+        <w:rPr>
+          <w:rFonts w:ascii="TH Sarabun New" w:hAnsi="TH Sarabun New" w:cs="TH Sarabun New"/>
+          <w:sz w:val="32"/>
+          <w:szCs w:val="32"/>
+        </w:rPr>
+        <w:t xml:space="preserve">paragraph </w:t>
+      </w:r>
+      <w:r>
+        <w:rPr>
+          <w:rFonts w:ascii="TH Sarabun New" w:hAnsi="TH Sarabun New" w:cs="TH Sarabun New" w:hint="cs"/>
+          <w:sz w:val="32"/>
+          <w:szCs w:val="32"/>
+          <w:cs/>
+        </w:rPr>
+        <w:t>ออกมา</w:t>
+      </w:r>
+      <w:r>
+        <w:rPr>
+          <w:rFonts w:ascii="TH Sarabun New" w:hAnsi="TH Sarabun New" w:cs="TH Sarabun New"/>
+          <w:sz w:val="32"/>
+          <w:szCs w:val="32"/>
+          <w:cs/>
+        </w:rPr>
+        <w:t xml:space="preserve"> </w:t>
+      </w:r>
+      <w:r>
+        <w:rPr>
+          <w:rFonts w:ascii="TH Sarabun New" w:hAnsi="TH Sarabun New" w:cs="TH Sarabun New" w:hint="cs"/>
+          <w:sz w:val="32"/>
+          <w:szCs w:val="32"/>
+          <w:cs/>
+        </w:rPr>
+        <w:t>เช่นการทำ</w:t>
+      </w:r>
+      <w:r>
+        <w:rPr>
+          <w:rFonts w:ascii="TH Sarabun New" w:hAnsi="TH Sarabun New" w:cs="TH Sarabun New"/>
+          <w:sz w:val="32"/>
+          <w:szCs w:val="32"/>
+          <w:cs/>
+        </w:rPr>
+        <w:t xml:space="preserve"> </w:t>
+      </w:r>
+      <w:r>
+        <w:rPr>
+          <w:rFonts w:ascii="TH Sarabun New" w:hAnsi="TH Sarabun New" w:cs="TH Sarabun New"/>
+          <w:sz w:val="32"/>
+          <w:szCs w:val="32"/>
+        </w:rPr>
+        <w:t xml:space="preserve">TF-IDF </w:t>
+      </w:r>
+      <w:r>
+        <w:rPr>
+          <w:rFonts w:ascii="TH Sarabun New" w:hAnsi="TH Sarabun New" w:cs="TH Sarabun New" w:hint="cs"/>
+          <w:sz w:val="32"/>
+          <w:szCs w:val="32"/>
+          <w:cs/>
+        </w:rPr>
+        <w:t>เพื่อหาความถี่ของคำ</w:t>
+      </w:r>
+      <w:r>
+        <w:rPr>
+          <w:rFonts w:ascii="TH Sarabun New" w:hAnsi="TH Sarabun New" w:cs="TH Sarabun New"/>
+          <w:sz w:val="32"/>
+          <w:szCs w:val="32"/>
+          <w:cs/>
+        </w:rPr>
+        <w:t xml:space="preserve"> </w:t>
+      </w:r>
+      <w:r>
+        <w:rPr>
+          <w:rFonts w:ascii="TH Sarabun New" w:hAnsi="TH Sarabun New" w:cs="TH Sarabun New" w:hint="cs"/>
+          <w:sz w:val="32"/>
+          <w:szCs w:val="32"/>
+          <w:cs/>
+        </w:rPr>
+        <w:t>และการลดมิติของคำให้เหลือเพียงคำสำคัญต่างๆโดยการใช้</w:t>
+      </w:r>
+      <w:r>
+        <w:rPr>
+          <w:rFonts w:ascii="TH Sarabun New" w:hAnsi="TH Sarabun New" w:cs="TH Sarabun New"/>
+          <w:sz w:val="32"/>
+          <w:szCs w:val="32"/>
+          <w:cs/>
+        </w:rPr>
+        <w:t xml:space="preserve"> </w:t>
+      </w:r>
+      <w:r>
+        <w:rPr>
+          <w:rFonts w:ascii="TH Sarabun New" w:hAnsi="TH Sarabun New" w:cs="TH Sarabun New"/>
+          <w:sz w:val="32"/>
+          <w:szCs w:val="32"/>
+        </w:rPr>
+        <w:t>Machine Learning</w:t>
+      </w:r>
+      <w:r>
+        <w:rPr>
+          <w:rFonts w:ascii="TH Sarabun New" w:hAnsi="TH Sarabun New" w:cs="TH Sarabun New"/>
+          <w:sz w:val="32"/>
+          <w:szCs w:val="32"/>
+        </w:rPr>
+        <w:t>: Clustering)</w:t>
+      </w:r>
+      <w:r>
+        <w:rPr>
+          <w:rFonts w:ascii="TH Sarabun New" w:hAnsi="TH Sarabun New" w:cs="TH Sarabun New"/>
+          <w:sz w:val="32"/>
+          <w:szCs w:val="32"/>
+        </w:rPr>
+        <w:t xml:space="preserve"> </w:t>
+      </w:r>
+      <w:r>
+        <w:rPr>
+          <w:rFonts w:ascii="TH Sarabun New" w:hAnsi="TH Sarabun New" w:cs="TH Sarabun New" w:hint="cs"/>
+          <w:sz w:val="32"/>
+          <w:szCs w:val="32"/>
+          <w:cs/>
+        </w:rPr>
+        <w:t xml:space="preserve">คือ </w:t>
+      </w:r>
+      <w:r>
+        <w:rPr>
+          <w:rFonts w:ascii="TH Sarabun New" w:hAnsi="TH Sarabun New" w:cs="TH Sarabun New"/>
+          <w:sz w:val="32"/>
+          <w:szCs w:val="32"/>
+        </w:rPr>
+        <w:t xml:space="preserve">Latent Dirichlet Allocation </w:t>
+      </w:r>
     </w:p>
     <w:p>
       <w:pPr>
@@ -11177,9 +12356,453 @@
           <w:rFonts w:ascii="TH Sarabun New" w:hAnsi="TH Sarabun New" w:cs="TH Sarabun New"/>
           <w:sz w:val="32"/>
           <w:szCs w:val="32"/>
-          <w:lang w:eastAsia="ja-JP"/>
-        </w:rPr>
-      </w:pPr>
+        </w:rPr>
+      </w:pPr>
+      <w:r>
+        <w:rPr>
+          <w:rFonts w:ascii="TH Sarabun New" w:hAnsi="TH Sarabun New" w:cs="TH Sarabun New"/>
+          <w:sz w:val="32"/>
+          <w:szCs w:val="32"/>
+        </w:rPr>
+        <w:t>4</w:t>
+      </w:r>
+      <w:r>
+        <w:rPr>
+          <w:rFonts w:ascii="TH Sarabun New" w:hAnsi="TH Sarabun New" w:cs="TH Sarabun New"/>
+          <w:sz w:val="32"/>
+          <w:szCs w:val="32"/>
+          <w:cs/>
+        </w:rPr>
+        <w:t>.</w:t>
+      </w:r>
+      <w:r>
+        <w:rPr>
+          <w:rFonts w:ascii="TH Sarabun New" w:hAnsi="TH Sarabun New" w:cs="TH Sarabun New" w:hint="cs"/>
+          <w:sz w:val="32"/>
+          <w:szCs w:val="32"/>
+          <w:cs/>
+        </w:rPr>
+        <w:t xml:space="preserve"> </w:t>
+      </w:r>
+      <w:r>
+        <w:rPr>
+          <w:rFonts w:ascii="TH Sarabun New" w:hAnsi="TH Sarabun New" w:cs="TH Sarabun New"/>
+          <w:sz w:val="32"/>
+          <w:szCs w:val="32"/>
+        </w:rPr>
+        <w:t xml:space="preserve">Machine Learning: </w:t>
+      </w:r>
+      <w:r>
+        <w:rPr>
+          <w:rFonts w:ascii="TH Sarabun New" w:hAnsi="TH Sarabun New" w:cs="TH Sarabun New"/>
+          <w:sz w:val="32"/>
+          <w:szCs w:val="32"/>
+        </w:rPr>
+        <w:t xml:space="preserve">Classification </w:t>
+      </w:r>
+      <w:r>
+        <w:rPr>
+          <w:rFonts w:ascii="TH Sarabun New" w:hAnsi="TH Sarabun New" w:cs="TH Sarabun New" w:hint="cs"/>
+          <w:sz w:val="32"/>
+          <w:szCs w:val="32"/>
+          <w:cs/>
+        </w:rPr>
+        <w:t>จะเป็นการสร้าง</w:t>
+      </w:r>
+      <w:r>
+        <w:rPr>
+          <w:rFonts w:ascii="TH Sarabun New" w:hAnsi="TH Sarabun New" w:cs="TH Sarabun New"/>
+          <w:sz w:val="32"/>
+          <w:szCs w:val="32"/>
+          <w:cs/>
+        </w:rPr>
+        <w:t xml:space="preserve"> </w:t>
+      </w:r>
+      <w:r>
+        <w:rPr>
+          <w:rFonts w:ascii="TH Sarabun New" w:hAnsi="TH Sarabun New" w:cs="TH Sarabun New"/>
+          <w:sz w:val="32"/>
+          <w:szCs w:val="32"/>
+        </w:rPr>
+        <w:t xml:space="preserve">Machine </w:t>
+      </w:r>
+      <w:r>
+        <w:rPr>
+          <w:rFonts w:ascii="TH Sarabun New" w:hAnsi="TH Sarabun New" w:cs="TH Sarabun New" w:hint="cs"/>
+          <w:sz w:val="32"/>
+          <w:szCs w:val="32"/>
+          <w:cs/>
+        </w:rPr>
+        <w:t>สำหรับการจำแนกผลลัพธ์จากข้อมูลที่เข้ามา</w:t>
+      </w:r>
+      <w:r>
+        <w:rPr>
+          <w:rFonts w:ascii="TH Sarabun New" w:hAnsi="TH Sarabun New" w:cs="TH Sarabun New"/>
+          <w:sz w:val="32"/>
+          <w:szCs w:val="32"/>
+          <w:cs/>
+        </w:rPr>
+        <w:t xml:space="preserve"> </w:t>
+      </w:r>
+      <w:r>
+        <w:rPr>
+          <w:rFonts w:ascii="TH Sarabun New" w:hAnsi="TH Sarabun New" w:cs="TH Sarabun New" w:hint="cs"/>
+          <w:sz w:val="32"/>
+          <w:szCs w:val="32"/>
+          <w:cs/>
+        </w:rPr>
+        <w:t>โดยจะแบ่งขั้นตอนการใช้งานเป็น</w:t>
+      </w:r>
+      <w:r>
+        <w:rPr>
+          <w:rFonts w:ascii="TH Sarabun New" w:hAnsi="TH Sarabun New" w:cs="TH Sarabun New"/>
+          <w:sz w:val="32"/>
+          <w:szCs w:val="32"/>
+          <w:cs/>
+        </w:rPr>
+        <w:t xml:space="preserve"> 2 </w:t>
+      </w:r>
+      <w:r>
+        <w:rPr>
+          <w:rFonts w:ascii="TH Sarabun New" w:hAnsi="TH Sarabun New" w:cs="TH Sarabun New" w:hint="cs"/>
+          <w:sz w:val="32"/>
+          <w:szCs w:val="32"/>
+          <w:cs/>
+        </w:rPr>
+        <w:t>ขั้นตอนได้แก่</w:t>
+      </w:r>
+      <w:r>
+        <w:rPr>
+          <w:rFonts w:ascii="TH Sarabun New" w:hAnsi="TH Sarabun New" w:cs="TH Sarabun New"/>
+          <w:sz w:val="32"/>
+          <w:szCs w:val="32"/>
+          <w:cs/>
+        </w:rPr>
+        <w:t xml:space="preserve"> 1.</w:t>
+      </w:r>
+      <w:r>
+        <w:rPr>
+          <w:rFonts w:ascii="TH Sarabun New" w:hAnsi="TH Sarabun New" w:cs="TH Sarabun New" w:hint="cs"/>
+          <w:sz w:val="32"/>
+          <w:szCs w:val="32"/>
+          <w:cs/>
+        </w:rPr>
+        <w:t>การทำ</w:t>
+      </w:r>
+      <w:r>
+        <w:rPr>
+          <w:rFonts w:ascii="TH Sarabun New" w:hAnsi="TH Sarabun New" w:cs="TH Sarabun New"/>
+          <w:sz w:val="32"/>
+          <w:szCs w:val="32"/>
+          <w:cs/>
+        </w:rPr>
+        <w:t xml:space="preserve"> </w:t>
+      </w:r>
+      <w:r>
+        <w:rPr>
+          <w:rFonts w:ascii="TH Sarabun New" w:hAnsi="TH Sarabun New" w:cs="TH Sarabun New"/>
+          <w:sz w:val="32"/>
+          <w:szCs w:val="32"/>
+        </w:rPr>
+        <w:t xml:space="preserve">Training </w:t>
+      </w:r>
+      <w:r>
+        <w:rPr>
+          <w:rFonts w:ascii="TH Sarabun New" w:hAnsi="TH Sarabun New" w:cs="TH Sarabun New" w:hint="cs"/>
+          <w:sz w:val="32"/>
+          <w:szCs w:val="32"/>
+          <w:cs/>
+        </w:rPr>
+        <w:t>และ</w:t>
+      </w:r>
+      <w:r>
+        <w:rPr>
+          <w:rFonts w:ascii="TH Sarabun New" w:hAnsi="TH Sarabun New" w:cs="TH Sarabun New"/>
+          <w:sz w:val="32"/>
+          <w:szCs w:val="32"/>
+          <w:cs/>
+        </w:rPr>
+        <w:t xml:space="preserve"> </w:t>
+      </w:r>
+      <w:r>
+        <w:rPr>
+          <w:rFonts w:ascii="TH Sarabun New" w:hAnsi="TH Sarabun New" w:cs="TH Sarabun New"/>
+          <w:sz w:val="32"/>
+          <w:szCs w:val="32"/>
+        </w:rPr>
+        <w:t xml:space="preserve">Testing Model </w:t>
+      </w:r>
+      <w:r>
+        <w:rPr>
+          <w:rFonts w:ascii="TH Sarabun New" w:hAnsi="TH Sarabun New" w:cs="TH Sarabun New" w:hint="cs"/>
+          <w:sz w:val="32"/>
+          <w:szCs w:val="32"/>
+          <w:cs/>
+        </w:rPr>
+        <w:t>โดยในขั้นตอนนี้จะนำคำต่างๆที่ได้จารขั้นตอนข้างต้นรวมกับ</w:t>
+      </w:r>
+      <w:r>
+        <w:rPr>
+          <w:rFonts w:ascii="TH Sarabun New" w:hAnsi="TH Sarabun New" w:cs="TH Sarabun New"/>
+          <w:sz w:val="32"/>
+          <w:szCs w:val="32"/>
+        </w:rPr>
+        <w:t xml:space="preserve">label </w:t>
+      </w:r>
+      <w:r>
+        <w:rPr>
+          <w:rFonts w:ascii="TH Sarabun New" w:hAnsi="TH Sarabun New" w:cs="TH Sarabun New" w:hint="cs"/>
+          <w:sz w:val="32"/>
+          <w:szCs w:val="32"/>
+          <w:cs/>
+        </w:rPr>
+        <w:t>ที่ผู้เชี่ยวชาญได้ระบุไว้มาสร้าง</w:t>
+      </w:r>
+      <w:r>
+        <w:rPr>
+          <w:rFonts w:ascii="TH Sarabun New" w:hAnsi="TH Sarabun New" w:cs="TH Sarabun New"/>
+          <w:sz w:val="32"/>
+          <w:szCs w:val="32"/>
+          <w:cs/>
+        </w:rPr>
+        <w:t xml:space="preserve"> </w:t>
+      </w:r>
+      <w:r>
+        <w:rPr>
+          <w:rFonts w:ascii="TH Sarabun New" w:hAnsi="TH Sarabun New" w:cs="TH Sarabun New"/>
+          <w:sz w:val="32"/>
+          <w:szCs w:val="32"/>
+        </w:rPr>
+        <w:t xml:space="preserve">Model </w:t>
+      </w:r>
+      <w:r>
+        <w:rPr>
+          <w:rFonts w:ascii="TH Sarabun New" w:hAnsi="TH Sarabun New" w:cs="TH Sarabun New" w:hint="cs"/>
+          <w:sz w:val="32"/>
+          <w:szCs w:val="32"/>
+          <w:cs/>
+        </w:rPr>
+        <w:t>สำหรับการ</w:t>
+      </w:r>
+      <w:r>
+        <w:rPr>
+          <w:rFonts w:ascii="TH Sarabun New" w:hAnsi="TH Sarabun New" w:cs="TH Sarabun New"/>
+          <w:sz w:val="32"/>
+          <w:szCs w:val="32"/>
+          <w:cs/>
+        </w:rPr>
+        <w:t xml:space="preserve"> </w:t>
+      </w:r>
+      <w:r>
+        <w:rPr>
+          <w:rFonts w:ascii="TH Sarabun New" w:hAnsi="TH Sarabun New" w:cs="TH Sarabun New"/>
+          <w:sz w:val="32"/>
+          <w:szCs w:val="32"/>
+        </w:rPr>
+        <w:t xml:space="preserve">Classification </w:t>
+      </w:r>
+      <w:r>
+        <w:rPr>
+          <w:rFonts w:ascii="TH Sarabun New" w:hAnsi="TH Sarabun New" w:cs="TH Sarabun New" w:hint="cs"/>
+          <w:sz w:val="32"/>
+          <w:szCs w:val="32"/>
+          <w:cs/>
+        </w:rPr>
+        <w:t>ออกมา</w:t>
+      </w:r>
+      <w:r>
+        <w:rPr>
+          <w:rFonts w:ascii="TH Sarabun New" w:hAnsi="TH Sarabun New" w:cs="TH Sarabun New"/>
+          <w:sz w:val="32"/>
+          <w:szCs w:val="32"/>
+          <w:cs/>
+        </w:rPr>
+        <w:t xml:space="preserve"> 2. </w:t>
+      </w:r>
+      <w:r>
+        <w:rPr>
+          <w:rFonts w:ascii="TH Sarabun New" w:hAnsi="TH Sarabun New" w:cs="TH Sarabun New" w:hint="cs"/>
+          <w:sz w:val="32"/>
+          <w:szCs w:val="32"/>
+          <w:cs/>
+        </w:rPr>
+        <w:t>การ</w:t>
+      </w:r>
+      <w:r>
+        <w:rPr>
+          <w:rFonts w:ascii="TH Sarabun New" w:hAnsi="TH Sarabun New" w:cs="TH Sarabun New"/>
+          <w:sz w:val="32"/>
+          <w:szCs w:val="32"/>
+          <w:cs/>
+        </w:rPr>
+        <w:t xml:space="preserve"> </w:t>
+      </w:r>
+      <w:r>
+        <w:rPr>
+          <w:rFonts w:ascii="TH Sarabun New" w:hAnsi="TH Sarabun New" w:cs="TH Sarabun New"/>
+          <w:sz w:val="32"/>
+          <w:szCs w:val="32"/>
+        </w:rPr>
+        <w:t xml:space="preserve">Prediction </w:t>
+      </w:r>
+      <w:r>
+        <w:rPr>
+          <w:rFonts w:ascii="TH Sarabun New" w:hAnsi="TH Sarabun New" w:cs="TH Sarabun New" w:hint="cs"/>
+          <w:sz w:val="32"/>
+          <w:szCs w:val="32"/>
+          <w:cs/>
+        </w:rPr>
+        <w:t>จากเอกสารต่างๆ</w:t>
+      </w:r>
+      <w:r>
+        <w:rPr>
+          <w:rFonts w:ascii="TH Sarabun New" w:hAnsi="TH Sarabun New" w:cs="TH Sarabun New"/>
+          <w:sz w:val="32"/>
+          <w:szCs w:val="32"/>
+          <w:cs/>
+        </w:rPr>
+        <w:t xml:space="preserve"> </w:t>
+      </w:r>
+      <w:r>
+        <w:rPr>
+          <w:rFonts w:ascii="TH Sarabun New" w:hAnsi="TH Sarabun New" w:cs="TH Sarabun New" w:hint="cs"/>
+          <w:sz w:val="32"/>
+          <w:szCs w:val="32"/>
+          <w:cs/>
+        </w:rPr>
+        <w:t>เพื่อให้ได้ผลลัพธ์ออกมาเป็น</w:t>
+      </w:r>
+      <w:r>
+        <w:rPr>
+          <w:rFonts w:ascii="TH Sarabun New" w:hAnsi="TH Sarabun New" w:cs="TH Sarabun New"/>
+          <w:sz w:val="32"/>
+          <w:szCs w:val="32"/>
+          <w:cs/>
+        </w:rPr>
+        <w:t xml:space="preserve"> </w:t>
+      </w:r>
+      <w:r>
+        <w:rPr>
+          <w:rFonts w:ascii="TH Sarabun New" w:hAnsi="TH Sarabun New" w:cs="TH Sarabun New"/>
+          <w:sz w:val="32"/>
+          <w:szCs w:val="32"/>
+        </w:rPr>
+        <w:t xml:space="preserve">tag </w:t>
+      </w:r>
+      <w:r>
+        <w:rPr>
+          <w:rFonts w:ascii="TH Sarabun New" w:hAnsi="TH Sarabun New" w:cs="TH Sarabun New" w:hint="cs"/>
+          <w:sz w:val="32"/>
+          <w:szCs w:val="32"/>
+          <w:cs/>
+        </w:rPr>
+        <w:t>เพื่อนำไปใช้ในการสืบค้นใน</w:t>
+      </w:r>
+      <w:r>
+        <w:rPr>
+          <w:rFonts w:ascii="TH Sarabun New" w:hAnsi="TH Sarabun New" w:cs="TH Sarabun New"/>
+          <w:sz w:val="32"/>
+          <w:szCs w:val="32"/>
+          <w:cs/>
+        </w:rPr>
+        <w:t xml:space="preserve"> </w:t>
+      </w:r>
+      <w:r>
+        <w:rPr>
+          <w:rFonts w:ascii="TH Sarabun New" w:hAnsi="TH Sarabun New" w:cs="TH Sarabun New"/>
+          <w:sz w:val="32"/>
+          <w:szCs w:val="32"/>
+        </w:rPr>
+        <w:t xml:space="preserve">Database </w:t>
+      </w:r>
+      <w:r>
+        <w:rPr>
+          <w:rFonts w:ascii="TH Sarabun New" w:hAnsi="TH Sarabun New" w:cs="TH Sarabun New" w:hint="cs"/>
+          <w:sz w:val="32"/>
+          <w:szCs w:val="32"/>
+          <w:cs/>
+        </w:rPr>
+        <w:t>ต่อไป</w:t>
+      </w:r>
+      <w:r>
+        <w:rPr>
+          <w:rFonts w:ascii="TH Sarabun New" w:hAnsi="TH Sarabun New" w:cs="TH Sarabun New"/>
+          <w:sz w:val="32"/>
+          <w:szCs w:val="32"/>
+          <w:cs/>
+        </w:rPr>
+        <w:t xml:space="preserve"> </w:t>
+      </w:r>
+      <w:r>
+        <w:rPr>
+          <w:rFonts w:ascii="TH Sarabun New" w:hAnsi="TH Sarabun New" w:cs="TH Sarabun New" w:hint="cs"/>
+          <w:sz w:val="32"/>
+          <w:szCs w:val="32"/>
+          <w:cs/>
+        </w:rPr>
+        <w:t>โด</w:t>
+      </w:r>
+      <w:r>
+        <w:rPr>
+          <w:rFonts w:ascii="TH Sarabun New" w:hAnsi="TH Sarabun New" w:cs="TH Sarabun New" w:hint="cs"/>
+          <w:sz w:val="32"/>
+          <w:szCs w:val="32"/>
+          <w:cs/>
+        </w:rPr>
+        <w:t>ย</w:t>
+      </w:r>
+      <w:r>
+        <w:rPr>
+          <w:rFonts w:ascii="TH Sarabun New" w:hAnsi="TH Sarabun New" w:cs="TH Sarabun New" w:hint="cs"/>
+          <w:sz w:val="32"/>
+          <w:szCs w:val="32"/>
+          <w:cs/>
+        </w:rPr>
+        <w:t>เทคนิค</w:t>
+      </w:r>
+      <w:r>
+        <w:rPr>
+          <w:rFonts w:ascii="TH Sarabun New" w:hAnsi="TH Sarabun New" w:cs="TH Sarabun New"/>
+          <w:sz w:val="32"/>
+          <w:szCs w:val="32"/>
+          <w:cs/>
+        </w:rPr>
+        <w:t xml:space="preserve"> </w:t>
+      </w:r>
+      <w:r>
+        <w:rPr>
+          <w:rFonts w:ascii="TH Sarabun New" w:hAnsi="TH Sarabun New" w:cs="TH Sarabun New"/>
+          <w:sz w:val="32"/>
+          <w:szCs w:val="32"/>
+        </w:rPr>
+        <w:t xml:space="preserve">Classification </w:t>
+      </w:r>
+      <w:r>
+        <w:rPr>
+          <w:rFonts w:ascii="TH Sarabun New" w:hAnsi="TH Sarabun New" w:cs="TH Sarabun New" w:hint="cs"/>
+          <w:sz w:val="32"/>
+          <w:szCs w:val="32"/>
+          <w:cs/>
+        </w:rPr>
+        <w:t>คือ</w:t>
+      </w:r>
+      <w:r>
+        <w:rPr>
+          <w:rFonts w:ascii="TH Sarabun New" w:hAnsi="TH Sarabun New" w:cs="TH Sarabun New"/>
+          <w:sz w:val="32"/>
+          <w:szCs w:val="32"/>
+          <w:cs/>
+        </w:rPr>
+        <w:t xml:space="preserve"> </w:t>
+      </w:r>
+      <w:r>
+        <w:rPr>
+          <w:rFonts w:ascii="TH Sarabun New" w:hAnsi="TH Sarabun New" w:cs="TH Sarabun New"/>
+          <w:sz w:val="32"/>
+          <w:szCs w:val="32"/>
+        </w:rPr>
+        <w:t>Neural Network</w:t>
+      </w:r>
     </w:p>
     <w:p>
       <w:pPr>
@@ -11191,6 +12814,140 @@
           <w:lang w:eastAsia="ja-JP"/>
         </w:rPr>
       </w:pPr>
+      <w:r>
+        <w:rPr>
+          <w:rFonts w:ascii="TH Sarabun New" w:hAnsi="TH Sarabun New" w:cs="TH Sarabun New"/>
+          <w:sz w:val="32"/>
+          <w:szCs w:val="32"/>
+        </w:rPr>
+        <w:t>5.</w:t>
+      </w:r>
+      <w:r>
+        <w:rPr>
+          <w:rFonts w:ascii="TH Sarabun New" w:hAnsi="TH Sarabun New" w:cs="TH Sarabun New" w:hint="cs"/>
+          <w:sz w:val="32"/>
+          <w:szCs w:val="32"/>
+          <w:cs/>
+        </w:rPr>
+        <w:t xml:space="preserve"> </w:t>
+      </w:r>
+      <w:r>
+        <w:rPr>
+          <w:rFonts w:ascii="TH Sarabun New" w:hAnsi="TH Sarabun New" w:cs="TH Sarabun New"/>
+          <w:sz w:val="32"/>
+          <w:szCs w:val="32"/>
+        </w:rPr>
+        <w:t xml:space="preserve">Query Web Application </w:t>
+      </w:r>
+      <w:r>
+        <w:rPr>
+          <w:rFonts w:ascii="TH Sarabun New" w:hAnsi="TH Sarabun New" w:cs="TH Sarabun New" w:hint="cs"/>
+          <w:sz w:val="32"/>
+          <w:szCs w:val="32"/>
+          <w:cs/>
+        </w:rPr>
+        <w:t>จะเป็นการสร้าง</w:t>
+      </w:r>
+      <w:r>
+        <w:rPr>
+          <w:rFonts w:ascii="TH Sarabun New" w:hAnsi="TH Sarabun New" w:cs="TH Sarabun New" w:hint="cs"/>
+          <w:sz w:val="32"/>
+          <w:szCs w:val="32"/>
+          <w:cs/>
+        </w:rPr>
+        <w:t xml:space="preserve"> </w:t>
+      </w:r>
+      <w:r>
+        <w:rPr>
+          <w:rFonts w:ascii="TH Sarabun New" w:hAnsi="TH Sarabun New" w:cs="TH Sarabun New"/>
+          <w:sz w:val="32"/>
+          <w:szCs w:val="32"/>
+        </w:rPr>
+        <w:t xml:space="preserve">Web Application </w:t>
+      </w:r>
+      <w:r>
+        <w:rPr>
+          <w:rFonts w:ascii="TH Sarabun New" w:hAnsi="TH Sarabun New" w:cs="TH Sarabun New" w:hint="cs"/>
+          <w:sz w:val="32"/>
+          <w:szCs w:val="32"/>
+          <w:cs/>
+        </w:rPr>
+        <w:t xml:space="preserve">เพื่อติดต่อกับ </w:t>
+      </w:r>
+      <w:r>
+        <w:rPr>
+          <w:rFonts w:ascii="TH Sarabun New" w:hAnsi="TH Sarabun New" w:cs="TH Sarabun New"/>
+          <w:sz w:val="32"/>
+          <w:szCs w:val="32"/>
+        </w:rPr>
+        <w:t xml:space="preserve">Database </w:t>
+      </w:r>
+      <w:r>
+        <w:rPr>
+          <w:rFonts w:ascii="TH Sarabun New" w:hAnsi="TH Sarabun New" w:cs="TH Sarabun New" w:hint="cs"/>
+          <w:sz w:val="32"/>
+          <w:szCs w:val="32"/>
+          <w:cs/>
+        </w:rPr>
+        <w:t xml:space="preserve">โดยตัว </w:t>
+      </w:r>
+      <w:r>
+        <w:rPr>
+          <w:rFonts w:ascii="TH Sarabun New" w:hAnsi="TH Sarabun New" w:cs="TH Sarabun New" w:hint="eastAsia"/>
+          <w:sz w:val="32"/>
+          <w:szCs w:val="32"/>
+          <w:lang w:eastAsia="ja-JP"/>
+        </w:rPr>
+        <w:t xml:space="preserve">Web Application </w:t>
+      </w:r>
+      <w:r>
+        <w:rPr>
+          <w:rFonts w:ascii="TH Sarabun New" w:hAnsi="TH Sarabun New" w:cs="TH Sarabun New" w:hint="cs"/>
+          <w:sz w:val="32"/>
+          <w:szCs w:val="32"/>
+          <w:cs/>
+          <w:lang w:eastAsia="ja-JP"/>
+        </w:rPr>
+        <w:t xml:space="preserve">นั้น จะทำการ </w:t>
+      </w:r>
+      <w:r>
+        <w:rPr>
+          <w:rFonts w:ascii="TH Sarabun New" w:hAnsi="TH Sarabun New" w:cs="TH Sarabun New" w:hint="eastAsia"/>
+          <w:sz w:val="32"/>
+          <w:szCs w:val="32"/>
+          <w:lang w:eastAsia="ja-JP"/>
+        </w:rPr>
+        <w:t xml:space="preserve">Query Tag </w:t>
+      </w:r>
+      <w:r>
+        <w:rPr>
+          <w:rFonts w:ascii="TH Sarabun New" w:hAnsi="TH Sarabun New" w:cs="TH Sarabun New" w:hint="cs"/>
+          <w:sz w:val="32"/>
+          <w:szCs w:val="32"/>
+          <w:cs/>
+          <w:lang w:eastAsia="ja-JP"/>
+        </w:rPr>
+        <w:t xml:space="preserve">ที่ต้องการสืบค้นจาก </w:t>
+      </w:r>
+      <w:r>
+        <w:rPr>
+          <w:rFonts w:ascii="TH Sarabun New" w:hAnsi="TH Sarabun New" w:cs="TH Sarabun New" w:hint="eastAsia"/>
+          <w:sz w:val="32"/>
+          <w:szCs w:val="32"/>
+          <w:lang w:eastAsia="ja-JP"/>
+        </w:rPr>
+        <w:t xml:space="preserve">Database </w:t>
+      </w:r>
+      <w:r>
+        <w:rPr>
+          <w:rFonts w:ascii="TH Sarabun New" w:hAnsi="TH Sarabun New" w:cs="TH Sarabun New" w:hint="cs"/>
+          <w:sz w:val="32"/>
+          <w:szCs w:val="32"/>
+          <w:cs/>
+          <w:lang w:eastAsia="ja-JP"/>
+        </w:rPr>
+        <w:t>แล้วนำมาแสดงผลตามตัวอย่างข้างล่าง</w:t>
+      </w:r>
     </w:p>
     <w:p>
       <w:pPr>
@@ -11251,7 +13008,7 @@
       <w:pPr>
         <w:jc w:val="both"/>
         <w:rPr>
-          <w:rFonts w:ascii="TH Sarabun New" w:hAnsi="TH Sarabun New" w:cs="TH Sarabun New"/>
+          <w:rFonts w:ascii="TH Sarabun New" w:hAnsi="TH Sarabun New" w:cs="TH Sarabun New" w:hint="cs"/>
           <w:sz w:val="32"/>
           <w:szCs w:val="32"/>
           <w:lang w:eastAsia="ja-JP"/>
@@ -11265,1419 +13022,17 @@
           <w:rFonts w:ascii="TH Sarabun New" w:hAnsi="TH Sarabun New" w:cs="TH Sarabun New"/>
           <w:sz w:val="32"/>
           <w:szCs w:val="32"/>
-          <w:lang w:eastAsia="ja-JP"/>
-        </w:rPr>
-      </w:pPr>
-    </w:p>
-    <w:p>
-      <w:pPr>
-        <w:jc w:val="both"/>
-        <w:rPr>
-          <w:rFonts w:ascii="TH Sarabun New" w:hAnsi="TH Sarabun New" w:cs="TH Sarabun New"/>
-          <w:sz w:val="32"/>
-          <w:szCs w:val="32"/>
-          <w:lang w:eastAsia="ja-JP"/>
-        </w:rPr>
-      </w:pPr>
-    </w:p>
-    <w:p>
-      <w:pPr>
-        <w:jc w:val="both"/>
-        <w:rPr>
-          <w:rFonts w:ascii="TH Sarabun New" w:hAnsi="TH Sarabun New" w:cs="TH Sarabun New"/>
-          <w:sz w:val="32"/>
-          <w:szCs w:val="32"/>
-          <w:lang w:eastAsia="ja-JP"/>
-        </w:rPr>
-      </w:pPr>
-    </w:p>
-    <w:p>
-      <w:pPr>
-        <w:jc w:val="both"/>
-        <w:rPr>
-          <w:rFonts w:ascii="TH Sarabun New" w:hAnsi="TH Sarabun New" w:cs="TH Sarabun New"/>
-          <w:sz w:val="32"/>
-          <w:szCs w:val="32"/>
-          <w:lang w:eastAsia="ja-JP"/>
-        </w:rPr>
-      </w:pPr>
-    </w:p>
-    <w:p>
-      <w:pPr>
-        <w:jc w:val="both"/>
-        <w:rPr>
-          <w:rFonts w:ascii="TH Sarabun New" w:hAnsi="TH Sarabun New" w:cs="TH Sarabun New"/>
-          <w:sz w:val="32"/>
-          <w:szCs w:val="32"/>
-          <w:lang w:eastAsia="ja-JP"/>
-        </w:rPr>
-      </w:pPr>
-    </w:p>
-    <w:p>
-      <w:pPr>
-        <w:jc w:val="both"/>
-        <w:rPr>
-          <w:rFonts w:ascii="TH Sarabun New" w:hAnsi="TH Sarabun New" w:cs="TH Sarabun New"/>
-          <w:sz w:val="32"/>
-          <w:szCs w:val="32"/>
-          <w:lang w:eastAsia="ja-JP"/>
-        </w:rPr>
-      </w:pPr>
-    </w:p>
-    <w:p>
-      <w:pPr>
-        <w:jc w:val="both"/>
-        <w:rPr>
-          <w:rFonts w:ascii="TH Sarabun New" w:hAnsi="TH Sarabun New" w:cs="TH Sarabun New"/>
-          <w:sz w:val="32"/>
-          <w:szCs w:val="32"/>
-          <w:lang w:eastAsia="ja-JP"/>
-        </w:rPr>
-      </w:pPr>
-    </w:p>
-    <w:p>
-      <w:pPr>
-        <w:jc w:val="both"/>
-        <w:rPr>
-          <w:rFonts w:ascii="TH Sarabun New" w:hAnsi="TH Sarabun New" w:cs="TH Sarabun New"/>
-          <w:sz w:val="32"/>
-          <w:szCs w:val="32"/>
-          <w:lang w:eastAsia="ja-JP"/>
-        </w:rPr>
-      </w:pPr>
-    </w:p>
-    <w:p>
-      <w:pPr>
-        <w:jc w:val="both"/>
-        <w:rPr>
-          <w:rFonts w:ascii="TH Sarabun New" w:hAnsi="TH Sarabun New" w:cs="TH Sarabun New"/>
-          <w:sz w:val="32"/>
-          <w:szCs w:val="32"/>
-          <w:lang w:eastAsia="ja-JP"/>
-        </w:rPr>
-      </w:pPr>
-    </w:p>
-    <w:p>
-      <w:pPr>
-        <w:jc w:val="both"/>
-        <w:rPr>
-          <w:rFonts w:ascii="TH Sarabun New" w:hAnsi="TH Sarabun New" w:cs="TH Sarabun New"/>
-          <w:sz w:val="32"/>
-          <w:szCs w:val="32"/>
-          <w:lang w:eastAsia="ja-JP"/>
-        </w:rPr>
-      </w:pPr>
-    </w:p>
-    <w:p>
-      <w:pPr>
-        <w:jc w:val="both"/>
-        <w:rPr>
-          <w:rFonts w:ascii="TH Sarabun New" w:hAnsi="TH Sarabun New" w:cs="TH Sarabun New"/>
-          <w:sz w:val="32"/>
-          <w:szCs w:val="32"/>
-        </w:rPr>
-      </w:pPr>
-      <w:r>
-        <w:rPr>
-          <w:rFonts w:ascii="TH Sarabun New" w:hAnsi="TH Sarabun New" w:cs="TH Sarabun New" w:hint="cs"/>
-          <w:sz w:val="32"/>
-          <w:szCs w:val="32"/>
-          <w:cs/>
-        </w:rPr>
-        <w:t>ส่วนประกอบในการทำงาน</w:t>
-      </w:r>
-      <w:r>
-        <w:rPr>
-          <w:rFonts w:ascii="TH Sarabun New" w:hAnsi="TH Sarabun New" w:cs="TH Sarabun New"/>
-          <w:sz w:val="32"/>
-          <w:szCs w:val="32"/>
-          <w:cs/>
-        </w:rPr>
-        <w:t xml:space="preserve"> </w:t>
-      </w:r>
-      <w:r>
-        <w:rPr>
-          <w:rFonts w:ascii="TH Sarabun New" w:hAnsi="TH Sarabun New" w:cs="TH Sarabun New" w:hint="cs"/>
-          <w:sz w:val="32"/>
-          <w:szCs w:val="32"/>
-          <w:cs/>
-        </w:rPr>
-        <w:t>จะแบ่งขั้นตอนต่างๆออกเป็น</w:t>
-      </w:r>
-      <w:r>
-        <w:rPr>
-          <w:rFonts w:ascii="TH Sarabun New" w:hAnsi="TH Sarabun New" w:cs="TH Sarabun New"/>
-          <w:sz w:val="32"/>
-          <w:szCs w:val="32"/>
-          <w:cs/>
-        </w:rPr>
-        <w:t xml:space="preserve"> 5</w:t>
-      </w:r>
-      <w:r>
-        <w:rPr>
-          <w:rFonts w:ascii="TH Sarabun New" w:hAnsi="TH Sarabun New" w:cs="TH Sarabun New"/>
-          <w:sz w:val="32"/>
-          <w:szCs w:val="32"/>
-          <w:cs/>
-        </w:rPr>
-        <w:t xml:space="preserve"> </w:t>
-      </w:r>
-      <w:r>
-        <w:rPr>
-          <w:rFonts w:ascii="TH Sarabun New" w:hAnsi="TH Sarabun New" w:cs="TH Sarabun New" w:hint="cs"/>
-          <w:sz w:val="32"/>
-          <w:szCs w:val="32"/>
-          <w:cs/>
-        </w:rPr>
-        <w:t>ส่วน</w:t>
-      </w:r>
-      <w:r>
-        <w:rPr>
-          <w:rFonts w:ascii="TH Sarabun New" w:hAnsi="TH Sarabun New" w:cs="TH Sarabun New"/>
-          <w:sz w:val="32"/>
-          <w:szCs w:val="32"/>
-          <w:cs/>
-        </w:rPr>
-        <w:t xml:space="preserve"> </w:t>
-      </w:r>
-      <w:r>
-        <w:rPr>
-          <w:rFonts w:ascii="TH Sarabun New" w:hAnsi="TH Sarabun New" w:cs="TH Sarabun New" w:hint="cs"/>
-          <w:sz w:val="32"/>
-          <w:szCs w:val="32"/>
-          <w:cs/>
-        </w:rPr>
-        <w:t>ได้แก่</w:t>
-      </w:r>
-      <w:r>
-        <w:rPr>
-          <w:rFonts w:ascii="TH Sarabun New" w:hAnsi="TH Sarabun New" w:cs="TH Sarabun New"/>
-          <w:sz w:val="32"/>
-          <w:szCs w:val="32"/>
-          <w:cs/>
-        </w:rPr>
-        <w:t xml:space="preserve"> </w:t>
-      </w:r>
-    </w:p>
-    <w:p>
-      <w:pPr>
-        <w:jc w:val="both"/>
-        <w:rPr>
-          <w:rFonts w:ascii="TH Sarabun New" w:hAnsi="TH Sarabun New" w:cs="TH Sarabun New"/>
-          <w:sz w:val="32"/>
-          <w:szCs w:val="32"/>
-        </w:rPr>
-      </w:pPr>
-      <w:r>
-        <w:rPr>
-          <w:rFonts w:ascii="TH Sarabun New" w:hAnsi="TH Sarabun New" w:cs="TH Sarabun New"/>
-          <w:sz w:val="32"/>
-          <w:szCs w:val="32"/>
-          <w:cs/>
-        </w:rPr>
-        <w:t>1.</w:t>
-      </w:r>
-      <w:r>
-        <w:rPr>
-          <w:rFonts w:ascii="TH Sarabun New" w:hAnsi="TH Sarabun New" w:cs="TH Sarabun New"/>
-          <w:sz w:val="32"/>
-          <w:szCs w:val="32"/>
-        </w:rPr>
-        <w:t xml:space="preserve">Ingestion Web Application </w:t>
-      </w:r>
-      <w:r>
-        <w:rPr>
-          <w:rFonts w:ascii="TH Sarabun New" w:hAnsi="TH Sarabun New" w:cs="TH Sarabun New" w:hint="cs"/>
-          <w:sz w:val="32"/>
-          <w:szCs w:val="32"/>
-          <w:cs/>
-        </w:rPr>
-        <w:t xml:space="preserve">โดยจะแบ่งวิธีการรับข้อมูลเป็น 2 แบบคือ 1.ทำการรับ </w:t>
-      </w:r>
-      <w:r>
-        <w:rPr>
-          <w:rFonts w:ascii="TH Sarabun New" w:hAnsi="TH Sarabun New" w:cs="TH Sarabun New"/>
-          <w:sz w:val="32"/>
-          <w:szCs w:val="32"/>
-        </w:rPr>
-        <w:t xml:space="preserve">PDF </w:t>
-      </w:r>
-      <w:r>
-        <w:rPr>
-          <w:rFonts w:ascii="TH Sarabun New" w:hAnsi="TH Sarabun New" w:cs="TH Sarabun New" w:hint="cs"/>
-          <w:sz w:val="32"/>
-          <w:szCs w:val="32"/>
-          <w:cs/>
-        </w:rPr>
-        <w:t xml:space="preserve">กับ </w:t>
-      </w:r>
-      <w:r>
-        <w:rPr>
-          <w:rFonts w:ascii="TH Sarabun New" w:hAnsi="TH Sarabun New" w:cs="TH Sarabun New"/>
-          <w:sz w:val="32"/>
-          <w:szCs w:val="32"/>
-        </w:rPr>
-        <w:t xml:space="preserve">Label </w:t>
-      </w:r>
-      <w:r>
-        <w:rPr>
-          <w:rFonts w:ascii="TH Sarabun New" w:hAnsi="TH Sarabun New" w:cs="TH Sarabun New" w:hint="cs"/>
-          <w:sz w:val="32"/>
-          <w:szCs w:val="32"/>
-          <w:cs/>
-        </w:rPr>
-        <w:t>สำหรัยใช้ใน</w:t>
-      </w:r>
-      <w:r>
-        <w:rPr>
-          <w:rFonts w:ascii="TH Sarabun New" w:hAnsi="TH Sarabun New" w:cs="TH Sarabun New"/>
-          <w:sz w:val="32"/>
-          <w:szCs w:val="32"/>
-        </w:rPr>
-        <w:t xml:space="preserve"> Train Model </w:t>
-      </w:r>
-      <w:r>
-        <w:rPr>
-          <w:rFonts w:ascii="TH Sarabun New" w:hAnsi="TH Sarabun New" w:cs="TH Sarabun New" w:hint="cs"/>
-          <w:sz w:val="32"/>
-          <w:szCs w:val="32"/>
-          <w:cs/>
-        </w:rPr>
-        <w:t xml:space="preserve">และ 2. รับ </w:t>
-      </w:r>
-      <w:r>
-        <w:rPr>
-          <w:rFonts w:ascii="TH Sarabun New" w:hAnsi="TH Sarabun New" w:cs="TH Sarabun New"/>
-          <w:sz w:val="32"/>
-          <w:szCs w:val="32"/>
-        </w:rPr>
-        <w:t xml:space="preserve">PDF </w:t>
-      </w:r>
-      <w:r>
-        <w:rPr>
-          <w:rFonts w:ascii="TH Sarabun New" w:hAnsi="TH Sarabun New" w:cs="TH Sarabun New" w:hint="cs"/>
-          <w:sz w:val="32"/>
-          <w:szCs w:val="32"/>
-          <w:cs/>
-        </w:rPr>
-        <w:t xml:space="preserve">อย่างเดียวสำหรับ </w:t>
-      </w:r>
-      <w:r>
-        <w:rPr>
-          <w:rFonts w:ascii="TH Sarabun New" w:hAnsi="TH Sarabun New" w:cs="TH Sarabun New"/>
-          <w:sz w:val="32"/>
-          <w:szCs w:val="32"/>
-        </w:rPr>
-        <w:t xml:space="preserve">Predict Tag </w:t>
-      </w:r>
-      <w:r>
-        <w:rPr>
-          <w:rFonts w:ascii="TH Sarabun New" w:hAnsi="TH Sarabun New" w:cs="TH Sarabun New" w:hint="cs"/>
-          <w:sz w:val="32"/>
-          <w:szCs w:val="32"/>
-          <w:cs/>
-        </w:rPr>
-        <w:t xml:space="preserve">จาก </w:t>
-      </w:r>
-      <w:r>
-        <w:rPr>
-          <w:rFonts w:ascii="TH Sarabun New" w:hAnsi="TH Sarabun New" w:cs="TH Sarabun New"/>
-          <w:sz w:val="32"/>
-          <w:szCs w:val="32"/>
-        </w:rPr>
-        <w:t xml:space="preserve">PDF </w:t>
-      </w:r>
-      <w:r>
-        <w:rPr>
-          <w:rFonts w:ascii="TH Sarabun New" w:hAnsi="TH Sarabun New" w:cs="TH Sarabun New" w:hint="cs"/>
-          <w:sz w:val="32"/>
-          <w:szCs w:val="32"/>
-          <w:cs/>
-        </w:rPr>
-        <w:t xml:space="preserve">นั้น </w:t>
-      </w:r>
-    </w:p>
-    <w:p>
-      <w:pPr>
-        <w:jc w:val="both"/>
-        <w:rPr>
-          <w:rFonts w:ascii="TH Sarabun New" w:hAnsi="TH Sarabun New" w:cs="TH Sarabun New"/>
-          <w:sz w:val="32"/>
-          <w:szCs w:val="32"/>
-        </w:rPr>
-      </w:pPr>
-      <w:r>
-        <w:rPr>
-          <w:rFonts w:ascii="TH Sarabun New" w:hAnsi="TH Sarabun New" w:cs="TH Sarabun New" w:hint="cs"/>
-          <w:sz w:val="32"/>
-          <w:szCs w:val="32"/>
-          <w:cs/>
-        </w:rPr>
-        <w:t>2.</w:t>
-      </w:r>
-      <w:r>
-        <w:rPr>
-          <w:rFonts w:ascii="TH Sarabun New" w:hAnsi="TH Sarabun New" w:cs="TH Sarabun New"/>
-          <w:sz w:val="32"/>
-          <w:szCs w:val="32"/>
-        </w:rPr>
-        <w:t xml:space="preserve">Preprocessing Data </w:t>
-      </w:r>
-      <w:r>
-        <w:rPr>
-          <w:rFonts w:ascii="TH Sarabun New" w:hAnsi="TH Sarabun New" w:cs="TH Sarabun New" w:hint="cs"/>
-          <w:sz w:val="32"/>
-          <w:szCs w:val="32"/>
-          <w:cs/>
-        </w:rPr>
-        <w:t>โดยในขั้นตอนนี้</w:t>
-      </w:r>
-      <w:r>
-        <w:rPr>
-          <w:rFonts w:ascii="TH Sarabun New" w:hAnsi="TH Sarabun New" w:cs="TH Sarabun New" w:hint="cs"/>
-          <w:sz w:val="32"/>
-          <w:szCs w:val="32"/>
-          <w:cs/>
-        </w:rPr>
-        <w:t xml:space="preserve">จะทำการเปลี่ยน </w:t>
-      </w:r>
-      <w:r>
-        <w:rPr>
-          <w:rFonts w:ascii="TH Sarabun New" w:hAnsi="TH Sarabun New" w:cs="TH Sarabun New"/>
-          <w:sz w:val="32"/>
-          <w:szCs w:val="32"/>
-        </w:rPr>
-        <w:t xml:space="preserve">PDF </w:t>
-      </w:r>
-      <w:r>
-        <w:rPr>
-          <w:rFonts w:ascii="TH Sarabun New" w:hAnsi="TH Sarabun New" w:cs="TH Sarabun New" w:hint="cs"/>
-          <w:sz w:val="32"/>
-          <w:szCs w:val="32"/>
-          <w:cs/>
-        </w:rPr>
-        <w:t xml:space="preserve">ที่รับมาให้กลายเป็น </w:t>
-      </w:r>
-      <w:r>
-        <w:rPr>
-          <w:rFonts w:ascii="TH Sarabun New" w:hAnsi="TH Sarabun New" w:cs="TH Sarabun New"/>
-          <w:sz w:val="32"/>
-          <w:szCs w:val="32"/>
-        </w:rPr>
-        <w:t xml:space="preserve">Flat Text </w:t>
-      </w:r>
-      <w:r>
-        <w:rPr>
-          <w:rFonts w:ascii="TH Sarabun New" w:hAnsi="TH Sarabun New" w:cs="TH Sarabun New" w:hint="cs"/>
-          <w:sz w:val="32"/>
-          <w:szCs w:val="32"/>
-          <w:cs/>
-        </w:rPr>
-        <w:t xml:space="preserve">และทำการรับ </w:t>
-      </w:r>
-      <w:r>
-        <w:rPr>
-          <w:rFonts w:ascii="TH Sarabun New" w:hAnsi="TH Sarabun New" w:cs="TH Sarabun New"/>
-          <w:sz w:val="32"/>
-          <w:szCs w:val="32"/>
-        </w:rPr>
-        <w:t>Label</w:t>
-      </w:r>
-      <w:r>
-        <w:rPr>
-          <w:rFonts w:ascii="TH Sarabun New" w:hAnsi="TH Sarabun New" w:cs="TH Sarabun New" w:hint="cs"/>
-          <w:sz w:val="32"/>
-          <w:szCs w:val="32"/>
-          <w:cs/>
-        </w:rPr>
-        <w:t xml:space="preserve"> หากเป็นขั้นตอนการทำ </w:t>
-      </w:r>
-      <w:r>
-        <w:rPr>
-          <w:rFonts w:ascii="TH Sarabun New" w:hAnsi="TH Sarabun New" w:cs="TH Sarabun New"/>
-          <w:sz w:val="32"/>
-          <w:szCs w:val="32"/>
-        </w:rPr>
-        <w:t>Train Model</w:t>
-      </w:r>
-      <w:r>
-        <w:rPr>
-          <w:rFonts w:ascii="TH Sarabun New" w:hAnsi="TH Sarabun New" w:cs="TH Sarabun New"/>
-          <w:sz w:val="32"/>
-          <w:szCs w:val="32"/>
-          <w:cs/>
-        </w:rPr>
-        <w:t xml:space="preserve"> </w:t>
-      </w:r>
-      <w:r>
-        <w:rPr>
-          <w:rFonts w:ascii="TH Sarabun New" w:hAnsi="TH Sarabun New" w:cs="TH Sarabun New" w:hint="cs"/>
-          <w:sz w:val="32"/>
-          <w:szCs w:val="32"/>
-          <w:cs/>
-        </w:rPr>
-        <w:t xml:space="preserve">ซึ่งหลังจากได้ </w:t>
-      </w:r>
-      <w:r>
-        <w:rPr>
-          <w:rFonts w:ascii="TH Sarabun New" w:hAnsi="TH Sarabun New" w:cs="TH Sarabun New"/>
-          <w:sz w:val="32"/>
-          <w:szCs w:val="32"/>
-        </w:rPr>
-        <w:t xml:space="preserve">Text </w:t>
-      </w:r>
-      <w:r>
-        <w:rPr>
-          <w:rFonts w:ascii="TH Sarabun New" w:hAnsi="TH Sarabun New" w:cs="TH Sarabun New" w:hint="cs"/>
-          <w:sz w:val="32"/>
-          <w:szCs w:val="32"/>
-          <w:cs/>
-        </w:rPr>
-        <w:t xml:space="preserve">มาแล้ว จะทำการเปลี่ยน </w:t>
-      </w:r>
-      <w:r>
-        <w:rPr>
-          <w:rFonts w:ascii="TH Sarabun New" w:hAnsi="TH Sarabun New" w:cs="TH Sarabun New"/>
-          <w:sz w:val="32"/>
-          <w:szCs w:val="32"/>
-        </w:rPr>
-        <w:t xml:space="preserve">Text </w:t>
-      </w:r>
-      <w:r>
-        <w:rPr>
-          <w:rFonts w:ascii="TH Sarabun New" w:hAnsi="TH Sarabun New" w:cs="TH Sarabun New" w:hint="cs"/>
-          <w:sz w:val="32"/>
-          <w:szCs w:val="32"/>
-          <w:cs/>
-        </w:rPr>
-        <w:t>เหล่านั้นมา</w:t>
-      </w:r>
-      <w:r>
-        <w:rPr>
-          <w:rFonts w:ascii="TH Sarabun New" w:hAnsi="TH Sarabun New" w:cs="TH Sarabun New" w:hint="cs"/>
-          <w:sz w:val="32"/>
-          <w:szCs w:val="32"/>
-          <w:cs/>
+        </w:rPr>
+      </w:pPr>
+      <w:r>
+        <w:rPr>
+          <w:rFonts w:ascii="TH Sarabun New" w:hAnsi="TH Sarabun New" w:cs="TH Sarabun New" w:hint="cs"/>
+          <w:noProof/>
+          <w:sz w:val="32"/>
+          <w:szCs w:val="32"/>
+          <w:lang w:eastAsia="ja-JP"/>
         </w:rPr>
         <w:lastRenderedPageBreak/>
-        <w:t xml:space="preserve">สร้าง </w:t>
-      </w:r>
-      <w:r>
-        <w:rPr>
-          <w:rFonts w:ascii="TH Sarabun New" w:hAnsi="TH Sarabun New" w:cs="TH Sarabun New"/>
-          <w:sz w:val="32"/>
-          <w:szCs w:val="32"/>
-        </w:rPr>
-        <w:t xml:space="preserve">Vector </w:t>
-      </w:r>
-      <w:r>
-        <w:rPr>
-          <w:rFonts w:ascii="TH Sarabun New" w:hAnsi="TH Sarabun New" w:cs="TH Sarabun New" w:hint="cs"/>
-          <w:sz w:val="32"/>
-          <w:szCs w:val="32"/>
-          <w:cs/>
-        </w:rPr>
-        <w:t>ของคำ ซึ่ง</w:t>
-      </w:r>
-      <w:r>
-        <w:rPr>
-          <w:rFonts w:ascii="TH Sarabun New" w:hAnsi="TH Sarabun New" w:cs="TH Sarabun New" w:hint="cs"/>
-          <w:sz w:val="32"/>
-          <w:szCs w:val="32"/>
-          <w:cs/>
-        </w:rPr>
-        <w:t>สำหรับภาษาไทยนั้น</w:t>
-      </w:r>
-      <w:r>
-        <w:rPr>
-          <w:rFonts w:ascii="TH Sarabun New" w:hAnsi="TH Sarabun New" w:cs="TH Sarabun New"/>
-          <w:sz w:val="32"/>
-          <w:szCs w:val="32"/>
-          <w:cs/>
-        </w:rPr>
-        <w:t xml:space="preserve"> </w:t>
-      </w:r>
-      <w:r>
-        <w:rPr>
-          <w:rFonts w:ascii="TH Sarabun New" w:hAnsi="TH Sarabun New" w:cs="TH Sarabun New" w:hint="cs"/>
-          <w:sz w:val="32"/>
-          <w:szCs w:val="32"/>
-          <w:cs/>
-        </w:rPr>
-        <w:t>จำเป็นต้องมีการตัดแบ่งคำ</w:t>
-      </w:r>
-      <w:r>
-        <w:rPr>
-          <w:rFonts w:ascii="TH Sarabun New" w:hAnsi="TH Sarabun New" w:cs="TH Sarabun New"/>
-          <w:sz w:val="32"/>
-          <w:szCs w:val="32"/>
-          <w:cs/>
-        </w:rPr>
-        <w:t xml:space="preserve"> (</w:t>
-      </w:r>
-      <w:r>
-        <w:rPr>
-          <w:rFonts w:ascii="TH Sarabun New" w:hAnsi="TH Sarabun New" w:cs="TH Sarabun New"/>
-          <w:sz w:val="32"/>
-          <w:szCs w:val="32"/>
-        </w:rPr>
-        <w:t xml:space="preserve">Word Segmentation) </w:t>
-      </w:r>
-      <w:r>
-        <w:rPr>
-          <w:rFonts w:ascii="TH Sarabun New" w:hAnsi="TH Sarabun New" w:cs="TH Sarabun New" w:hint="cs"/>
-          <w:sz w:val="32"/>
-          <w:szCs w:val="32"/>
-          <w:cs/>
-        </w:rPr>
-        <w:t>สำหรับประโยคออกเพื่อทำ</w:t>
-      </w:r>
-      <w:r>
-        <w:rPr>
-          <w:rFonts w:ascii="TH Sarabun New" w:hAnsi="TH Sarabun New" w:cs="TH Sarabun New"/>
-          <w:sz w:val="32"/>
-          <w:szCs w:val="32"/>
-          <w:cs/>
-        </w:rPr>
-        <w:t xml:space="preserve"> </w:t>
-      </w:r>
-      <w:r>
-        <w:rPr>
-          <w:rFonts w:ascii="TH Sarabun New" w:hAnsi="TH Sarabun New" w:cs="TH Sarabun New"/>
-          <w:sz w:val="32"/>
-          <w:szCs w:val="32"/>
-        </w:rPr>
-        <w:t xml:space="preserve">NER (Name Entity Recognition) </w:t>
-      </w:r>
-      <w:r>
-        <w:rPr>
-          <w:rFonts w:ascii="TH Sarabun New" w:hAnsi="TH Sarabun New" w:cs="TH Sarabun New" w:hint="cs"/>
-          <w:sz w:val="32"/>
-          <w:szCs w:val="32"/>
-          <w:cs/>
-        </w:rPr>
-        <w:t>และทำการตัดคำต่างๆที่</w:t>
-      </w:r>
-      <w:r>
-        <w:rPr>
-          <w:rFonts w:ascii="TH Sarabun New" w:hAnsi="TH Sarabun New" w:cs="TH Sarabun New" w:hint="cs"/>
-          <w:sz w:val="32"/>
-          <w:szCs w:val="32"/>
-          <w:cs/>
-        </w:rPr>
-        <w:t>ไม่มีความหมายต่างๆ</w:t>
-      </w:r>
-      <w:r>
-        <w:rPr>
-          <w:rFonts w:ascii="TH Sarabun New" w:hAnsi="TH Sarabun New" w:cs="TH Sarabun New" w:hint="cs"/>
-          <w:sz w:val="32"/>
-          <w:szCs w:val="32"/>
-          <w:cs/>
-        </w:rPr>
-        <w:t>ทิ้งไป</w:t>
-      </w:r>
-      <w:r>
-        <w:rPr>
-          <w:rFonts w:ascii="TH Sarabun New" w:hAnsi="TH Sarabun New" w:cs="TH Sarabun New" w:hint="cs"/>
-          <w:sz w:val="32"/>
-          <w:szCs w:val="32"/>
-          <w:cs/>
-        </w:rPr>
-        <w:t>ได้แก่ คำเชื่อม เช่น และ</w:t>
-      </w:r>
-      <w:r>
-        <w:rPr>
-          <w:rFonts w:ascii="TH Sarabun New" w:hAnsi="TH Sarabun New" w:cs="TH Sarabun New"/>
-          <w:sz w:val="32"/>
-          <w:szCs w:val="32"/>
-        </w:rPr>
-        <w:t>,</w:t>
-      </w:r>
-      <w:r>
-        <w:rPr>
-          <w:rFonts w:ascii="TH Sarabun New" w:hAnsi="TH Sarabun New" w:cs="TH Sarabun New" w:hint="cs"/>
-          <w:sz w:val="32"/>
-          <w:szCs w:val="32"/>
-          <w:cs/>
-        </w:rPr>
-        <w:t xml:space="preserve"> หรือ</w:t>
-      </w:r>
-      <w:r>
-        <w:rPr>
-          <w:rFonts w:ascii="TH Sarabun New" w:hAnsi="TH Sarabun New" w:cs="TH Sarabun New"/>
-          <w:sz w:val="32"/>
-          <w:szCs w:val="32"/>
-        </w:rPr>
-        <w:t xml:space="preserve">, </w:t>
-      </w:r>
-      <w:r>
-        <w:rPr>
-          <w:rFonts w:ascii="TH Sarabun New" w:hAnsi="TH Sarabun New" w:cs="TH Sarabun New" w:hint="cs"/>
-          <w:sz w:val="32"/>
-          <w:szCs w:val="32"/>
-          <w:cs/>
-        </w:rPr>
-        <w:t>กับ เป็นต้นและคำขยายความต่างๆเช่น การ ความ เป็นต้น</w:t>
-      </w:r>
-      <w:r>
-        <w:rPr>
-          <w:rFonts w:ascii="TH Sarabun New" w:hAnsi="TH Sarabun New" w:cs="TH Sarabun New"/>
-          <w:sz w:val="32"/>
-          <w:szCs w:val="32"/>
-          <w:cs/>
-        </w:rPr>
-        <w:t xml:space="preserve"> </w:t>
-      </w:r>
-      <w:r>
-        <w:rPr>
-          <w:rFonts w:ascii="TH Sarabun New" w:hAnsi="TH Sarabun New" w:cs="TH Sarabun New" w:hint="cs"/>
-          <w:sz w:val="32"/>
-          <w:szCs w:val="32"/>
-          <w:cs/>
-        </w:rPr>
-        <w:t>และ</w:t>
-      </w:r>
-      <w:r>
-        <w:rPr>
-          <w:rFonts w:ascii="TH Sarabun New" w:hAnsi="TH Sarabun New" w:cs="TH Sarabun New" w:hint="cs"/>
-          <w:sz w:val="32"/>
-          <w:szCs w:val="32"/>
-          <w:cs/>
-        </w:rPr>
-        <w:t>สุดท้ายจะทำการทำ</w:t>
-      </w:r>
-      <w:r>
-        <w:rPr>
-          <w:rFonts w:ascii="TH Sarabun New" w:hAnsi="TH Sarabun New" w:cs="TH Sarabun New"/>
-          <w:sz w:val="32"/>
-          <w:szCs w:val="32"/>
-          <w:cs/>
-        </w:rPr>
-        <w:t xml:space="preserve"> </w:t>
-      </w:r>
-      <w:r>
-        <w:rPr>
-          <w:rFonts w:ascii="TH Sarabun New" w:hAnsi="TH Sarabun New" w:cs="TH Sarabun New"/>
-          <w:sz w:val="32"/>
-          <w:szCs w:val="32"/>
-        </w:rPr>
-        <w:t xml:space="preserve">bag-of-word </w:t>
-      </w:r>
-      <w:r>
-        <w:rPr>
-          <w:rFonts w:ascii="TH Sarabun New" w:hAnsi="TH Sarabun New" w:cs="TH Sarabun New" w:hint="cs"/>
-          <w:sz w:val="32"/>
-          <w:szCs w:val="32"/>
-          <w:cs/>
-        </w:rPr>
-        <w:t xml:space="preserve">เพื่อสร้าง </w:t>
-      </w:r>
-      <w:r>
-        <w:rPr>
-          <w:rFonts w:ascii="TH Sarabun New" w:hAnsi="TH Sarabun New" w:cs="TH Sarabun New"/>
-          <w:sz w:val="32"/>
-          <w:szCs w:val="32"/>
-        </w:rPr>
-        <w:t xml:space="preserve">vector </w:t>
-      </w:r>
-      <w:r>
-        <w:rPr>
-          <w:rFonts w:ascii="TH Sarabun New" w:hAnsi="TH Sarabun New" w:cs="TH Sarabun New" w:hint="cs"/>
-          <w:sz w:val="32"/>
-          <w:szCs w:val="32"/>
-          <w:cs/>
-        </w:rPr>
-        <w:t xml:space="preserve">ของคำและนำไปใช้ในขั้นตอน </w:t>
-      </w:r>
-      <w:r>
-        <w:rPr>
-          <w:rFonts w:ascii="TH Sarabun New" w:hAnsi="TH Sarabun New" w:cs="TH Sarabun New"/>
-          <w:sz w:val="32"/>
-          <w:szCs w:val="32"/>
-        </w:rPr>
-        <w:t>Topic Discovery</w:t>
-      </w:r>
-    </w:p>
-    <w:p>
-      <w:pPr>
-        <w:jc w:val="both"/>
-        <w:rPr>
-          <w:rFonts w:ascii="TH Sarabun New" w:hAnsi="TH Sarabun New" w:cs="TH Sarabun New"/>
-          <w:sz w:val="32"/>
-          <w:szCs w:val="32"/>
-        </w:rPr>
-      </w:pPr>
-      <w:r>
-        <w:rPr>
-          <w:rFonts w:ascii="TH Sarabun New" w:hAnsi="TH Sarabun New" w:cs="TH Sarabun New"/>
-          <w:sz w:val="32"/>
-          <w:szCs w:val="32"/>
-        </w:rPr>
-        <w:t>3</w:t>
-      </w:r>
-      <w:r>
-        <w:rPr>
-          <w:rFonts w:ascii="TH Sarabun New" w:hAnsi="TH Sarabun New" w:cs="TH Sarabun New"/>
-          <w:sz w:val="32"/>
-          <w:szCs w:val="32"/>
-          <w:cs/>
-        </w:rPr>
-        <w:t xml:space="preserve">. </w:t>
-      </w:r>
-      <w:r>
-        <w:rPr>
-          <w:rFonts w:ascii="TH Sarabun New" w:hAnsi="TH Sarabun New" w:cs="TH Sarabun New"/>
-          <w:sz w:val="32"/>
-          <w:szCs w:val="32"/>
-        </w:rPr>
-        <w:t xml:space="preserve">Topic Discovery </w:t>
-      </w:r>
-      <w:r>
-        <w:rPr>
-          <w:rFonts w:ascii="TH Sarabun New" w:hAnsi="TH Sarabun New" w:cs="TH Sarabun New" w:hint="cs"/>
-          <w:sz w:val="32"/>
-          <w:szCs w:val="32"/>
-          <w:cs/>
-        </w:rPr>
-        <w:t>จะเป็นการดึงคำสำคัญหรือความเกี่ยวข้องต่างๆที่อยู่ใน</w:t>
-      </w:r>
-      <w:r>
-        <w:rPr>
-          <w:rFonts w:ascii="TH Sarabun New" w:hAnsi="TH Sarabun New" w:cs="TH Sarabun New"/>
-          <w:sz w:val="32"/>
-          <w:szCs w:val="32"/>
-          <w:cs/>
-        </w:rPr>
-        <w:t xml:space="preserve"> </w:t>
-      </w:r>
-      <w:r>
-        <w:rPr>
-          <w:rFonts w:ascii="TH Sarabun New" w:hAnsi="TH Sarabun New" w:cs="TH Sarabun New"/>
-          <w:sz w:val="32"/>
-          <w:szCs w:val="32"/>
-        </w:rPr>
-        <w:t xml:space="preserve">paragraph </w:t>
-      </w:r>
-      <w:r>
-        <w:rPr>
-          <w:rFonts w:ascii="TH Sarabun New" w:hAnsi="TH Sarabun New" w:cs="TH Sarabun New" w:hint="cs"/>
-          <w:sz w:val="32"/>
-          <w:szCs w:val="32"/>
-          <w:cs/>
-        </w:rPr>
-        <w:t>ออกมา</w:t>
-      </w:r>
-      <w:r>
-        <w:rPr>
-          <w:rFonts w:ascii="TH Sarabun New" w:hAnsi="TH Sarabun New" w:cs="TH Sarabun New"/>
-          <w:sz w:val="32"/>
-          <w:szCs w:val="32"/>
-          <w:cs/>
-        </w:rPr>
-        <w:t xml:space="preserve"> </w:t>
-      </w:r>
-      <w:r>
-        <w:rPr>
-          <w:rFonts w:ascii="TH Sarabun New" w:hAnsi="TH Sarabun New" w:cs="TH Sarabun New" w:hint="cs"/>
-          <w:sz w:val="32"/>
-          <w:szCs w:val="32"/>
-          <w:cs/>
-        </w:rPr>
-        <w:t>เช่นการทำ</w:t>
-      </w:r>
-      <w:r>
-        <w:rPr>
-          <w:rFonts w:ascii="TH Sarabun New" w:hAnsi="TH Sarabun New" w:cs="TH Sarabun New"/>
-          <w:sz w:val="32"/>
-          <w:szCs w:val="32"/>
-          <w:cs/>
-        </w:rPr>
-        <w:t xml:space="preserve"> </w:t>
-      </w:r>
-      <w:r>
-        <w:rPr>
-          <w:rFonts w:ascii="TH Sarabun New" w:hAnsi="TH Sarabun New" w:cs="TH Sarabun New"/>
-          <w:sz w:val="32"/>
-          <w:szCs w:val="32"/>
-        </w:rPr>
-        <w:t xml:space="preserve">TF-IDF </w:t>
-      </w:r>
-      <w:r>
-        <w:rPr>
-          <w:rFonts w:ascii="TH Sarabun New" w:hAnsi="TH Sarabun New" w:cs="TH Sarabun New" w:hint="cs"/>
-          <w:sz w:val="32"/>
-          <w:szCs w:val="32"/>
-          <w:cs/>
-        </w:rPr>
-        <w:t>เพื่อหาความถี่ของคำ</w:t>
-      </w:r>
-      <w:r>
-        <w:rPr>
-          <w:rFonts w:ascii="TH Sarabun New" w:hAnsi="TH Sarabun New" w:cs="TH Sarabun New"/>
-          <w:sz w:val="32"/>
-          <w:szCs w:val="32"/>
-          <w:cs/>
-        </w:rPr>
-        <w:t xml:space="preserve"> </w:t>
-      </w:r>
-      <w:r>
-        <w:rPr>
-          <w:rFonts w:ascii="TH Sarabun New" w:hAnsi="TH Sarabun New" w:cs="TH Sarabun New" w:hint="cs"/>
-          <w:sz w:val="32"/>
-          <w:szCs w:val="32"/>
-          <w:cs/>
-        </w:rPr>
-        <w:t>และการลดมิติของคำให้เหลือเพียงคำสำคัญต่างๆโดยการใช้</w:t>
-      </w:r>
-      <w:r>
-        <w:rPr>
-          <w:rFonts w:ascii="TH Sarabun New" w:hAnsi="TH Sarabun New" w:cs="TH Sarabun New"/>
-          <w:sz w:val="32"/>
-          <w:szCs w:val="32"/>
-          <w:cs/>
-        </w:rPr>
-        <w:t xml:space="preserve"> </w:t>
-      </w:r>
-      <w:r>
-        <w:rPr>
-          <w:rFonts w:ascii="TH Sarabun New" w:hAnsi="TH Sarabun New" w:cs="TH Sarabun New"/>
-          <w:sz w:val="32"/>
-          <w:szCs w:val="32"/>
-        </w:rPr>
-        <w:t>Machine Learning</w:t>
-      </w:r>
-      <w:r>
-        <w:rPr>
-          <w:rFonts w:ascii="TH Sarabun New" w:hAnsi="TH Sarabun New" w:cs="TH Sarabun New"/>
-          <w:sz w:val="32"/>
-          <w:szCs w:val="32"/>
-        </w:rPr>
-        <w:t>: Clustering)</w:t>
-      </w:r>
-      <w:r>
-        <w:rPr>
-          <w:rFonts w:ascii="TH Sarabun New" w:hAnsi="TH Sarabun New" w:cs="TH Sarabun New"/>
-          <w:sz w:val="32"/>
-          <w:szCs w:val="32"/>
-        </w:rPr>
-        <w:t xml:space="preserve"> </w:t>
-      </w:r>
-      <w:r>
-        <w:rPr>
-          <w:rFonts w:ascii="TH Sarabun New" w:hAnsi="TH Sarabun New" w:cs="TH Sarabun New" w:hint="cs"/>
-          <w:sz w:val="32"/>
-          <w:szCs w:val="32"/>
-          <w:cs/>
-        </w:rPr>
-        <w:t xml:space="preserve">คือ </w:t>
-      </w:r>
-      <w:r>
-        <w:rPr>
-          <w:rFonts w:ascii="TH Sarabun New" w:hAnsi="TH Sarabun New" w:cs="TH Sarabun New"/>
-          <w:sz w:val="32"/>
-          <w:szCs w:val="32"/>
-        </w:rPr>
-        <w:t xml:space="preserve">Latent Dirichlet Allocation </w:t>
-      </w:r>
-    </w:p>
-    <w:p>
-      <w:pPr>
-        <w:jc w:val="both"/>
-        <w:rPr>
-          <w:rFonts w:ascii="TH Sarabun New" w:hAnsi="TH Sarabun New" w:cs="TH Sarabun New"/>
-          <w:sz w:val="32"/>
-          <w:szCs w:val="32"/>
-        </w:rPr>
-      </w:pPr>
-      <w:r>
-        <w:rPr>
-          <w:rFonts w:ascii="TH Sarabun New" w:hAnsi="TH Sarabun New" w:cs="TH Sarabun New"/>
-          <w:sz w:val="32"/>
-          <w:szCs w:val="32"/>
-        </w:rPr>
-        <w:t>4</w:t>
-      </w:r>
-      <w:r>
-        <w:rPr>
-          <w:rFonts w:ascii="TH Sarabun New" w:hAnsi="TH Sarabun New" w:cs="TH Sarabun New"/>
-          <w:sz w:val="32"/>
-          <w:szCs w:val="32"/>
-          <w:cs/>
-        </w:rPr>
-        <w:t>.</w:t>
-      </w:r>
-      <w:r>
-        <w:rPr>
-          <w:rFonts w:ascii="TH Sarabun New" w:hAnsi="TH Sarabun New" w:cs="TH Sarabun New" w:hint="cs"/>
-          <w:sz w:val="32"/>
-          <w:szCs w:val="32"/>
-          <w:cs/>
-        </w:rPr>
-        <w:t xml:space="preserve"> </w:t>
-      </w:r>
-      <w:r>
-        <w:rPr>
-          <w:rFonts w:ascii="TH Sarabun New" w:hAnsi="TH Sarabun New" w:cs="TH Sarabun New"/>
-          <w:sz w:val="32"/>
-          <w:szCs w:val="32"/>
-        </w:rPr>
-        <w:t xml:space="preserve">Machine Learning: </w:t>
-      </w:r>
-      <w:r>
-        <w:rPr>
-          <w:rFonts w:ascii="TH Sarabun New" w:hAnsi="TH Sarabun New" w:cs="TH Sarabun New"/>
-          <w:sz w:val="32"/>
-          <w:szCs w:val="32"/>
-        </w:rPr>
-        <w:t xml:space="preserve">Classification </w:t>
-      </w:r>
-      <w:r>
-        <w:rPr>
-          <w:rFonts w:ascii="TH Sarabun New" w:hAnsi="TH Sarabun New" w:cs="TH Sarabun New" w:hint="cs"/>
-          <w:sz w:val="32"/>
-          <w:szCs w:val="32"/>
-          <w:cs/>
-        </w:rPr>
-        <w:t>จะเป็นการสร้าง</w:t>
-      </w:r>
-      <w:r>
-        <w:rPr>
-          <w:rFonts w:ascii="TH Sarabun New" w:hAnsi="TH Sarabun New" w:cs="TH Sarabun New"/>
-          <w:sz w:val="32"/>
-          <w:szCs w:val="32"/>
-          <w:cs/>
-        </w:rPr>
-        <w:t xml:space="preserve"> </w:t>
-      </w:r>
-      <w:r>
-        <w:rPr>
-          <w:rFonts w:ascii="TH Sarabun New" w:hAnsi="TH Sarabun New" w:cs="TH Sarabun New"/>
-          <w:sz w:val="32"/>
-          <w:szCs w:val="32"/>
-        </w:rPr>
-        <w:t xml:space="preserve">Machine </w:t>
-      </w:r>
-      <w:r>
-        <w:rPr>
-          <w:rFonts w:ascii="TH Sarabun New" w:hAnsi="TH Sarabun New" w:cs="TH Sarabun New" w:hint="cs"/>
-          <w:sz w:val="32"/>
-          <w:szCs w:val="32"/>
-          <w:cs/>
-        </w:rPr>
-        <w:t>สำหรับการจำแนกผลลัพธ์จากข้อมูลที่เข้ามา</w:t>
-      </w:r>
-      <w:r>
-        <w:rPr>
-          <w:rFonts w:ascii="TH Sarabun New" w:hAnsi="TH Sarabun New" w:cs="TH Sarabun New"/>
-          <w:sz w:val="32"/>
-          <w:szCs w:val="32"/>
-          <w:cs/>
-        </w:rPr>
-        <w:t xml:space="preserve"> </w:t>
-      </w:r>
-      <w:r>
-        <w:rPr>
-          <w:rFonts w:ascii="TH Sarabun New" w:hAnsi="TH Sarabun New" w:cs="TH Sarabun New" w:hint="cs"/>
-          <w:sz w:val="32"/>
-          <w:szCs w:val="32"/>
-          <w:cs/>
-        </w:rPr>
-        <w:t>โดยจะแบ่งขั้นตอนการใช้งานเป็น</w:t>
-      </w:r>
-      <w:r>
-        <w:rPr>
-          <w:rFonts w:ascii="TH Sarabun New" w:hAnsi="TH Sarabun New" w:cs="TH Sarabun New"/>
-          <w:sz w:val="32"/>
-          <w:szCs w:val="32"/>
-          <w:cs/>
-        </w:rPr>
-        <w:t xml:space="preserve"> 2 </w:t>
-      </w:r>
-      <w:r>
-        <w:rPr>
-          <w:rFonts w:ascii="TH Sarabun New" w:hAnsi="TH Sarabun New" w:cs="TH Sarabun New" w:hint="cs"/>
-          <w:sz w:val="32"/>
-          <w:szCs w:val="32"/>
-          <w:cs/>
-        </w:rPr>
-        <w:t>ขั้นตอนได้แก่</w:t>
-      </w:r>
-      <w:r>
-        <w:rPr>
-          <w:rFonts w:ascii="TH Sarabun New" w:hAnsi="TH Sarabun New" w:cs="TH Sarabun New"/>
-          <w:sz w:val="32"/>
-          <w:szCs w:val="32"/>
-          <w:cs/>
-        </w:rPr>
-        <w:t xml:space="preserve"> 1.</w:t>
-      </w:r>
-      <w:r>
-        <w:rPr>
-          <w:rFonts w:ascii="TH Sarabun New" w:hAnsi="TH Sarabun New" w:cs="TH Sarabun New" w:hint="cs"/>
-          <w:sz w:val="32"/>
-          <w:szCs w:val="32"/>
-          <w:cs/>
-        </w:rPr>
-        <w:t>การทำ</w:t>
-      </w:r>
-      <w:r>
-        <w:rPr>
-          <w:rFonts w:ascii="TH Sarabun New" w:hAnsi="TH Sarabun New" w:cs="TH Sarabun New"/>
-          <w:sz w:val="32"/>
-          <w:szCs w:val="32"/>
-          <w:cs/>
-        </w:rPr>
-        <w:t xml:space="preserve"> </w:t>
-      </w:r>
-      <w:r>
-        <w:rPr>
-          <w:rFonts w:ascii="TH Sarabun New" w:hAnsi="TH Sarabun New" w:cs="TH Sarabun New"/>
-          <w:sz w:val="32"/>
-          <w:szCs w:val="32"/>
-        </w:rPr>
-        <w:t xml:space="preserve">Training </w:t>
-      </w:r>
-      <w:r>
-        <w:rPr>
-          <w:rFonts w:ascii="TH Sarabun New" w:hAnsi="TH Sarabun New" w:cs="TH Sarabun New" w:hint="cs"/>
-          <w:sz w:val="32"/>
-          <w:szCs w:val="32"/>
-          <w:cs/>
-        </w:rPr>
-        <w:t>และ</w:t>
-      </w:r>
-      <w:r>
-        <w:rPr>
-          <w:rFonts w:ascii="TH Sarabun New" w:hAnsi="TH Sarabun New" w:cs="TH Sarabun New"/>
-          <w:sz w:val="32"/>
-          <w:szCs w:val="32"/>
-          <w:cs/>
-        </w:rPr>
-        <w:t xml:space="preserve"> </w:t>
-      </w:r>
-      <w:r>
-        <w:rPr>
-          <w:rFonts w:ascii="TH Sarabun New" w:hAnsi="TH Sarabun New" w:cs="TH Sarabun New"/>
-          <w:sz w:val="32"/>
-          <w:szCs w:val="32"/>
-        </w:rPr>
-        <w:t xml:space="preserve">Testing Model </w:t>
-      </w:r>
-      <w:r>
-        <w:rPr>
-          <w:rFonts w:ascii="TH Sarabun New" w:hAnsi="TH Sarabun New" w:cs="TH Sarabun New" w:hint="cs"/>
-          <w:sz w:val="32"/>
-          <w:szCs w:val="32"/>
-          <w:cs/>
-        </w:rPr>
-        <w:t>โดยในขั้นตอนนี้จะนำคำต่างๆที่ได้จารขั้นตอนข้างต้นรวมกับ</w:t>
-      </w:r>
-      <w:r>
-        <w:rPr>
-          <w:rFonts w:ascii="TH Sarabun New" w:hAnsi="TH Sarabun New" w:cs="TH Sarabun New"/>
-          <w:sz w:val="32"/>
-          <w:szCs w:val="32"/>
-        </w:rPr>
-        <w:t xml:space="preserve">label </w:t>
-      </w:r>
-      <w:r>
-        <w:rPr>
-          <w:rFonts w:ascii="TH Sarabun New" w:hAnsi="TH Sarabun New" w:cs="TH Sarabun New" w:hint="cs"/>
-          <w:sz w:val="32"/>
-          <w:szCs w:val="32"/>
-          <w:cs/>
-        </w:rPr>
-        <w:t>ที่ผู้เชี่ยวชาญได้ระบุไว้มาสร้าง</w:t>
-      </w:r>
-      <w:r>
-        <w:rPr>
-          <w:rFonts w:ascii="TH Sarabun New" w:hAnsi="TH Sarabun New" w:cs="TH Sarabun New"/>
-          <w:sz w:val="32"/>
-          <w:szCs w:val="32"/>
-          <w:cs/>
-        </w:rPr>
-        <w:t xml:space="preserve"> </w:t>
-      </w:r>
-      <w:r>
-        <w:rPr>
-          <w:rFonts w:ascii="TH Sarabun New" w:hAnsi="TH Sarabun New" w:cs="TH Sarabun New"/>
-          <w:sz w:val="32"/>
-          <w:szCs w:val="32"/>
-        </w:rPr>
-        <w:t xml:space="preserve">Model </w:t>
-      </w:r>
-      <w:r>
-        <w:rPr>
-          <w:rFonts w:ascii="TH Sarabun New" w:hAnsi="TH Sarabun New" w:cs="TH Sarabun New" w:hint="cs"/>
-          <w:sz w:val="32"/>
-          <w:szCs w:val="32"/>
-          <w:cs/>
-        </w:rPr>
-        <w:t>สำหรับการ</w:t>
-      </w:r>
-      <w:r>
-        <w:rPr>
-          <w:rFonts w:ascii="TH Sarabun New" w:hAnsi="TH Sarabun New" w:cs="TH Sarabun New"/>
-          <w:sz w:val="32"/>
-          <w:szCs w:val="32"/>
-          <w:cs/>
-        </w:rPr>
-        <w:t xml:space="preserve"> </w:t>
-      </w:r>
-      <w:r>
-        <w:rPr>
-          <w:rFonts w:ascii="TH Sarabun New" w:hAnsi="TH Sarabun New" w:cs="TH Sarabun New"/>
-          <w:sz w:val="32"/>
-          <w:szCs w:val="32"/>
-        </w:rPr>
-        <w:t xml:space="preserve">Classification </w:t>
-      </w:r>
-      <w:r>
-        <w:rPr>
-          <w:rFonts w:ascii="TH Sarabun New" w:hAnsi="TH Sarabun New" w:cs="TH Sarabun New" w:hint="cs"/>
-          <w:sz w:val="32"/>
-          <w:szCs w:val="32"/>
-          <w:cs/>
-        </w:rPr>
-        <w:t>ออกมา</w:t>
-      </w:r>
-      <w:r>
-        <w:rPr>
-          <w:rFonts w:ascii="TH Sarabun New" w:hAnsi="TH Sarabun New" w:cs="TH Sarabun New"/>
-          <w:sz w:val="32"/>
-          <w:szCs w:val="32"/>
-          <w:cs/>
-        </w:rPr>
-        <w:t xml:space="preserve"> 2. </w:t>
-      </w:r>
-      <w:r>
-        <w:rPr>
-          <w:rFonts w:ascii="TH Sarabun New" w:hAnsi="TH Sarabun New" w:cs="TH Sarabun New" w:hint="cs"/>
-          <w:sz w:val="32"/>
-          <w:szCs w:val="32"/>
-          <w:cs/>
-        </w:rPr>
-        <w:t>การ</w:t>
-      </w:r>
-      <w:r>
-        <w:rPr>
-          <w:rFonts w:ascii="TH Sarabun New" w:hAnsi="TH Sarabun New" w:cs="TH Sarabun New"/>
-          <w:sz w:val="32"/>
-          <w:szCs w:val="32"/>
-          <w:cs/>
-        </w:rPr>
-        <w:t xml:space="preserve"> </w:t>
-      </w:r>
-      <w:r>
-        <w:rPr>
-          <w:rFonts w:ascii="TH Sarabun New" w:hAnsi="TH Sarabun New" w:cs="TH Sarabun New"/>
-          <w:sz w:val="32"/>
-          <w:szCs w:val="32"/>
-        </w:rPr>
-        <w:t xml:space="preserve">Prediction </w:t>
-      </w:r>
-      <w:r>
-        <w:rPr>
-          <w:rFonts w:ascii="TH Sarabun New" w:hAnsi="TH Sarabun New" w:cs="TH Sarabun New" w:hint="cs"/>
-          <w:sz w:val="32"/>
-          <w:szCs w:val="32"/>
-          <w:cs/>
-        </w:rPr>
-        <w:t>จากเอกสารต่างๆ</w:t>
-      </w:r>
-      <w:r>
-        <w:rPr>
-          <w:rFonts w:ascii="TH Sarabun New" w:hAnsi="TH Sarabun New" w:cs="TH Sarabun New"/>
-          <w:sz w:val="32"/>
-          <w:szCs w:val="32"/>
-          <w:cs/>
-        </w:rPr>
-        <w:t xml:space="preserve"> </w:t>
-      </w:r>
-      <w:r>
-        <w:rPr>
-          <w:rFonts w:ascii="TH Sarabun New" w:hAnsi="TH Sarabun New" w:cs="TH Sarabun New" w:hint="cs"/>
-          <w:sz w:val="32"/>
-          <w:szCs w:val="32"/>
-          <w:cs/>
-        </w:rPr>
-        <w:t>เพื่อให้ได้ผลลัพธ์ออกมาเป็น</w:t>
-      </w:r>
-      <w:r>
-        <w:rPr>
-          <w:rFonts w:ascii="TH Sarabun New" w:hAnsi="TH Sarabun New" w:cs="TH Sarabun New"/>
-          <w:sz w:val="32"/>
-          <w:szCs w:val="32"/>
-          <w:cs/>
-        </w:rPr>
-        <w:t xml:space="preserve"> </w:t>
-      </w:r>
-      <w:r>
-        <w:rPr>
-          <w:rFonts w:ascii="TH Sarabun New" w:hAnsi="TH Sarabun New" w:cs="TH Sarabun New"/>
-          <w:sz w:val="32"/>
-          <w:szCs w:val="32"/>
-        </w:rPr>
-        <w:t xml:space="preserve">tag </w:t>
-      </w:r>
-      <w:r>
-        <w:rPr>
-          <w:rFonts w:ascii="TH Sarabun New" w:hAnsi="TH Sarabun New" w:cs="TH Sarabun New" w:hint="cs"/>
-          <w:sz w:val="32"/>
-          <w:szCs w:val="32"/>
-          <w:cs/>
-        </w:rPr>
-        <w:t>เพื่อนำไปใช้ในการสืบค้นใน</w:t>
-      </w:r>
-      <w:r>
-        <w:rPr>
-          <w:rFonts w:ascii="TH Sarabun New" w:hAnsi="TH Sarabun New" w:cs="TH Sarabun New"/>
-          <w:sz w:val="32"/>
-          <w:szCs w:val="32"/>
-          <w:cs/>
-        </w:rPr>
-        <w:t xml:space="preserve"> </w:t>
-      </w:r>
-      <w:r>
-        <w:rPr>
-          <w:rFonts w:ascii="TH Sarabun New" w:hAnsi="TH Sarabun New" w:cs="TH Sarabun New"/>
-          <w:sz w:val="32"/>
-          <w:szCs w:val="32"/>
-        </w:rPr>
-        <w:t xml:space="preserve">Database </w:t>
-      </w:r>
-      <w:r>
-        <w:rPr>
-          <w:rFonts w:ascii="TH Sarabun New" w:hAnsi="TH Sarabun New" w:cs="TH Sarabun New" w:hint="cs"/>
-          <w:sz w:val="32"/>
-          <w:szCs w:val="32"/>
-          <w:cs/>
-        </w:rPr>
-        <w:t>ต่อไป</w:t>
-      </w:r>
-      <w:r>
-        <w:rPr>
-          <w:rFonts w:ascii="TH Sarabun New" w:hAnsi="TH Sarabun New" w:cs="TH Sarabun New"/>
-          <w:sz w:val="32"/>
-          <w:szCs w:val="32"/>
-          <w:cs/>
-        </w:rPr>
-        <w:t xml:space="preserve"> </w:t>
-      </w:r>
-      <w:r>
-        <w:rPr>
-          <w:rFonts w:ascii="TH Sarabun New" w:hAnsi="TH Sarabun New" w:cs="TH Sarabun New" w:hint="cs"/>
-          <w:sz w:val="32"/>
-          <w:szCs w:val="32"/>
-          <w:cs/>
-        </w:rPr>
-        <w:t>โด</w:t>
-      </w:r>
-      <w:r>
-        <w:rPr>
-          <w:rFonts w:ascii="TH Sarabun New" w:hAnsi="TH Sarabun New" w:cs="TH Sarabun New" w:hint="cs"/>
-          <w:sz w:val="32"/>
-          <w:szCs w:val="32"/>
-          <w:cs/>
-        </w:rPr>
-        <w:t>ย</w:t>
-      </w:r>
-      <w:r>
-        <w:rPr>
-          <w:rFonts w:ascii="TH Sarabun New" w:hAnsi="TH Sarabun New" w:cs="TH Sarabun New" w:hint="cs"/>
-          <w:sz w:val="32"/>
-          <w:szCs w:val="32"/>
-          <w:cs/>
-        </w:rPr>
-        <w:t>เทคนิค</w:t>
-      </w:r>
-      <w:r>
-        <w:rPr>
-          <w:rFonts w:ascii="TH Sarabun New" w:hAnsi="TH Sarabun New" w:cs="TH Sarabun New"/>
-          <w:sz w:val="32"/>
-          <w:szCs w:val="32"/>
-          <w:cs/>
-        </w:rPr>
-        <w:t xml:space="preserve"> </w:t>
-      </w:r>
-      <w:r>
-        <w:rPr>
-          <w:rFonts w:ascii="TH Sarabun New" w:hAnsi="TH Sarabun New" w:cs="TH Sarabun New"/>
-          <w:sz w:val="32"/>
-          <w:szCs w:val="32"/>
-        </w:rPr>
-        <w:t xml:space="preserve">Classification </w:t>
-      </w:r>
-      <w:r>
-        <w:rPr>
-          <w:rFonts w:ascii="TH Sarabun New" w:hAnsi="TH Sarabun New" w:cs="TH Sarabun New" w:hint="cs"/>
-          <w:sz w:val="32"/>
-          <w:szCs w:val="32"/>
-          <w:cs/>
-        </w:rPr>
-        <w:t>คือ</w:t>
-      </w:r>
-      <w:r>
-        <w:rPr>
-          <w:rFonts w:ascii="TH Sarabun New" w:hAnsi="TH Sarabun New" w:cs="TH Sarabun New"/>
-          <w:sz w:val="32"/>
-          <w:szCs w:val="32"/>
-          <w:cs/>
-        </w:rPr>
-        <w:t xml:space="preserve"> </w:t>
-      </w:r>
-      <w:r>
-        <w:rPr>
-          <w:rFonts w:ascii="TH Sarabun New" w:hAnsi="TH Sarabun New" w:cs="TH Sarabun New"/>
-          <w:sz w:val="32"/>
-          <w:szCs w:val="32"/>
-        </w:rPr>
-        <w:t>Neural Network</w:t>
-      </w:r>
-    </w:p>
-    <w:p>
-      <w:pPr>
-        <w:jc w:val="both"/>
-        <w:rPr>
-          <w:rFonts w:ascii="TH Sarabun New" w:hAnsi="TH Sarabun New" w:cs="TH Sarabun New"/>
-          <w:sz w:val="32"/>
-          <w:szCs w:val="32"/>
-        </w:rPr>
-      </w:pPr>
-      <w:r>
-        <w:rPr>
-          <w:rFonts w:ascii="TH Sarabun New" w:hAnsi="TH Sarabun New" w:cs="TH Sarabun New"/>
-          <w:sz w:val="32"/>
-          <w:szCs w:val="32"/>
-        </w:rPr>
-        <w:t>5.</w:t>
-      </w:r>
-      <w:r>
-        <w:rPr>
-          <w:rFonts w:ascii="TH Sarabun New" w:hAnsi="TH Sarabun New" w:cs="TH Sarabun New" w:hint="cs"/>
-          <w:sz w:val="32"/>
-          <w:szCs w:val="32"/>
-          <w:cs/>
-        </w:rPr>
-        <w:t xml:space="preserve"> </w:t>
-      </w:r>
-    </w:p>
-    <w:p>
-      <w:pPr>
-        <w:jc w:val="both"/>
-        <w:rPr>
-          <w:rFonts w:ascii="TH Sarabun New" w:hAnsi="TH Sarabun New" w:cs="TH Sarabun New"/>
-          <w:sz w:val="32"/>
-          <w:szCs w:val="32"/>
-        </w:rPr>
-      </w:pPr>
-      <w:r>
-        <w:rPr>
-          <w:rFonts w:ascii="TH Sarabun New" w:hAnsi="TH Sarabun New" w:cs="TH Sarabun New" w:hint="cs"/>
-          <w:noProof/>
-          <w:sz w:val="32"/>
-          <w:szCs w:val="32"/>
-        </w:rPr>
         <w:drawing>
           <wp:anchor distT="0" distB="0" distL="114300" distR="114300" simplePos="0" relativeHeight="251661312" behindDoc="0" locked="0" layoutInCell="1" allowOverlap="1" wp14:anchorId="60B2C891" wp14:editId="45C5594A">
             <wp:simplePos x="0" y="0"/>
@@ -12702,7 +13057,7 @@
                     <pic:cNvPicPr/>
                   </pic:nvPicPr>
                   <pic:blipFill>
-                    <a:blip r:embed="rId9">
+                    <a:blip r:embed="rId10">
                       <a:extLst>
                         <a:ext uri="{28A0092B-C50C-407E-A947-70E740481C1C}">
                           <a14:useLocalDpi xmlns:a14="http://schemas.microsoft.com/office/drawing/2010/main" val="0"/>
@@ -12912,7 +13267,6 @@
           <w:szCs w:val="32"/>
           <w:lang w:eastAsia="ja-JP"/>
         </w:rPr>
-        <w:lastRenderedPageBreak/>
         <w:t>U</w:t>
       </w:r>
       <w:r>
@@ -12971,7 +13325,7 @@
         </w:numPr>
         <w:jc w:val="both"/>
         <w:rPr>
-          <w:rFonts w:ascii="TH Sarabun New" w:hAnsi="TH Sarabun New" w:cs="TH Sarabun New"/>
+          <w:rFonts w:ascii="TH Sarabun New" w:hAnsi="TH Sarabun New" w:cs="TH Sarabun New" w:hint="cs"/>
           <w:sz w:val="32"/>
           <w:szCs w:val="32"/>
         </w:rPr>
@@ -13032,44 +13386,6 @@
         </w:rPr>
         <w:t>Training</w:t>
       </w:r>
-    </w:p>
-    <w:p>
-      <w:pPr>
-        <w:ind w:left="720"/>
-        <w:jc w:val="both"/>
-        <w:rPr>
-          <w:rFonts w:ascii="TH Sarabun New" w:hAnsi="TH Sarabun New" w:cs="TH Sarabun New"/>
-          <w:b/>
-          <w:bCs/>
-          <w:sz w:val="32"/>
-          <w:szCs w:val="32"/>
-        </w:rPr>
-      </w:pPr>
-    </w:p>
-    <w:p>
-      <w:pPr>
-        <w:ind w:left="720"/>
-        <w:jc w:val="both"/>
-        <w:rPr>
-          <w:rFonts w:ascii="TH Sarabun New" w:hAnsi="TH Sarabun New" w:cs="TH Sarabun New"/>
-          <w:b/>
-          <w:bCs/>
-          <w:sz w:val="32"/>
-          <w:szCs w:val="32"/>
-        </w:rPr>
-      </w:pPr>
-    </w:p>
-    <w:p>
-      <w:pPr>
-        <w:jc w:val="both"/>
-        <w:rPr>
-          <w:rFonts w:ascii="TH Sarabun New" w:hAnsi="TH Sarabun New" w:cs="TH Sarabun New"/>
-          <w:b/>
-          <w:bCs/>
-          <w:sz w:val="32"/>
-          <w:szCs w:val="32"/>
-        </w:rPr>
-      </w:pPr>
     </w:p>
     <w:p>
       <w:pPr>
@@ -13757,6 +14073,7 @@
           <w:cs/>
           <w:lang w:eastAsia="ja-JP"/>
         </w:rPr>
+        <w:lastRenderedPageBreak/>
         <w:t xml:space="preserve">ใช้หลักการ </w:t>
       </w:r>
       <w:r>
@@ -14427,7 +14744,6 @@
           <w:szCs w:val="32"/>
           <w:cs/>
         </w:rPr>
-        <w:lastRenderedPageBreak/>
         <w:t xml:space="preserve">นำ </w:t>
       </w:r>
       <w:r>
@@ -14725,6 +15041,102 @@
     </w:p>
     <w:p>
       <w:pPr>
+        <w:jc w:val="both"/>
+        <w:rPr>
+          <w:rFonts w:ascii="TH Sarabun New" w:hAnsi="TH Sarabun New" w:cs="TH Sarabun New"/>
+          <w:b/>
+          <w:bCs/>
+          <w:sz w:val="32"/>
+          <w:szCs w:val="32"/>
+        </w:rPr>
+      </w:pPr>
+    </w:p>
+    <w:p>
+      <w:pPr>
+        <w:jc w:val="both"/>
+        <w:rPr>
+          <w:rFonts w:ascii="TH Sarabun New" w:hAnsi="TH Sarabun New" w:cs="TH Sarabun New"/>
+          <w:b/>
+          <w:bCs/>
+          <w:sz w:val="32"/>
+          <w:szCs w:val="32"/>
+        </w:rPr>
+      </w:pPr>
+    </w:p>
+    <w:p>
+      <w:pPr>
+        <w:jc w:val="both"/>
+        <w:rPr>
+          <w:rFonts w:ascii="TH Sarabun New" w:hAnsi="TH Sarabun New" w:cs="TH Sarabun New"/>
+          <w:b/>
+          <w:bCs/>
+          <w:sz w:val="32"/>
+          <w:szCs w:val="32"/>
+        </w:rPr>
+      </w:pPr>
+    </w:p>
+    <w:p>
+      <w:pPr>
+        <w:jc w:val="both"/>
+        <w:rPr>
+          <w:rFonts w:ascii="TH Sarabun New" w:hAnsi="TH Sarabun New" w:cs="TH Sarabun New"/>
+          <w:b/>
+          <w:bCs/>
+          <w:sz w:val="32"/>
+          <w:szCs w:val="32"/>
+        </w:rPr>
+      </w:pPr>
+    </w:p>
+    <w:p>
+      <w:pPr>
+        <w:jc w:val="both"/>
+        <w:rPr>
+          <w:rFonts w:ascii="TH Sarabun New" w:hAnsi="TH Sarabun New" w:cs="TH Sarabun New"/>
+          <w:b/>
+          <w:bCs/>
+          <w:sz w:val="32"/>
+          <w:szCs w:val="32"/>
+        </w:rPr>
+      </w:pPr>
+    </w:p>
+    <w:p>
+      <w:pPr>
+        <w:jc w:val="both"/>
+        <w:rPr>
+          <w:rFonts w:ascii="TH Sarabun New" w:hAnsi="TH Sarabun New" w:cs="TH Sarabun New"/>
+          <w:b/>
+          <w:bCs/>
+          <w:sz w:val="32"/>
+          <w:szCs w:val="32"/>
+        </w:rPr>
+      </w:pPr>
+    </w:p>
+    <w:p>
+      <w:pPr>
+        <w:jc w:val="both"/>
+        <w:rPr>
+          <w:rFonts w:ascii="TH Sarabun New" w:hAnsi="TH Sarabun New" w:cs="TH Sarabun New"/>
+          <w:b/>
+          <w:bCs/>
+          <w:sz w:val="32"/>
+          <w:szCs w:val="32"/>
+        </w:rPr>
+      </w:pPr>
+    </w:p>
+    <w:p>
+      <w:pPr>
+        <w:jc w:val="both"/>
+        <w:rPr>
+          <w:rFonts w:ascii="TH Sarabun New" w:hAnsi="TH Sarabun New" w:cs="TH Sarabun New" w:hint="cs"/>
+          <w:b/>
+          <w:bCs/>
+          <w:sz w:val="32"/>
+          <w:szCs w:val="32"/>
+        </w:rPr>
+      </w:pPr>
+    </w:p>
+    <w:p>
+      <w:pPr>
         <w:ind w:left="720"/>
         <w:jc w:val="both"/>
         <w:rPr>
@@ -14743,6 +15155,7 @@
           <w:sz w:val="32"/>
           <w:szCs w:val="32"/>
         </w:rPr>
+        <w:lastRenderedPageBreak/>
         <w:t>Architecture</w:t>
       </w:r>
     </w:p>
@@ -14766,6 +15179,7 @@
           <w:noProof/>
           <w:sz w:val="32"/>
           <w:szCs w:val="32"/>
+          <w:lang w:eastAsia="ja-JP"/>
         </w:rPr>
         <w:drawing>
           <wp:inline distT="0" distB="0" distL="0" distR="0">
@@ -14783,7 +15197,7 @@
                     <pic:cNvPicPr/>
                   </pic:nvPicPr>
                   <pic:blipFill>
-                    <a:blip r:embed="rId10" cstate="print">
+                    <a:blip r:embed="rId11" cstate="print">
                       <a:extLst>
                         <a:ext uri="{28A0092B-C50C-407E-A947-70E740481C1C}">
                           <a14:useLocalDpi xmlns:a14="http://schemas.microsoft.com/office/drawing/2010/main" val="0"/>
@@ -14974,7 +15388,6 @@
           <w:szCs w:val="32"/>
           <w:cs/>
         </w:rPr>
-        <w:lastRenderedPageBreak/>
         <w:t xml:space="preserve">ส่วนของโปรแกรมที่ใช้ในการจัดเตรียมข้อความเพื่อที่จะนำไปใช้ในการทำ </w:t>
       </w:r>
       <w:r>
@@ -15110,7 +15523,7 @@
           <w:numId w:val="2"/>
         </w:numPr>
         <w:rPr>
-          <w:rFonts w:ascii="TH Sarabun New" w:hAnsi="TH Sarabun New" w:cs="TH Sarabun New" w:hint="cs"/>
+          <w:rFonts w:ascii="TH Sarabun New" w:hAnsi="TH Sarabun New" w:cs="TH Sarabun New"/>
           <w:sz w:val="32"/>
           <w:szCs w:val="32"/>
         </w:rPr>
@@ -15343,7 +15756,17 @@
           <w:szCs w:val="32"/>
           <w:cs/>
         </w:rPr>
-        <w:t>ที่ใช้ในการเรียนรู้ระบบ)</w:t>
+        <w:t>ที่ใช้ในการ</w:t>
+      </w:r>
+      <w:r>
+        <w:rPr>
+          <w:rFonts w:ascii="TH Sarabun New" w:hAnsi="TH Sarabun New" w:cs="TH Sarabun New" w:hint="cs"/>
+          <w:sz w:val="32"/>
+          <w:szCs w:val="32"/>
+          <w:cs/>
+        </w:rPr>
+        <w:lastRenderedPageBreak/>
+        <w:t>เรียนรู้ระบบ)</w:t>
       </w:r>
       <w:r>
         <w:rPr>
@@ -15723,7 +16146,6 @@
           <w:szCs w:val="32"/>
           <w:cs/>
         </w:rPr>
-        <w:lastRenderedPageBreak/>
         <w:t>การระบุย่อหน้า</w:t>
       </w:r>
       <w:r>
@@ -15844,17 +16266,57 @@
           <w:bCs/>
           <w:sz w:val="32"/>
           <w:szCs w:val="32"/>
-        </w:rPr>
-      </w:pPr>
-      <w:r>
-        <w:rPr>
-          <w:rFonts w:ascii="TH Sarabun New" w:hAnsi="TH Sarabun New" w:cs="TH Sarabun New" w:hint="cs"/>
+          <w:lang w:eastAsia="ja-JP"/>
+        </w:rPr>
+      </w:pPr>
+    </w:p>
+    <w:p>
+      <w:pPr>
+        <w:jc w:val="both"/>
+        <w:rPr>
+          <w:rFonts w:ascii="TH Sarabun New" w:hAnsi="TH Sarabun New" w:cs="TH Sarabun New"/>
           <w:b/>
           <w:bCs/>
           <w:sz w:val="32"/>
           <w:szCs w:val="32"/>
-          <w:cs/>
-        </w:rPr>
+          <w:lang w:eastAsia="ja-JP"/>
+        </w:rPr>
+      </w:pPr>
+    </w:p>
+    <w:p>
+      <w:pPr>
+        <w:jc w:val="both"/>
+        <w:rPr>
+          <w:rFonts w:ascii="TH Sarabun New" w:hAnsi="TH Sarabun New" w:cs="TH Sarabun New"/>
+          <w:b/>
+          <w:bCs/>
+          <w:sz w:val="32"/>
+          <w:szCs w:val="32"/>
+          <w:lang w:eastAsia="ja-JP"/>
+        </w:rPr>
+      </w:pPr>
+    </w:p>
+    <w:p>
+      <w:pPr>
+        <w:jc w:val="both"/>
+        <w:rPr>
+          <w:rFonts w:ascii="TH Sarabun New" w:hAnsi="TH Sarabun New" w:cs="TH Sarabun New"/>
+          <w:b/>
+          <w:bCs/>
+          <w:sz w:val="32"/>
+          <w:szCs w:val="32"/>
+        </w:rPr>
+      </w:pPr>
+      <w:r>
+        <w:rPr>
+          <w:rFonts w:ascii="TH Sarabun New" w:hAnsi="TH Sarabun New" w:cs="TH Sarabun New" w:hint="cs"/>
+          <w:b/>
+          <w:bCs/>
+          <w:sz w:val="32"/>
+          <w:szCs w:val="32"/>
+          <w:cs/>
+        </w:rPr>
+        <w:lastRenderedPageBreak/>
         <w:t>บรรณานุกรม</w:t>
       </w:r>
     </w:p>
@@ -15877,26 +16339,7 @@
           <w:sz w:val="32"/>
           <w:szCs w:val="32"/>
         </w:rPr>
-        <w:t xml:space="preserve">Deepdive, </w:t>
-      </w:r>
-      <w:hyperlink r:id="rId11" w:history="1">
-        <w:r>
-          <w:rPr>
-            <w:rStyle w:val="Hyperlink"/>
-            <w:rFonts w:ascii="TH Sarabun New" w:hAnsi="TH Sarabun New" w:cs="TH Sarabun New"/>
-            <w:sz w:val="32"/>
-            <w:szCs w:val="32"/>
-          </w:rPr>
-          <w:t>http://deepdive.stanford.edu/</w:t>
-        </w:r>
-      </w:hyperlink>
-      <w:r>
-        <w:rPr>
-          <w:rFonts w:ascii="TH Sarabun New" w:hAnsi="TH Sarabun New" w:cs="TH Sarabun New"/>
-          <w:sz w:val="32"/>
-          <w:szCs w:val="32"/>
-        </w:rPr>
-        <w:t>, Accessed 2016-10-18</w:t>
+        <w:t>DeepDive: A Data Management System for Automatic Knowledge Base Construction. Ce Zhang.Ph.D. Dissertation, University of Wisconsin-Madison, 2015.</w:t>
       </w:r>
     </w:p>
     <w:p>
@@ -15918,7 +16361,31 @@
           <w:sz w:val="32"/>
           <w:szCs w:val="32"/>
         </w:rPr>
-        <w:t xml:space="preserve">AlchemyLanguage, </w:t>
+        <w:t>AlchemyLanguage</w:t>
+      </w:r>
+      <w:r>
+        <w:rPr>
+          <w:rFonts w:ascii="TH Sarabun New" w:hAnsi="TH Sarabun New" w:cs="TH Sarabun New"/>
+          <w:sz w:val="32"/>
+          <w:szCs w:val="32"/>
+        </w:rPr>
+        <w:t>API</w:t>
+      </w:r>
+      <w:r>
+        <w:rPr>
+          <w:rFonts w:ascii="TH Sarabun New" w:hAnsi="TH Sarabun New" w:cs="TH Sarabun New"/>
+          <w:sz w:val="32"/>
+          <w:szCs w:val="32"/>
+        </w:rPr>
+        <w:t>.</w:t>
+      </w:r>
+      <w:r>
+        <w:rPr>
+          <w:rFonts w:ascii="TH Sarabun New" w:hAnsi="TH Sarabun New" w:cs="TH Sarabun New"/>
+          <w:sz w:val="32"/>
+          <w:szCs w:val="32"/>
+        </w:rPr>
+        <w:t xml:space="preserve"> </w:t>
       </w:r>
       <w:hyperlink r:id="rId12" w:history="1">
         <w:r>
@@ -15937,7 +16404,15 @@
           <w:sz w:val="32"/>
           <w:szCs w:val="32"/>
         </w:rPr>
-        <w:t>, Accessed 2016-10-18</w:t>
+        <w:t>.</w:t>
+      </w:r>
+      <w:r>
+        <w:rPr>
+          <w:rFonts w:ascii="TH Sarabun New" w:hAnsi="TH Sarabun New" w:cs="TH Sarabun New"/>
+          <w:sz w:val="32"/>
+          <w:szCs w:val="32"/>
+        </w:rPr>
+        <w:t xml:space="preserve"> Accessed 2016-10-18</w:t>
       </w:r>
     </w:p>
     <w:p>
@@ -15959,7 +16434,15 @@
           <w:sz w:val="32"/>
           <w:szCs w:val="32"/>
         </w:rPr>
-        <w:t xml:space="preserve">AYLIEN, </w:t>
+        <w:t>AYLIEN.</w:t>
+      </w:r>
+      <w:r>
+        <w:rPr>
+          <w:rFonts w:ascii="TH Sarabun New" w:hAnsi="TH Sarabun New" w:cs="TH Sarabun New"/>
+          <w:sz w:val="32"/>
+          <w:szCs w:val="32"/>
+        </w:rPr>
+        <w:t xml:space="preserve"> </w:t>
       </w:r>
       <w:hyperlink r:id="rId13" w:history="1">
         <w:r>
@@ -15978,7 +16461,15 @@
           <w:sz w:val="32"/>
           <w:szCs w:val="32"/>
         </w:rPr>
-        <w:t>, Accessed 2016-10-18</w:t>
+        <w:t>.</w:t>
+      </w:r>
+      <w:r>
+        <w:rPr>
+          <w:rFonts w:ascii="TH Sarabun New" w:hAnsi="TH Sarabun New" w:cs="TH Sarabun New"/>
+          <w:sz w:val="32"/>
+          <w:szCs w:val="32"/>
+        </w:rPr>
+        <w:t xml:space="preserve"> Accessed 2016-10-18</w:t>
       </w:r>
     </w:p>
     <w:p>
@@ -15989,74 +16480,65 @@
           <w:numId w:val="6"/>
         </w:numPr>
         <w:rPr>
-          <w:rFonts w:ascii="TH Sarabun New" w:hAnsi="TH Sarabun New" w:cs="TH Sarabun New"/>
-          <w:sz w:val="32"/>
-          <w:szCs w:val="32"/>
-        </w:rPr>
-      </w:pPr>
-      <w:r>
-        <w:rPr>
-          <w:rFonts w:ascii="TH Sarabun New" w:hAnsi="TH Sarabun New" w:cs="TH Sarabun New" w:hint="cs"/>
-          <w:sz w:val="32"/>
-          <w:szCs w:val="32"/>
-          <w:cs/>
-        </w:rPr>
-        <w:t xml:space="preserve">มาเริ่มเรียนรู้ </w:t>
-      </w:r>
-      <w:r>
-        <w:rPr>
-          <w:rFonts w:ascii="TH Sarabun New" w:hAnsi="TH Sarabun New" w:cs="TH Sarabun New"/>
-          <w:sz w:val="32"/>
-          <w:szCs w:val="32"/>
-        </w:rPr>
-        <w:t xml:space="preserve">Hadoop </w:t>
-      </w:r>
-      <w:r>
-        <w:rPr>
-          <w:rFonts w:ascii="TH Sarabun New" w:hAnsi="TH Sarabun New" w:cs="TH Sarabun New" w:hint="cs"/>
-          <w:sz w:val="32"/>
-          <w:szCs w:val="32"/>
-          <w:cs/>
-        </w:rPr>
-        <w:t>กันหน่อย</w:t>
-      </w:r>
-      <w:r>
-        <w:rPr>
-          <w:rFonts w:ascii="TH Sarabun New" w:hAnsi="TH Sarabun New" w:cs="TH Sarabun New"/>
-          <w:color w:val="000000" w:themeColor="text1"/>
-          <w:sz w:val="32"/>
-          <w:szCs w:val="32"/>
-        </w:rPr>
-        <w:t xml:space="preserve">, </w:t>
-      </w:r>
-      <w:hyperlink r:id="rId14" w:history="1">
+          <w:rStyle w:val="Hyperlink"/>
+          <w:rFonts w:ascii="TH Sarabun New" w:hAnsi="TH Sarabun New" w:cs="TH Sarabun New"/>
+          <w:color w:val="auto"/>
+          <w:sz w:val="32"/>
+          <w:szCs w:val="32"/>
+          <w:u w:val="none"/>
+        </w:rPr>
+      </w:pPr>
+      <w:r>
+        <w:rPr>
+          <w:rFonts w:ascii="TH Sarabun New" w:hAnsi="TH Sarabun New" w:cs="TH Sarabun New"/>
+          <w:sz w:val="32"/>
+          <w:szCs w:val="32"/>
+        </w:rPr>
+        <w:t xml:space="preserve">Latent Dirichlet </w:t>
+      </w:r>
+      <w:r>
+        <w:rPr>
+          <w:rFonts w:ascii="TH Sarabun New" w:hAnsi="TH Sarabun New" w:cs="TH Sarabun New"/>
+          <w:sz w:val="32"/>
+          <w:szCs w:val="32"/>
+        </w:rPr>
+        <w:t>allocation (</w:t>
+      </w:r>
+      <w:r>
+        <w:rPr>
+          <w:rFonts w:ascii="TH Sarabun New" w:hAnsi="TH Sarabun New" w:cs="TH Sarabun New"/>
+          <w:sz w:val="32"/>
+          <w:szCs w:val="32"/>
+        </w:rPr>
+        <w:t xml:space="preserve">LDA), </w:t>
+      </w:r>
+      <w:hyperlink r:id="rId14" w:anchor="latent-dirichlet-allocation-lda" w:history="1">
         <w:r>
           <w:rPr>
             <w:rStyle w:val="Hyperlink"/>
             <w:rFonts w:ascii="TH Sarabun New" w:hAnsi="TH Sarabun New" w:cs="TH Sarabun New"/>
-            <w:color w:val="000000" w:themeColor="text1"/>
             <w:sz w:val="32"/>
             <w:szCs w:val="32"/>
-            <w:u w:val="none"/>
           </w:rPr>
-          <w:t>http://www.somkiat.cc/start-with-hadoop/</w:t>
+          <w:t>https://spark.apache.org/docs/1.6.0/ml-clustering.html#latent-dirichlet-allocation-lda</w:t>
         </w:r>
       </w:hyperlink>
       <w:r>
         <w:rPr>
-          <w:rFonts w:ascii="TH Sarabun New" w:hAnsi="TH Sarabun New" w:cs="TH Sarabun New"/>
-          <w:sz w:val="32"/>
-          <w:szCs w:val="32"/>
-        </w:rPr>
-        <w:t xml:space="preserve">, </w:t>
-      </w:r>
-      <w:r>
-        <w:rPr>
-          <w:rFonts w:ascii="TH Sarabun New" w:hAnsi="TH Sarabun New" w:cs="TH Sarabun New"/>
-          <w:sz w:val="32"/>
-          <w:szCs w:val="32"/>
-        </w:rPr>
-        <w:t xml:space="preserve"> Accessed 2016-9-23</w:t>
+          <w:rStyle w:val="Hyperlink"/>
+          <w:rFonts w:ascii="TH Sarabun New" w:hAnsi="TH Sarabun New" w:cs="TH Sarabun New"/>
+          <w:sz w:val="32"/>
+          <w:szCs w:val="32"/>
+        </w:rPr>
+        <w:t xml:space="preserve">. </w:t>
+      </w:r>
+      <w:r>
+        <w:rPr>
+          <w:rFonts w:ascii="TH Sarabun New" w:hAnsi="TH Sarabun New" w:cs="TH Sarabun New"/>
+          <w:sz w:val="32"/>
+          <w:szCs w:val="32"/>
+        </w:rPr>
+        <w:t>Accessed 2016-10-18</w:t>
       </w:r>
     </w:p>
     <w:p>
@@ -16067,69 +16549,6 @@
           <w:numId w:val="6"/>
         </w:numPr>
         <w:rPr>
-          <w:rFonts w:ascii="TH Sarabun New" w:hAnsi="TH Sarabun New" w:cs="TH Sarabun New"/>
-          <w:sz w:val="32"/>
-          <w:szCs w:val="32"/>
-        </w:rPr>
-      </w:pPr>
-      <w:r>
-        <w:rPr>
-          <w:rFonts w:ascii="TH Sarabun New" w:hAnsi="TH Sarabun New" w:cs="TH Sarabun New"/>
-          <w:sz w:val="32"/>
-          <w:szCs w:val="32"/>
-        </w:rPr>
-        <w:t>Apache Spark</w:t>
-      </w:r>
-      <w:r>
-        <w:rPr>
-          <w:rFonts w:ascii="TH Sarabun New" w:hAnsi="TH Sarabun New" w:cs="TH Sarabun New"/>
-          <w:sz w:val="32"/>
-          <w:szCs w:val="32"/>
-        </w:rPr>
-        <w:t>,</w:t>
-      </w:r>
-      <w:r>
-        <w:rPr>
-          <w:rFonts w:ascii="TH Sarabun New" w:hAnsi="TH Sarabun New" w:cs="TH Sarabun New"/>
-          <w:sz w:val="32"/>
-          <w:szCs w:val="32"/>
-        </w:rPr>
-        <w:t xml:space="preserve"> </w:t>
-      </w:r>
-      <w:r>
-        <w:rPr>
-          <w:rFonts w:ascii="TH Sarabun New" w:hAnsi="TH Sarabun New" w:cs="TH Sarabun New"/>
-          <w:sz w:val="32"/>
-          <w:szCs w:val="32"/>
-        </w:rPr>
-        <w:t>http://spark.apache.org/</w:t>
-      </w:r>
-      <w:r>
-        <w:rPr>
-          <w:rFonts w:ascii="TH Sarabun New" w:hAnsi="TH Sarabun New" w:cs="TH Sarabun New"/>
-          <w:color w:val="000000" w:themeColor="text1"/>
-          <w:sz w:val="32"/>
-          <w:szCs w:val="32"/>
-        </w:rPr>
-        <w:t xml:space="preserve">, </w:t>
-      </w:r>
-      <w:r>
-        <w:rPr>
-          <w:rFonts w:ascii="TH Sarabun New" w:hAnsi="TH Sarabun New" w:cs="TH Sarabun New"/>
-          <w:sz w:val="32"/>
-          <w:szCs w:val="32"/>
-        </w:rPr>
-        <w:t>Accessed 2016-9-23</w:t>
-      </w:r>
-    </w:p>
-    <w:p>
-      <w:pPr>
-        <w:pStyle w:val="ListParagraph"/>
-        <w:numPr>
-          <w:ilvl w:val="0"/>
-          <w:numId w:val="6"/>
-        </w:numPr>
-        <w:rPr>
           <w:rStyle w:val="Hyperlink"/>
           <w:rFonts w:ascii="TH Sarabun New" w:hAnsi="TH Sarabun New" w:cs="TH Sarabun New"/>
           <w:color w:val="auto"/>
@@ -16144,7 +16563,15 @@
           <w:sz w:val="32"/>
           <w:szCs w:val="32"/>
         </w:rPr>
-        <w:t xml:space="preserve">Pdfminer, </w:t>
+        <w:t>Latent Semantic Analysis of Wikipedia with Spark</w:t>
+      </w:r>
+      <w:r>
+        <w:rPr>
+          <w:rFonts w:ascii="TH Sarabun New" w:hAnsi="TH Sarabun New" w:cs="TH Sarabun New"/>
+          <w:sz w:val="32"/>
+          <w:szCs w:val="32"/>
+        </w:rPr>
+        <w:t xml:space="preserve">. </w:t>
       </w:r>
       <w:hyperlink r:id="rId15" w:history="1">
         <w:r>
@@ -16154,9 +16581,25 @@
             <w:sz w:val="32"/>
             <w:szCs w:val="32"/>
           </w:rPr>
-          <w:t>http://euske.github.io/pdfminer/index.html</w:t>
+          <w:t>http://www.slideshare.net/SandyRyza/lsa-47411625</w:t>
         </w:r>
       </w:hyperlink>
+      <w:r>
+        <w:rPr>
+          <w:rFonts w:ascii="TH Sarabun New" w:hAnsi="TH Sarabun New" w:cs="TH Sarabun New"/>
+          <w:sz w:val="32"/>
+          <w:szCs w:val="32"/>
+        </w:rPr>
+        <w:t xml:space="preserve">. </w:t>
+      </w:r>
+      <w:r>
+        <w:rPr>
+          <w:rFonts w:ascii="TH Sarabun New" w:hAnsi="TH Sarabun New" w:cs="TH Sarabun New"/>
+          <w:sz w:val="32"/>
+          <w:szCs w:val="32"/>
+        </w:rPr>
+        <w:t>Accessed 2016-10-18</w:t>
+      </w:r>
     </w:p>
     <w:p>
       <w:pPr>
@@ -16176,11 +16619,47 @@
       </w:pPr>
       <w:r>
         <w:rPr>
-          <w:rFonts w:ascii="TH Sarabun New" w:hAnsi="TH Sarabun New" w:cs="TH Sarabun New"/>
-          <w:sz w:val="32"/>
-          <w:szCs w:val="32"/>
-        </w:rPr>
-        <w:t xml:space="preserve">One-vs-Rest classifier, </w:t>
+          <w:rStyle w:val="Hyperlink"/>
+          <w:rFonts w:ascii="TH Sarabun New" w:hAnsi="TH Sarabun New" w:cs="TH Sarabun New"/>
+          <w:color w:val="auto"/>
+          <w:sz w:val="32"/>
+          <w:szCs w:val="32"/>
+          <w:u w:val="none"/>
+        </w:rPr>
+        <w:t>Comparison between LSA-LDA-Lexical Chains. Costin Chiru, Traian Rebedea, Silvia Ciotec. 2014</w:t>
+      </w:r>
+    </w:p>
+    <w:p>
+      <w:pPr>
+        <w:pStyle w:val="ListParagraph"/>
+        <w:numPr>
+          <w:ilvl w:val="0"/>
+          <w:numId w:val="6"/>
+        </w:numPr>
+        <w:rPr>
+          <w:rStyle w:val="Hyperlink"/>
+          <w:rFonts w:ascii="TH Sarabun New" w:hAnsi="TH Sarabun New" w:cs="TH Sarabun New"/>
+          <w:color w:val="auto"/>
+          <w:sz w:val="32"/>
+          <w:szCs w:val="32"/>
+          <w:u w:val="none"/>
+        </w:rPr>
+      </w:pPr>
+      <w:r>
+        <w:rPr>
+          <w:rFonts w:ascii="TH Sarabun New" w:hAnsi="TH Sarabun New" w:cs="TH Sarabun New"/>
+          <w:sz w:val="32"/>
+          <w:szCs w:val="32"/>
+        </w:rPr>
+        <w:t>One-vs-Rest classifier.</w:t>
+      </w:r>
+      <w:r>
+        <w:rPr>
+          <w:rFonts w:ascii="TH Sarabun New" w:hAnsi="TH Sarabun New" w:cs="TH Sarabun New"/>
+          <w:sz w:val="32"/>
+          <w:szCs w:val="32"/>
+        </w:rPr>
+        <w:t xml:space="preserve"> </w:t>
       </w:r>
       <w:hyperlink r:id="rId16" w:anchor="one-vs-rest-classifier-aka-one-vs-all" w:history="1">
         <w:r>
@@ -16193,6 +16672,23 @@
           <w:t>https://spark.apache.org/docs/latest/ml-classification-regression.html#one-vs-rest-classifier-aka-one-vs-all</w:t>
         </w:r>
       </w:hyperlink>
+      <w:r>
+        <w:rPr>
+          <w:rStyle w:val="Hyperlink"/>
+          <w:rFonts w:ascii="TH Sarabun New" w:hAnsi="TH Sarabun New" w:cs="TH Sarabun New"/>
+          <w:sz w:val="32"/>
+          <w:szCs w:val="32"/>
+        </w:rPr>
+        <w:t xml:space="preserve">. </w:t>
+      </w:r>
+      <w:r>
+        <w:rPr>
+          <w:rFonts w:ascii="TH Sarabun New" w:hAnsi="TH Sarabun New" w:cs="TH Sarabun New"/>
+          <w:sz w:val="32"/>
+          <w:szCs w:val="32"/>
+        </w:rPr>
+        <w:t>Accessed 2016-10-18</w:t>
+      </w:r>
     </w:p>
     <w:p>
       <w:pPr>
@@ -16213,9 +16709,14 @@
           <w:sz w:val="32"/>
           <w:szCs w:val="32"/>
         </w:rPr>
-        <w:t>Lexto ,</w:t>
-      </w:r>
-      <w:r>
+        <w:t>Neural network.</w:t>
+      </w:r>
+      <w:r>
+        <w:rPr>
+          <w:rFonts w:ascii="TH Sarabun New" w:hAnsi="TH Sarabun New" w:cs="TH Sarabun New"/>
+          <w:sz w:val="32"/>
+          <w:szCs w:val="32"/>
+        </w:rPr>
         <w:t xml:space="preserve"> </w:t>
       </w:r>
       <w:hyperlink r:id="rId17" w:history="1">
@@ -16226,152 +16727,26 @@
             <w:sz w:val="32"/>
             <w:szCs w:val="32"/>
           </w:rPr>
-          <w:t>http://www.sansarn.com/lexto/</w:t>
+          <w:t>http://spark.apache.org/docs/2.0.1/ml-classification-regression.html#multilayer-perceptron-classifier</w:t>
         </w:r>
       </w:hyperlink>
-    </w:p>
-    <w:p>
-      <w:pPr>
-        <w:pStyle w:val="ListParagraph"/>
-        <w:numPr>
-          <w:ilvl w:val="0"/>
-          <w:numId w:val="6"/>
-        </w:numPr>
-        <w:rPr>
-          <w:rStyle w:val="Hyperlink"/>
-          <w:rFonts w:ascii="TH Sarabun New" w:hAnsi="TH Sarabun New" w:cs="TH Sarabun New"/>
-          <w:color w:val="auto"/>
-          <w:sz w:val="32"/>
-          <w:szCs w:val="32"/>
-          <w:u w:val="none"/>
-        </w:rPr>
-      </w:pPr>
-      <w:r>
-        <w:rPr>
-          <w:rFonts w:ascii="TH Sarabun New" w:hAnsi="TH Sarabun New" w:cs="TH Sarabun New"/>
-          <w:sz w:val="32"/>
-          <w:szCs w:val="32"/>
-        </w:rPr>
-        <w:t xml:space="preserve">Latent Dirichlet allocation(LDA), </w:t>
-      </w:r>
-      <w:hyperlink r:id="rId18" w:anchor="latent-dirichlet-allocation-lda" w:history="1">
-        <w:r>
-          <w:rPr>
-            <w:rStyle w:val="Hyperlink"/>
-            <w:rFonts w:ascii="TH Sarabun New" w:hAnsi="TH Sarabun New" w:cs="TH Sarabun New"/>
-            <w:sz w:val="32"/>
-            <w:szCs w:val="32"/>
-          </w:rPr>
-          <w:t>https://spark.apache.org/docs/1.6.0/ml-clustering.html#latent-dirichlet-allocation-lda</w:t>
-        </w:r>
-      </w:hyperlink>
-    </w:p>
-    <w:p>
-      <w:pPr>
-        <w:pStyle w:val="ListParagraph"/>
-        <w:numPr>
-          <w:ilvl w:val="0"/>
-          <w:numId w:val="6"/>
-        </w:numPr>
-        <w:rPr>
-          <w:rStyle w:val="Hyperlink"/>
-          <w:rFonts w:ascii="TH Sarabun New" w:hAnsi="TH Sarabun New" w:cs="TH Sarabun New"/>
-          <w:color w:val="auto"/>
-          <w:sz w:val="32"/>
-          <w:szCs w:val="32"/>
-          <w:u w:val="none"/>
-        </w:rPr>
-      </w:pPr>
-      <w:r>
-        <w:rPr>
-          <w:rFonts w:ascii="TH Sarabun New" w:hAnsi="TH Sarabun New" w:cs="TH Sarabun New"/>
-          <w:sz w:val="32"/>
-          <w:szCs w:val="32"/>
-        </w:rPr>
-        <w:t xml:space="preserve">LSA, </w:t>
-      </w:r>
-      <w:hyperlink r:id="rId19" w:history="1">
-        <w:r>
-          <w:rPr>
-            <w:rStyle w:val="Hyperlink"/>
-            <w:rFonts w:ascii="TH Sarabun New" w:hAnsi="TH Sarabun New" w:cs="TH Sarabun New"/>
-            <w:sz w:val="32"/>
-            <w:szCs w:val="32"/>
-          </w:rPr>
-          <w:t>https://en.wikipedia.org/wiki/Latent_semantic_analysis</w:t>
-        </w:r>
-      </w:hyperlink>
-    </w:p>
-    <w:p>
-      <w:pPr>
-        <w:pStyle w:val="ListParagraph"/>
-        <w:numPr>
-          <w:ilvl w:val="0"/>
-          <w:numId w:val="6"/>
-        </w:numPr>
-        <w:rPr>
-          <w:rFonts w:ascii="TH Sarabun New" w:hAnsi="TH Sarabun New" w:cs="TH Sarabun New"/>
-          <w:sz w:val="32"/>
-          <w:szCs w:val="32"/>
-        </w:rPr>
-      </w:pPr>
-      <w:r>
-        <w:rPr>
-          <w:rFonts w:ascii="TH Sarabun New" w:hAnsi="TH Sarabun New" w:cs="TH Sarabun New"/>
-          <w:sz w:val="32"/>
-          <w:szCs w:val="32"/>
-        </w:rPr>
-        <w:t xml:space="preserve">Multiclass and multilabel algorithms, </w:t>
-      </w:r>
-      <w:hyperlink r:id="rId20" w:history="1">
-        <w:r>
-          <w:rPr>
-            <w:rStyle w:val="Hyperlink"/>
-            <w:rFonts w:ascii="TH Sarabun New" w:hAnsi="TH Sarabun New" w:cs="TH Sarabun New"/>
-            <w:sz w:val="32"/>
-            <w:szCs w:val="32"/>
-          </w:rPr>
-          <w:t>http://scikit-learn.org/stable/modules/multiclass.html</w:t>
-        </w:r>
-      </w:hyperlink>
-    </w:p>
-    <w:p>
-      <w:pPr>
-        <w:pStyle w:val="ListParagraph"/>
-        <w:numPr>
-          <w:ilvl w:val="0"/>
-          <w:numId w:val="6"/>
-        </w:numPr>
-        <w:rPr>
-          <w:rFonts w:ascii="TH Sarabun New" w:hAnsi="TH Sarabun New" w:cs="TH Sarabun New"/>
-          <w:sz w:val="32"/>
-          <w:szCs w:val="32"/>
-        </w:rPr>
-      </w:pPr>
-      <w:r>
-        <w:rPr>
-          <w:rFonts w:ascii="TH Sarabun New" w:hAnsi="TH Sarabun New" w:cs="TH Sarabun New"/>
-          <w:sz w:val="32"/>
-          <w:szCs w:val="32"/>
-        </w:rPr>
-        <w:t xml:space="preserve">Apache Hive, </w:t>
-      </w:r>
-      <w:r>
-        <w:rPr>
-          <w:rFonts w:ascii="TH Sarabun New" w:hAnsi="TH Sarabun New" w:cs="TH Sarabun New"/>
-          <w:sz w:val="32"/>
-          <w:szCs w:val="32"/>
-        </w:rPr>
-        <w:t>https://hive.apache.org/</w:t>
-      </w:r>
-      <w:r>
-        <w:rPr>
-          <w:rFonts w:ascii="TH Sarabun New" w:hAnsi="TH Sarabun New" w:cs="TH Sarabun New"/>
-          <w:sz w:val="32"/>
-          <w:szCs w:val="32"/>
-        </w:rPr>
-        <w:t xml:space="preserve"> , Acccessed 2016-18-10</w:t>
-      </w:r>
+      <w:r>
+        <w:rPr>
+          <w:rFonts w:ascii="TH Sarabun New" w:hAnsi="TH Sarabun New" w:cs="TH Sarabun New"/>
+          <w:sz w:val="32"/>
+          <w:szCs w:val="32"/>
+        </w:rPr>
+        <w:t xml:space="preserve">. </w:t>
+      </w:r>
+      <w:r>
+        <w:rPr>
+          <w:rFonts w:ascii="TH Sarabun New" w:hAnsi="TH Sarabun New" w:cs="TH Sarabun New"/>
+          <w:sz w:val="32"/>
+          <w:szCs w:val="32"/>
+        </w:rPr>
+        <w:t>Accessed 2016-10-18</w:t>
+      </w:r>
+      <w:bookmarkEnd w:id="0"/>
     </w:p>
     <w:sectPr>
       <w:pgSz w:w="11906" w:h="16838"/>
@@ -16435,7 +16810,7 @@
 
 <file path=word/numbering.xml><?xml version="1.0" encoding="utf-8"?>
 <w:numbering xmlns:wpc="http://schemas.microsoft.com/office/word/2010/wordprocessingCanvas" xmlns:mc="http://schemas.openxmlformats.org/markup-compatibility/2006" xmlns:o="urn:schemas-microsoft-com:office:office" xmlns:r="http://schemas.openxmlformats.org/officeDocument/2006/relationships" xmlns:m="http://schemas.openxmlformats.org/officeDocument/2006/math" xmlns:v="urn:schemas-microsoft-com:vml" xmlns:wp14="http://schemas.microsoft.com/office/word/2010/wordprocessingDrawing" xmlns:wp="http://schemas.openxmlformats.org/drawingml/2006/wordprocessingDrawing" xmlns:w10="urn:schemas-microsoft-com:office:word" xmlns:w="http://schemas.openxmlformats.org/wordprocessingml/2006/main" xmlns:w14="http://schemas.microsoft.com/office/word/2010/wordml" xmlns:w15="http://schemas.microsoft.com/office/word/2012/wordml" xmlns:wpg="http://schemas.microsoft.com/office/word/2010/wordprocessingGroup" xmlns:wpi="http://schemas.microsoft.com/office/word/2010/wordprocessingInk" xmlns:wne="http://schemas.microsoft.com/office/word/2006/wordml" xmlns:wps="http://schemas.microsoft.com/office/word/2010/wordprocessingShape" mc:Ignorable="w14 w15 wp14">
-  <w:abstractNum w:abstractNumId="0">
+  <w:abstractNum w:abstractNumId="0" w15:restartNumberingAfterBreak="0">
     <w:nsid w:val="0E935467"/>
     <w:multiLevelType w:val="hybridMultilevel"/>
     <w:tmpl w:val="15304266"/>
@@ -16547,7 +16922,7 @@
       </w:rPr>
     </w:lvl>
   </w:abstractNum>
-  <w:abstractNum w:abstractNumId="1">
+  <w:abstractNum w:abstractNumId="1" w15:restartNumberingAfterBreak="0">
     <w:nsid w:val="2FFD3434"/>
     <w:multiLevelType w:val="hybridMultilevel"/>
     <w:tmpl w:val="33489DA0"/>
@@ -16659,7 +17034,7 @@
       </w:rPr>
     </w:lvl>
   </w:abstractNum>
-  <w:abstractNum w:abstractNumId="2">
+  <w:abstractNum w:abstractNumId="2" w15:restartNumberingAfterBreak="0">
     <w:nsid w:val="499C3A82"/>
     <w:multiLevelType w:val="hybridMultilevel"/>
     <w:tmpl w:val="A2AE736E"/>
@@ -16772,7 +17147,7 @@
       </w:rPr>
     </w:lvl>
   </w:abstractNum>
-  <w:abstractNum w:abstractNumId="3">
+  <w:abstractNum w:abstractNumId="3" w15:restartNumberingAfterBreak="0">
     <w:nsid w:val="533F4E87"/>
     <w:multiLevelType w:val="hybridMultilevel"/>
     <w:tmpl w:val="AC34F6A2"/>
@@ -16884,7 +17259,7 @@
       </w:rPr>
     </w:lvl>
   </w:abstractNum>
-  <w:abstractNum w:abstractNumId="4">
+  <w:abstractNum w:abstractNumId="4" w15:restartNumberingAfterBreak="0">
     <w:nsid w:val="59D33B95"/>
     <w:multiLevelType w:val="hybridMultilevel"/>
     <w:tmpl w:val="0CF8CE58"/>
@@ -16996,7 +17371,7 @@
       </w:rPr>
     </w:lvl>
   </w:abstractNum>
-  <w:abstractNum w:abstractNumId="5">
+  <w:abstractNum w:abstractNumId="5" w15:restartNumberingAfterBreak="0">
     <w:nsid w:val="770E2CDC"/>
     <w:multiLevelType w:val="hybridMultilevel"/>
     <w:tmpl w:val="510A79F6"/>
@@ -17859,7 +18234,7 @@
 </file>
 
 <file path=customXml/itemProps1.xml><?xml version="1.0" encoding="utf-8"?>
-<ds:datastoreItem xmlns:ds="http://schemas.openxmlformats.org/officeDocument/2006/customXml" ds:itemID="{DE3CE3C8-13E0-4865-BEAA-58190CB41AA3}">
+<ds:datastoreItem xmlns:ds="http://schemas.openxmlformats.org/officeDocument/2006/customXml" ds:itemID="{F4E99178-F143-4B50-B748-F5A862CF0FF5}">
   <ds:schemaRefs>
     <ds:schemaRef ds:uri="http://schemas.openxmlformats.org/officeDocument/2006/bibliography"/>
   </ds:schemaRefs>
